--- a/WilliamYoong_JacobLim_MalodyHoe_CS380ResearchPaper.docx
+++ b/WilliamYoong_JacobLim_MalodyHoe_CS380ResearchPaper.docx
@@ -1,6 +1,6 @@
 
 <file path=word/document.xml><?xml version="1.0" encoding="utf-8"?>
-<w:document xmlns:wpc="http://schemas.microsoft.com/office/word/2010/wordprocessingCanvas" xmlns:cx="http://schemas.microsoft.com/office/drawing/2014/chartex" xmlns:cx1="http://schemas.microsoft.com/office/drawing/2015/9/8/chartex" xmlns:cx2="http://schemas.microsoft.com/office/drawing/2015/10/21/chartex" xmlns:cx3="http://schemas.microsoft.com/office/drawing/2016/5/9/chartex" xmlns:cx4="http://schemas.microsoft.com/office/drawing/2016/5/10/chartex" xmlns:cx5="http://schemas.microsoft.com/office/drawing/2016/5/11/chartex" xmlns:cx6="http://schemas.microsoft.com/office/drawing/2016/5/12/chartex" xmlns:cx7="http://schemas.microsoft.com/office/drawing/2016/5/13/chartex" xmlns:cx8="http://schemas.microsoft.com/office/drawing/2016/5/14/chartex" xmlns:mc="http://schemas.openxmlformats.org/markup-compatibility/2006" xmlns:aink="http://schemas.microsoft.com/office/drawing/2016/ink" xmlns:am3d="http://schemas.microsoft.com/office/drawing/2017/model3d" xmlns:o="urn:schemas-microsoft-com:office:office" xmlns:r="http://schemas.openxmlformats.org/officeDocument/2006/relationships" xmlns:m="http://schemas.openxmlformats.org/officeDocument/2006/math" xmlns:v="urn:schemas-microsoft-com:vml" xmlns:wp14="http://schemas.microsoft.com/office/word/2010/wordprocessingDrawing" xmlns:wp="http://schemas.openxmlformats.org/drawingml/2006/wordprocessingDrawing" xmlns:w10="urn:schemas-microsoft-com:office:word" xmlns:w="http://schemas.openxmlformats.org/wordprocessingml/2006/main" xmlns:w14="http://schemas.microsoft.com/office/word/2010/wordml" xmlns:w15="http://schemas.microsoft.com/office/word/2012/wordml" xmlns:w16cid="http://schemas.microsoft.com/office/word/2016/wordml/cid" xmlns:w16se="http://schemas.microsoft.com/office/word/2015/wordml/symex" xmlns:wpg="http://schemas.microsoft.com/office/word/2010/wordprocessingGroup" xmlns:wpi="http://schemas.microsoft.com/office/word/2010/wordprocessingInk" xmlns:wne="http://schemas.microsoft.com/office/word/2006/wordml" xmlns:wps="http://schemas.microsoft.com/office/word/2010/wordprocessingShape" mc:Ignorable="w14 w15 w16se w16cid wp14">
+<w:document xmlns:wpc="http://schemas.microsoft.com/office/word/2010/wordprocessingCanvas" xmlns:mc="http://schemas.openxmlformats.org/markup-compatibility/2006" xmlns:o="urn:schemas-microsoft-com:office:office" xmlns:r="http://schemas.openxmlformats.org/officeDocument/2006/relationships" xmlns:m="http://schemas.openxmlformats.org/officeDocument/2006/math" xmlns:v="urn:schemas-microsoft-com:vml" xmlns:wp14="http://schemas.microsoft.com/office/word/2010/wordprocessingDrawing" xmlns:wp="http://schemas.openxmlformats.org/drawingml/2006/wordprocessingDrawing" xmlns:w10="urn:schemas-microsoft-com:office:word" xmlns:w="http://schemas.openxmlformats.org/wordprocessingml/2006/main" xmlns:w14="http://schemas.microsoft.com/office/word/2010/wordml" xmlns:wpg="http://schemas.microsoft.com/office/word/2010/wordprocessingGroup" xmlns:wpi="http://schemas.microsoft.com/office/word/2010/wordprocessingInk" xmlns:wne="http://schemas.microsoft.com/office/word/2006/wordml" xmlns:wps="http://schemas.microsoft.com/office/word/2010/wordprocessingShape" mc:Ignorable="w14 wp14">
   <w:body>
     <w:p>
       <w:pPr>
@@ -152,29 +152,29 @@
         <w:t>The English alphabet is a good simple example to start of with, as the alphabet mainly consists of no more than 2 strokes to produce (with the exception of some letters).</w:t>
       </w:r>
       <w:r>
-        <w:t xml:space="preserve"> The English alphabet </w:t>
+        <w:t xml:space="preserve"> The English alphabet mainly consists of lines and arcs (curves)</w:t>
+      </w:r>
+      <w:r>
+        <w:t xml:space="preserve">, as with many other languages. </w:t>
+      </w:r>
+      <w:r>
+        <w:t>In English, the alphabet generally flow</w:t>
+      </w:r>
+      <w:r>
+        <w:t>s</w:t>
+      </w:r>
+      <w:r>
+        <w:t xml:space="preserve"> well between strokes</w:t>
+      </w:r>
+      <w:r>
+        <w:t xml:space="preserve">. </w:t>
+      </w:r>
+      <w:r>
+        <w:t xml:space="preserve">With the exception of some letters, the strokes usually connect to </w:t>
       </w:r>
       <w:r>
         <w:lastRenderedPageBreak/>
-        <w:t>mainly consists of lines and arcs (curves)</w:t>
-      </w:r>
-      <w:r>
-        <w:t xml:space="preserve">, as with many other languages. </w:t>
-      </w:r>
-      <w:r>
-        <w:t>In English, the alphabet generally flow</w:t>
-      </w:r>
-      <w:r>
-        <w:t>s</w:t>
-      </w:r>
-      <w:r>
-        <w:t xml:space="preserve"> well between strokes</w:t>
-      </w:r>
-      <w:r>
-        <w:t xml:space="preserve">. </w:t>
-      </w:r>
-      <w:r>
-        <w:t xml:space="preserve">With the exception of some letters, the strokes usually connect to each other. </w:t>
+        <w:t xml:space="preserve">each other. </w:t>
       </w:r>
       <w:r>
         <w:t>The minimal number of strokes also helps with thi</w:t>
@@ -197,13 +197,14 @@
       <w:r>
         <w:rPr>
           <w:noProof/>
+          <w:lang w:eastAsia="ja-JP"/>
         </w:rPr>
         <w:drawing>
           <wp:inline distT="0" distB="0" distL="0" distR="0" wp14:anchorId="787405F3" wp14:editId="19B82F8A">
             <wp:extent cx="5669280" cy="3588385"/>
             <wp:effectExtent l="0" t="0" r="7620" b="0"/>
             <wp:docPr id="1" name="Picture 1" descr="Image result for chinese words">
-              <a:hlinkClick xmlns:a="http://schemas.openxmlformats.org/drawingml/2006/main" r:id="rId7"/>
+              <a:hlinkClick xmlns:a="http://schemas.openxmlformats.org/drawingml/2006/main" r:id="rId9"/>
             </wp:docPr>
             <wp:cNvGraphicFramePr>
               <a:graphicFrameLocks xmlns:a="http://schemas.openxmlformats.org/drawingml/2006/main" noChangeAspect="1"/>
@@ -213,14 +214,14 @@
                 <pic:pic xmlns:pic="http://schemas.openxmlformats.org/drawingml/2006/picture">
                   <pic:nvPicPr>
                     <pic:cNvPr id="1" name="Picture 1" descr="Image result for chinese words">
-                      <a:hlinkClick r:id="rId7"/>
+                      <a:hlinkClick r:id="rId9"/>
                     </pic:cNvPr>
                     <pic:cNvPicPr>
                       <a:picLocks noChangeAspect="1" noChangeArrowheads="1"/>
                     </pic:cNvPicPr>
                   </pic:nvPicPr>
                   <pic:blipFill>
-                    <a:blip r:embed="rId8">
+                    <a:blip r:embed="rId10">
                       <a:extLst>
                         <a:ext uri="{28A0092B-C50C-407E-A947-70E740481C1C}">
                           <a14:useLocalDpi xmlns:a14="http://schemas.microsoft.com/office/drawing/2010/main" val="0"/>
@@ -254,10 +255,7 @@
     </w:p>
     <w:p>
       <w:r>
-        <w:t>Figure 1</w:t>
-      </w:r>
-      <w:r>
-        <w:t xml:space="preserve"> </w:t>
+        <w:t xml:space="preserve">Figure 1 </w:t>
       </w:r>
       <w:r>
         <w:tab/>
@@ -297,6 +295,7 @@
       <w:r>
         <w:rPr>
           <w:noProof/>
+          <w:lang w:eastAsia="ja-JP"/>
         </w:rPr>
         <w:lastRenderedPageBreak/>
         <w:drawing>
@@ -304,7 +303,7 @@
             <wp:extent cx="5669280" cy="4759325"/>
             <wp:effectExtent l="0" t="0" r="7620" b="3175"/>
             <wp:docPr id="4" name="Picture 4">
-              <a:hlinkClick xmlns:a="http://schemas.openxmlformats.org/drawingml/2006/main" r:id="rId9"/>
+              <a:hlinkClick xmlns:a="http://schemas.openxmlformats.org/drawingml/2006/main" r:id="rId11"/>
             </wp:docPr>
             <wp:cNvGraphicFramePr>
               <a:graphicFrameLocks xmlns:a="http://schemas.openxmlformats.org/drawingml/2006/main" noChangeAspect="1"/>
@@ -314,12 +313,12 @@
                 <pic:pic xmlns:pic="http://schemas.openxmlformats.org/drawingml/2006/picture">
                   <pic:nvPicPr>
                     <pic:cNvPr id="4" name="Picture 4">
-                      <a:hlinkClick r:id="rId9"/>
+                      <a:hlinkClick r:id="rId11"/>
                     </pic:cNvPr>
                     <pic:cNvPicPr/>
                   </pic:nvPicPr>
                   <pic:blipFill>
-                    <a:blip r:embed="rId10"/>
+                    <a:blip r:embed="rId12"/>
                     <a:stretch>
                       <a:fillRect/>
                     </a:stretch>
@@ -426,9 +425,437 @@
         <w:t>Alphabet Glyph Generator</w:t>
       </w:r>
     </w:p>
+    <w:p>
+      <w:r>
+        <w:t xml:space="preserve">The language we will be using for Alphabet Glyph Generator will be JavaScript. The reason for using JavaScript is because it has access to canvas element, which has tools for us to draw strokes onto the screen such as straight lines, Bezier curve, arcs, and many others. </w:t>
+      </w:r>
+    </w:p>
     <w:p/>
+    <w:p>
+      <w:pPr>
+        <w:pStyle w:val="Code"/>
+      </w:pPr>
+    </w:p>
+    <w:p>
+      <w:pPr>
+        <w:pStyle w:val="Code"/>
+      </w:pPr>
+    </w:p>
+    <w:p>
+      <w:pPr>
+        <w:pStyle w:val="Code"/>
+      </w:pPr>
+    </w:p>
+    <w:p>
+      <w:pPr>
+        <w:pStyle w:val="Code"/>
+        <w:rPr>
+          <w:rFonts w:ascii="Times New Roman" w:hAnsi="Times New Roman"/>
+        </w:rPr>
+      </w:pPr>
+      <w:r>
+        <w:rPr>
+          <w:rFonts w:ascii="Times New Roman" w:hAnsi="Times New Roman"/>
+        </w:rPr>
+        <w:lastRenderedPageBreak/>
+        <w:t>Listing 1</w:t>
+      </w:r>
+      <w:r>
+        <w:rPr>
+          <w:rFonts w:ascii="Times New Roman" w:hAnsi="Times New Roman"/>
+        </w:rPr>
+        <w:t xml:space="preserve">  </w:t>
+      </w:r>
+      <w:r>
+        <w:rPr>
+          <w:rFonts w:ascii="Times New Roman" w:hAnsi="Times New Roman"/>
+        </w:rPr>
+        <w:t xml:space="preserve">     R</w:t>
+      </w:r>
+      <w:r>
+        <w:rPr>
+          <w:rFonts w:ascii="Times New Roman" w:hAnsi="Times New Roman"/>
+        </w:rPr>
+        <w:t>andomizing the number of parts to draw.</w:t>
+      </w:r>
+    </w:p>
+    <w:p>
+      <w:pPr>
+        <w:pStyle w:val="Code"/>
+      </w:pPr>
+      <w:r>
+        <w:t>let parts = [];</w:t>
+      </w:r>
+    </w:p>
+    <w:p>
+      <w:pPr>
+        <w:pStyle w:val="Code"/>
+      </w:pPr>
+      <w:r>
+        <w:t xml:space="preserve">    for(let part = 0; part &lt; maxParts; ++part) {</w:t>
+      </w:r>
+    </w:p>
+    <w:p>
+      <w:pPr>
+        <w:pStyle w:val="Code"/>
+      </w:pPr>
+      <w:r>
+        <w:t xml:space="preserve">        int diff = maxParts – minParts;</w:t>
+      </w:r>
+    </w:p>
+    <w:p>
+      <w:pPr>
+        <w:pStyle w:val="Code"/>
+      </w:pPr>
+      <w:r>
+        <w:t xml:space="preserve">        if(random.int(0, </w:t>
+      </w:r>
+      <w:r>
+        <w:t>diff</w:t>
+      </w:r>
+      <w:r>
+        <w:t>) &lt; part - minParts + 1)</w:t>
+      </w:r>
+    </w:p>
+    <w:p>
+      <w:pPr>
+        <w:pStyle w:val="Code"/>
+      </w:pPr>
+      <w:r>
+        <w:t xml:space="preserve">            break;</w:t>
+      </w:r>
+    </w:p>
+    <w:p>
+      <w:pPr>
+        <w:pStyle w:val="Code"/>
+      </w:pPr>
+      <w:r>
+        <w:t xml:space="preserve">        parts.push(genPart());</w:t>
+      </w:r>
+    </w:p>
+    <w:p>
+      <w:pPr>
+        <w:pStyle w:val="Code"/>
+      </w:pPr>
+      <w:r>
+        <w:t xml:space="preserve">    }</w:t>
+      </w:r>
+    </w:p>
     <w:p/>
     <w:p>
+      <w:r>
+        <w:t xml:space="preserve">So the first step we take is to </w:t>
+      </w:r>
+      <w:r>
+        <w:t>generate the number of parts we want to draw between the minimum and maximum range. Each part consists of many different strokes and they will be drawn together at the end</w:t>
+      </w:r>
+      <w:r>
+        <w:t xml:space="preserve">, using genPart() to create each parts. Most alphabets start off from top to bottom and left to right, thus we add a bias such that start points will often start from the top-left position. </w:t>
+      </w:r>
+    </w:p>
+    <w:p/>
+    <w:p>
+      <w:r>
+        <w:t xml:space="preserve">Once we determine our first starting point, we randomize a number between the minimum and maximum stroke and set that as the number of strokes for the current part. For each stroke in a part, there is a chance to reuse a previous stroke if any or we generate the stroke per normal. </w:t>
+      </w:r>
+      <w:r>
+        <w:t xml:space="preserve">When generating a stroke, there are biases that are factor in. One of them determine the odds of generating a straight line, the other determine the odds of generating an arc. So all in all, there are three cases, generating a straight line, an arc or a Bezier curve as shown in </w:t>
+      </w:r>
+      <w:r>
+        <w:t>L</w:t>
+      </w:r>
+      <w:r>
+        <w:t>is</w:t>
+      </w:r>
+      <w:r>
+        <w:t>t</w:t>
+      </w:r>
+      <w:r>
+        <w:t>ing 2.</w:t>
+      </w:r>
+    </w:p>
+    <w:p/>
+    <w:p>
+      <w:r>
+        <w:t xml:space="preserve">Listing 2 </w:t>
+      </w:r>
+      <w:r>
+        <w:t xml:space="preserve">              </w:t>
+      </w:r>
+      <w:r>
+        <w:t>Generating a stroke, determine by RNG</w:t>
+      </w:r>
+    </w:p>
+    <w:p>
+      <w:pPr>
+        <w:pStyle w:val="Code"/>
+      </w:pPr>
+      <w:r>
+        <w:t>function genStroke(point) {</w:t>
+      </w:r>
+    </w:p>
+    <w:p>
+      <w:pPr>
+        <w:pStyle w:val="Code"/>
+      </w:pPr>
+      <w:r>
+        <w:t xml:space="preserve">    if(random.number(0, 1) &lt; settings.jagginess)</w:t>
+      </w:r>
+    </w:p>
+    <w:p>
+      <w:pPr>
+        <w:pStyle w:val="Code"/>
+      </w:pPr>
+      <w:r>
+        <w:t xml:space="preserve">    {</w:t>
+      </w:r>
+    </w:p>
+    <w:p>
+      <w:pPr>
+        <w:pStyle w:val="Code"/>
+      </w:pPr>
+      <w:r>
+        <w:t xml:space="preserve">        let points = [ point ];</w:t>
+      </w:r>
+    </w:p>
+    <w:p>
+      <w:pPr>
+        <w:pStyle w:val="Code"/>
+      </w:pPr>
+      <w:r>
+        <w:t xml:space="preserve">        for(let i = 1; i &lt; Line.requiredPoints; ++i)</w:t>
+      </w:r>
+    </w:p>
+    <w:p>
+      <w:pPr>
+        <w:pStyle w:val="Code"/>
+      </w:pPr>
+      <w:r>
+        <w:t xml:space="preserve">            points.push(point = genNextPoint(point));</w:t>
+      </w:r>
+    </w:p>
+    <w:p>
+      <w:pPr>
+        <w:pStyle w:val="Code"/>
+      </w:pPr>
+      <w:r>
+        <w:t xml:space="preserve">        return new Line(points);</w:t>
+      </w:r>
+    </w:p>
+    <w:p>
+      <w:pPr>
+        <w:pStyle w:val="Code"/>
+      </w:pPr>
+      <w:r>
+        <w:t xml:space="preserve">    }</w:t>
+      </w:r>
+    </w:p>
+    <w:p>
+      <w:pPr>
+        <w:pStyle w:val="Code"/>
+      </w:pPr>
+      <w:r>
+        <w:t xml:space="preserve">    else</w:t>
+      </w:r>
+    </w:p>
+    <w:p>
+      <w:pPr>
+        <w:pStyle w:val="Code"/>
+      </w:pPr>
+      <w:r>
+        <w:t xml:space="preserve">    {</w:t>
+      </w:r>
+    </w:p>
+    <w:p>
+      <w:pPr>
+        <w:pStyle w:val="Code"/>
+      </w:pPr>
+      <w:r>
+        <w:t xml:space="preserve">        if(random.number(0, 1) &lt; settings.arcWeight)</w:t>
+      </w:r>
+    </w:p>
+    <w:p>
+      <w:pPr>
+        <w:pStyle w:val="Code"/>
+      </w:pPr>
+      <w:r>
+        <w:t xml:space="preserve">        {</w:t>
+      </w:r>
+    </w:p>
+    <w:p>
+      <w:pPr>
+        <w:pStyle w:val="Code"/>
+      </w:pPr>
+      <w:r>
+        <w:t xml:space="preserve">            let points = [ point ];</w:t>
+      </w:r>
+    </w:p>
+    <w:p>
+      <w:pPr>
+        <w:pStyle w:val="Code"/>
+      </w:pPr>
+      <w:r>
+        <w:t xml:space="preserve">            for(let i = 1; i &lt; Arc.requiredPoints; ++i)</w:t>
+      </w:r>
+    </w:p>
+    <w:p>
+      <w:pPr>
+        <w:pStyle w:val="Code"/>
+      </w:pPr>
+      <w:r>
+        <w:t xml:space="preserve">                points.push(point = genNextPoint(point));</w:t>
+      </w:r>
+    </w:p>
+    <w:p>
+      <w:pPr>
+        <w:pStyle w:val="Code"/>
+      </w:pPr>
+      <w:r>
+        <w:t xml:space="preserve">            return new Arc(points);</w:t>
+      </w:r>
+    </w:p>
+    <w:p>
+      <w:pPr>
+        <w:pStyle w:val="Code"/>
+      </w:pPr>
+      <w:r>
+        <w:t xml:space="preserve">        }</w:t>
+      </w:r>
+    </w:p>
+    <w:p>
+      <w:pPr>
+        <w:pStyle w:val="Code"/>
+      </w:pPr>
+      <w:r>
+        <w:t xml:space="preserve">        else</w:t>
+      </w:r>
+    </w:p>
+    <w:p>
+      <w:pPr>
+        <w:pStyle w:val="Code"/>
+      </w:pPr>
+      <w:r>
+        <w:t xml:space="preserve">        {</w:t>
+      </w:r>
+    </w:p>
+    <w:p>
+      <w:pPr>
+        <w:pStyle w:val="Code"/>
+      </w:pPr>
+      <w:r>
+        <w:t xml:space="preserve">            let points = [ point ];</w:t>
+      </w:r>
+    </w:p>
+    <w:p>
+      <w:pPr>
+        <w:pStyle w:val="Code"/>
+      </w:pPr>
+      <w:r>
+        <w:t xml:space="preserve">            for(let i = 1; i &lt; Bezier.requiredPoints; ++i)</w:t>
+      </w:r>
+    </w:p>
+    <w:p>
+      <w:pPr>
+        <w:pStyle w:val="Code"/>
+      </w:pPr>
+      <w:r>
+        <w:t xml:space="preserve">                points.push(point = genNextPoint(point));</w:t>
+      </w:r>
+    </w:p>
+    <w:p>
+      <w:pPr>
+        <w:pStyle w:val="Code"/>
+      </w:pPr>
+      <w:r>
+        <w:lastRenderedPageBreak/>
+        <w:t xml:space="preserve">            return new Bezier(points);</w:t>
+      </w:r>
+    </w:p>
+    <w:p>
+      <w:pPr>
+        <w:pStyle w:val="Code"/>
+      </w:pPr>
+      <w:r>
+        <w:t xml:space="preserve">        }</w:t>
+      </w:r>
+    </w:p>
+    <w:p>
+      <w:pPr>
+        <w:pStyle w:val="Code"/>
+      </w:pPr>
+      <w:r>
+        <w:t xml:space="preserve">    }</w:t>
+      </w:r>
+    </w:p>
+    <w:p>
+      <w:pPr>
+        <w:pStyle w:val="Code"/>
+      </w:pPr>
+      <w:r>
+        <w:t>}</w:t>
+      </w:r>
+    </w:p>
+    <w:p/>
+    <w:p>
+      <w:r>
+        <w:t>At the end of each stroke, there is another random number that is generated to see if we want to add a finishing touch to the part.  From the final point that marks the end of the stroke, we can either add a circle or a tick depending on another number that is randomly generated.  That’s it; we are done with our very first stroke, now we continue generating the remaining strokes to complete our first part. Once the part is done, we see if there are any parts left to be generated, if there are no more parts to be generated, we are left with the final product th</w:t>
+      </w:r>
+      <w:r>
+        <w:t>at will be drawn on the screen that can be seen in Figure 3.</w:t>
+      </w:r>
+    </w:p>
+    <w:p/>
+    <w:p>
+      <w:r>
+        <w:rPr>
+          <w:noProof/>
+          <w:lang w:eastAsia="ja-JP"/>
+        </w:rPr>
+        <w:drawing>
+          <wp:inline distT="0" distB="0" distL="0" distR="0" wp14:anchorId="24C40081" wp14:editId="37740749">
+            <wp:extent cx="5669280" cy="3280430"/>
+            <wp:effectExtent l="0" t="0" r="7620" b="0"/>
+            <wp:docPr id="3" name="Picture 3"/>
+            <wp:cNvGraphicFramePr>
+              <a:graphicFrameLocks xmlns:a="http://schemas.openxmlformats.org/drawingml/2006/main" noChangeAspect="1"/>
+            </wp:cNvGraphicFramePr>
+            <a:graphic xmlns:a="http://schemas.openxmlformats.org/drawingml/2006/main">
+              <a:graphicData uri="http://schemas.openxmlformats.org/drawingml/2006/picture">
+                <pic:pic xmlns:pic="http://schemas.openxmlformats.org/drawingml/2006/picture">
+                  <pic:nvPicPr>
+                    <pic:cNvPr id="0" name=""/>
+                    <pic:cNvPicPr/>
+                  </pic:nvPicPr>
+                  <pic:blipFill>
+                    <a:blip r:embed="rId13"/>
+                    <a:stretch>
+                      <a:fillRect/>
+                    </a:stretch>
+                  </pic:blipFill>
+                  <pic:spPr>
+                    <a:xfrm>
+                      <a:off x="0" y="0"/>
+                      <a:ext cx="5669280" cy="3280430"/>
+                    </a:xfrm>
+                    <a:prstGeom prst="rect">
+                      <a:avLst/>
+                    </a:prstGeom>
+                  </pic:spPr>
+                </pic:pic>
+              </a:graphicData>
+            </a:graphic>
+          </wp:inline>
+        </w:drawing>
+      </w:r>
+    </w:p>
+    <w:p>
+      <w:r>
+        <w:t>Figure 3         The final product</w:t>
+      </w:r>
+      <w:bookmarkStart w:id="0" w:name="_GoBack"/>
+      <w:bookmarkEnd w:id="0"/>
+    </w:p>
+    <w:p>
       <w:pPr>
         <w:pStyle w:val="Heading1"/>
       </w:pPr>
@@ -465,11 +892,7 @@
         <w:t xml:space="preserve"> (readers start losing track of your hierarchy once they get to heading 3 and 4)</w:t>
       </w:r>
       <w:r>
-        <w:t xml:space="preserve">. </w:t>
-      </w:r>
-      <w:r>
-        <w:lastRenderedPageBreak/>
-        <w:t xml:space="preserve">Make </w:t>
+        <w:t xml:space="preserve">. Make </w:t>
       </w:r>
       <w:r>
         <w:t>sure you only use the “</w:t>
@@ -522,7 +945,11 @@
         <w:t>When titling your headings, avoid overly cute or humorous titles. Yes, you are a funny writer, but we need to keep a level of professionalism. Subtle humor might be OK in limited amounts, but your section editor reserves the right to change or clean it up.</w:t>
       </w:r>
       <w:r>
-        <w:t xml:space="preserve"> It seems obvious, but make your titles helpful to understanding what follows.</w:t>
+        <w:t xml:space="preserve"> It seems obvious, </w:t>
+      </w:r>
+      <w:r>
+        <w:lastRenderedPageBreak/>
+        <w:t>but make your titles helpful to understanding what follows.</w:t>
       </w:r>
     </w:p>
     <w:p/>
@@ -576,6 +1003,7 @@
       <w:r>
         <w:rPr>
           <w:noProof/>
+          <w:lang w:eastAsia="ja-JP"/>
         </w:rPr>
         <w:drawing>
           <wp:inline distT="0" distB="0" distL="0" distR="0" wp14:anchorId="3AAA1B02" wp14:editId="2ADAE1A3">
@@ -595,7 +1023,7 @@
                     </pic:cNvPicPr>
                   </pic:nvPicPr>
                   <pic:blipFill>
-                    <a:blip r:embed="rId11" cstate="print">
+                    <a:blip r:embed="rId14" cstate="print">
                       <a:extLst>
                         <a:ext uri="{28A0092B-C50C-407E-A947-70E740481C1C}">
                           <a14:useLocalDpi xmlns:a14="http://schemas.microsoft.com/office/drawing/2010/main" val="0"/>
@@ -692,9 +1120,9 @@
         <w:tblLook w:val="04A0" w:firstRow="1" w:lastRow="0" w:firstColumn="1" w:lastColumn="0" w:noHBand="0" w:noVBand="1"/>
       </w:tblPr>
       <w:tblGrid>
-        <w:gridCol w:w="3579"/>
-        <w:gridCol w:w="2712"/>
-        <w:gridCol w:w="2627"/>
+        <w:gridCol w:w="3685"/>
+        <w:gridCol w:w="2770"/>
+        <w:gridCol w:w="2689"/>
       </w:tblGrid>
       <w:tr>
         <w:tc>
@@ -767,7 +1195,6 @@
           </w:tcPr>
           <w:p>
             <w:r>
-              <w:lastRenderedPageBreak/>
               <w:t>Low Kick, Low Punch, Low Punch</w:t>
             </w:r>
           </w:p>
@@ -865,6 +1292,7 @@
         </w:numPr>
       </w:pPr>
       <w:r>
+        <w:lastRenderedPageBreak/>
         <w:t>Make sure there are NO TABS in the code (replace tabs with four spaces).</w:t>
       </w:r>
     </w:p>
@@ -1198,35 +1626,38 @@
         <w:pStyle w:val="Heading1"/>
       </w:pPr>
       <w:r>
+        <w:t>7</w:t>
+      </w:r>
+      <w:r>
+        <w:tab/>
+      </w:r>
+      <w:r>
+        <w:t>Editing</w:t>
+      </w:r>
+    </w:p>
+    <w:p>
+      <w:r>
+        <w:t>Your section editor and peers will help edit/comment on your article. When they do so, they will be using the “reviewing” tools in Word.</w:t>
+      </w:r>
+    </w:p>
+    <w:p>
+      <w:pPr>
+        <w:ind w:firstLine="720"/>
+      </w:pPr>
+      <w:r>
+        <w:t>The amount of editing that section editors perform will vary based on your skill as a writer. If sections of your article are poor (poor English, confusing, unclear, etc.), those sections might be dropped or rewritten by yourself or the editors. If the entire article doesn’t meet the standards of the book, the decision to drop the article can be made by the section editor or series editor. This is rare, but it inevitably happens to one or two articles.</w:t>
+      </w:r>
+    </w:p>
+    <w:p>
+      <w:pPr>
+        <w:ind w:firstLine="720"/>
+      </w:pPr>
+      <w:r>
+        <w:t xml:space="preserve">If your article requires heavy editing in places, section editors might help out, but you are free to adjust or rewrite these sections yourself. You’ll see the final version that will be </w:t>
+      </w:r>
+      <w:r>
         <w:lastRenderedPageBreak/>
-        <w:t>7</w:t>
-      </w:r>
-      <w:r>
-        <w:tab/>
-      </w:r>
-      <w:r>
-        <w:t>Editing</w:t>
-      </w:r>
-    </w:p>
-    <w:p>
-      <w:r>
-        <w:t>Your section editor and peers will help edit/comment on your article. When they do so, they will be using the “reviewing” tools in Word.</w:t>
-      </w:r>
-    </w:p>
-    <w:p>
-      <w:pPr>
-        <w:ind w:firstLine="720"/>
-      </w:pPr>
-      <w:r>
-        <w:t>The amount of editing that section editors perform will vary based on your skill as a writer. If sections of your article are poor (poor English, confusing, unclear, etc.), those sections might be dropped or rewritten by yourself or the editors. If the entire article doesn’t meet the standards of the book, the decision to drop the article can be made by the section editor or series editor. This is rare, but it inevitably happens to one or two articles.</w:t>
-      </w:r>
-    </w:p>
-    <w:p>
-      <w:pPr>
-        <w:ind w:firstLine="720"/>
-      </w:pPr>
-      <w:r>
-        <w:t>If your article requires heavy editing in places, section editors might help out, but you are free to adjust or rewrite these sections yourself. You’ll see the final version that will be printed so that you can approve or adjust any editing. In the past, most authors appreciate the help, if only to point out what was unclear so that they could rewrite it themselves. Others were grateful for having a fresh set of eyes understand the ideas that were trying to come out but needed a little help.</w:t>
+        <w:t>printed so that you can approve or adjust any editing. In the past, most authors appreciate the help, if only to point out what was unclear so that they could rewrite it themselves. Others were grateful for having a fresh set of eyes understand the ideas that were trying to come out but needed a little help.</w:t>
       </w:r>
     </w:p>
     <w:p/>
@@ -1237,8 +1668,6 @@
       <w:r>
         <w:t>4</w:t>
       </w:r>
-      <w:bookmarkStart w:id="0" w:name="_GoBack"/>
-      <w:bookmarkEnd w:id="0"/>
       <w:r>
         <w:tab/>
       </w:r>
@@ -1494,10 +1923,10 @@
     <w:p/>
     <w:p/>
     <w:sectPr>
-      <w:headerReference w:type="even" r:id="rId12"/>
-      <w:headerReference w:type="default" r:id="rId13"/>
-      <w:footerReference w:type="even" r:id="rId14"/>
-      <w:footerReference w:type="default" r:id="rId15"/>
+      <w:headerReference w:type="even" r:id="rId15"/>
+      <w:headerReference w:type="default" r:id="rId16"/>
+      <w:footerReference w:type="even" r:id="rId17"/>
+      <w:footerReference w:type="default" r:id="rId18"/>
       <w:footnotePr>
         <w:numRestart w:val="eachPage"/>
       </w:footnotePr>
@@ -1513,7 +1942,7 @@
 </file>
 
 <file path=word/endnotes.xml><?xml version="1.0" encoding="utf-8"?>
-<w:endnotes xmlns:wpc="http://schemas.microsoft.com/office/word/2010/wordprocessingCanvas" xmlns:cx="http://schemas.microsoft.com/office/drawing/2014/chartex" xmlns:cx1="http://schemas.microsoft.com/office/drawing/2015/9/8/chartex" xmlns:cx2="http://schemas.microsoft.com/office/drawing/2015/10/21/chartex" xmlns:cx3="http://schemas.microsoft.com/office/drawing/2016/5/9/chartex" xmlns:cx4="http://schemas.microsoft.com/office/drawing/2016/5/10/chartex" xmlns:cx5="http://schemas.microsoft.com/office/drawing/2016/5/11/chartex" xmlns:cx6="http://schemas.microsoft.com/office/drawing/2016/5/12/chartex" xmlns:cx7="http://schemas.microsoft.com/office/drawing/2016/5/13/chartex" xmlns:cx8="http://schemas.microsoft.com/office/drawing/2016/5/14/chartex" xmlns:mc="http://schemas.openxmlformats.org/markup-compatibility/2006" xmlns:aink="http://schemas.microsoft.com/office/drawing/2016/ink" xmlns:am3d="http://schemas.microsoft.com/office/drawing/2017/model3d" xmlns:o="urn:schemas-microsoft-com:office:office" xmlns:r="http://schemas.openxmlformats.org/officeDocument/2006/relationships" xmlns:m="http://schemas.openxmlformats.org/officeDocument/2006/math" xmlns:v="urn:schemas-microsoft-com:vml" xmlns:wp14="http://schemas.microsoft.com/office/word/2010/wordprocessingDrawing" xmlns:wp="http://schemas.openxmlformats.org/drawingml/2006/wordprocessingDrawing" xmlns:w10="urn:schemas-microsoft-com:office:word" xmlns:w="http://schemas.openxmlformats.org/wordprocessingml/2006/main" xmlns:w14="http://schemas.microsoft.com/office/word/2010/wordml" xmlns:w15="http://schemas.microsoft.com/office/word/2012/wordml" xmlns:w16cid="http://schemas.microsoft.com/office/word/2016/wordml/cid" xmlns:w16se="http://schemas.microsoft.com/office/word/2015/wordml/symex" xmlns:wpg="http://schemas.microsoft.com/office/word/2010/wordprocessingGroup" xmlns:wpi="http://schemas.microsoft.com/office/word/2010/wordprocessingInk" xmlns:wne="http://schemas.microsoft.com/office/word/2006/wordml" xmlns:wps="http://schemas.microsoft.com/office/word/2010/wordprocessingShape" mc:Ignorable="w14 w15 w16se w16cid wp14">
+<w:endnotes xmlns:wpc="http://schemas.microsoft.com/office/word/2010/wordprocessingCanvas" xmlns:mc="http://schemas.openxmlformats.org/markup-compatibility/2006" xmlns:o="urn:schemas-microsoft-com:office:office" xmlns:r="http://schemas.openxmlformats.org/officeDocument/2006/relationships" xmlns:m="http://schemas.openxmlformats.org/officeDocument/2006/math" xmlns:v="urn:schemas-microsoft-com:vml" xmlns:wp14="http://schemas.microsoft.com/office/word/2010/wordprocessingDrawing" xmlns:wp="http://schemas.openxmlformats.org/drawingml/2006/wordprocessingDrawing" xmlns:w10="urn:schemas-microsoft-com:office:word" xmlns:w="http://schemas.openxmlformats.org/wordprocessingml/2006/main" xmlns:w14="http://schemas.microsoft.com/office/word/2010/wordml" xmlns:wpg="http://schemas.microsoft.com/office/word/2010/wordprocessingGroup" xmlns:wpi="http://schemas.microsoft.com/office/word/2010/wordprocessingInk" xmlns:wne="http://schemas.microsoft.com/office/word/2006/wordml" xmlns:wps="http://schemas.microsoft.com/office/word/2010/wordprocessingShape" mc:Ignorable="w14 wp14">
   <w:endnote w:type="separator" w:id="-1">
     <w:p>
       <w:r>
@@ -1532,7 +1961,7 @@
 </file>
 
 <file path=word/footer1.xml><?xml version="1.0" encoding="utf-8"?>
-<w:ftr xmlns:wpc="http://schemas.microsoft.com/office/word/2010/wordprocessingCanvas" xmlns:cx="http://schemas.microsoft.com/office/drawing/2014/chartex" xmlns:cx1="http://schemas.microsoft.com/office/drawing/2015/9/8/chartex" xmlns:cx2="http://schemas.microsoft.com/office/drawing/2015/10/21/chartex" xmlns:cx3="http://schemas.microsoft.com/office/drawing/2016/5/9/chartex" xmlns:cx4="http://schemas.microsoft.com/office/drawing/2016/5/10/chartex" xmlns:cx5="http://schemas.microsoft.com/office/drawing/2016/5/11/chartex" xmlns:cx6="http://schemas.microsoft.com/office/drawing/2016/5/12/chartex" xmlns:cx7="http://schemas.microsoft.com/office/drawing/2016/5/13/chartex" xmlns:cx8="http://schemas.microsoft.com/office/drawing/2016/5/14/chartex" xmlns:mc="http://schemas.openxmlformats.org/markup-compatibility/2006" xmlns:aink="http://schemas.microsoft.com/office/drawing/2016/ink" xmlns:am3d="http://schemas.microsoft.com/office/drawing/2017/model3d" xmlns:o="urn:schemas-microsoft-com:office:office" xmlns:r="http://schemas.openxmlformats.org/officeDocument/2006/relationships" xmlns:m="http://schemas.openxmlformats.org/officeDocument/2006/math" xmlns:v="urn:schemas-microsoft-com:vml" xmlns:wp14="http://schemas.microsoft.com/office/word/2010/wordprocessingDrawing" xmlns:wp="http://schemas.openxmlformats.org/drawingml/2006/wordprocessingDrawing" xmlns:w10="urn:schemas-microsoft-com:office:word" xmlns:w="http://schemas.openxmlformats.org/wordprocessingml/2006/main" xmlns:w14="http://schemas.microsoft.com/office/word/2010/wordml" xmlns:w15="http://schemas.microsoft.com/office/word/2012/wordml" xmlns:w16cid="http://schemas.microsoft.com/office/word/2016/wordml/cid" xmlns:w16se="http://schemas.microsoft.com/office/word/2015/wordml/symex" xmlns:wpg="http://schemas.microsoft.com/office/word/2010/wordprocessingGroup" xmlns:wpi="http://schemas.microsoft.com/office/word/2010/wordprocessingInk" xmlns:wne="http://schemas.microsoft.com/office/word/2006/wordml" xmlns:wps="http://schemas.microsoft.com/office/word/2010/wordprocessingShape" mc:Ignorable="w14 w15 w16se w16cid wp14">
+<w:ftr xmlns:wpc="http://schemas.microsoft.com/office/word/2010/wordprocessingCanvas" xmlns:mc="http://schemas.openxmlformats.org/markup-compatibility/2006" xmlns:o="urn:schemas-microsoft-com:office:office" xmlns:r="http://schemas.openxmlformats.org/officeDocument/2006/relationships" xmlns:m="http://schemas.openxmlformats.org/officeDocument/2006/math" xmlns:v="urn:schemas-microsoft-com:vml" xmlns:wp14="http://schemas.microsoft.com/office/word/2010/wordprocessingDrawing" xmlns:wp="http://schemas.openxmlformats.org/drawingml/2006/wordprocessingDrawing" xmlns:w10="urn:schemas-microsoft-com:office:word" xmlns:w="http://schemas.openxmlformats.org/wordprocessingml/2006/main" xmlns:w14="http://schemas.microsoft.com/office/word/2010/wordml" xmlns:wpg="http://schemas.microsoft.com/office/word/2010/wordprocessingGroup" xmlns:wpi="http://schemas.microsoft.com/office/word/2010/wordprocessingInk" xmlns:wne="http://schemas.microsoft.com/office/word/2006/wordml" xmlns:wps="http://schemas.microsoft.com/office/word/2010/wordprocessingShape" mc:Ignorable="w14 wp14">
   <w:p>
     <w:pPr>
       <w:pStyle w:val="Footer"/>
@@ -1558,7 +1987,7 @@
 </file>
 
 <file path=word/footer2.xml><?xml version="1.0" encoding="utf-8"?>
-<w:ftr xmlns:wpc="http://schemas.microsoft.com/office/word/2010/wordprocessingCanvas" xmlns:cx="http://schemas.microsoft.com/office/drawing/2014/chartex" xmlns:cx1="http://schemas.microsoft.com/office/drawing/2015/9/8/chartex" xmlns:cx2="http://schemas.microsoft.com/office/drawing/2015/10/21/chartex" xmlns:cx3="http://schemas.microsoft.com/office/drawing/2016/5/9/chartex" xmlns:cx4="http://schemas.microsoft.com/office/drawing/2016/5/10/chartex" xmlns:cx5="http://schemas.microsoft.com/office/drawing/2016/5/11/chartex" xmlns:cx6="http://schemas.microsoft.com/office/drawing/2016/5/12/chartex" xmlns:cx7="http://schemas.microsoft.com/office/drawing/2016/5/13/chartex" xmlns:cx8="http://schemas.microsoft.com/office/drawing/2016/5/14/chartex" xmlns:mc="http://schemas.openxmlformats.org/markup-compatibility/2006" xmlns:aink="http://schemas.microsoft.com/office/drawing/2016/ink" xmlns:am3d="http://schemas.microsoft.com/office/drawing/2017/model3d" xmlns:o="urn:schemas-microsoft-com:office:office" xmlns:r="http://schemas.openxmlformats.org/officeDocument/2006/relationships" xmlns:m="http://schemas.openxmlformats.org/officeDocument/2006/math" xmlns:v="urn:schemas-microsoft-com:vml" xmlns:wp14="http://schemas.microsoft.com/office/word/2010/wordprocessingDrawing" xmlns:wp="http://schemas.openxmlformats.org/drawingml/2006/wordprocessingDrawing" xmlns:w10="urn:schemas-microsoft-com:office:word" xmlns:w="http://schemas.openxmlformats.org/wordprocessingml/2006/main" xmlns:w14="http://schemas.microsoft.com/office/word/2010/wordml" xmlns:w15="http://schemas.microsoft.com/office/word/2012/wordml" xmlns:w16cid="http://schemas.microsoft.com/office/word/2016/wordml/cid" xmlns:w16se="http://schemas.microsoft.com/office/word/2015/wordml/symex" xmlns:wpg="http://schemas.microsoft.com/office/word/2010/wordprocessingGroup" xmlns:wpi="http://schemas.microsoft.com/office/word/2010/wordprocessingInk" xmlns:wne="http://schemas.microsoft.com/office/word/2006/wordml" xmlns:wps="http://schemas.microsoft.com/office/word/2010/wordprocessingShape" mc:Ignorable="w14 w15 w16se w16cid wp14">
+<w:ftr xmlns:wpc="http://schemas.microsoft.com/office/word/2010/wordprocessingCanvas" xmlns:mc="http://schemas.openxmlformats.org/markup-compatibility/2006" xmlns:o="urn:schemas-microsoft-com:office:office" xmlns:r="http://schemas.openxmlformats.org/officeDocument/2006/relationships" xmlns:m="http://schemas.openxmlformats.org/officeDocument/2006/math" xmlns:v="urn:schemas-microsoft-com:vml" xmlns:wp14="http://schemas.microsoft.com/office/word/2010/wordprocessingDrawing" xmlns:wp="http://schemas.openxmlformats.org/drawingml/2006/wordprocessingDrawing" xmlns:w10="urn:schemas-microsoft-com:office:word" xmlns:w="http://schemas.openxmlformats.org/wordprocessingml/2006/main" xmlns:w14="http://schemas.microsoft.com/office/word/2010/wordml" xmlns:wpg="http://schemas.microsoft.com/office/word/2010/wordprocessingGroup" xmlns:wpi="http://schemas.microsoft.com/office/word/2010/wordprocessingInk" xmlns:wne="http://schemas.microsoft.com/office/word/2006/wordml" xmlns:wps="http://schemas.microsoft.com/office/word/2010/wordprocessingShape" mc:Ignorable="w14 wp14">
   <w:p>
     <w:pPr>
       <w:pStyle w:val="Footer"/>
@@ -1575,7 +2004,7 @@
 </file>
 
 <file path=word/footnotes.xml><?xml version="1.0" encoding="utf-8"?>
-<w:footnotes xmlns:wpc="http://schemas.microsoft.com/office/word/2010/wordprocessingCanvas" xmlns:cx="http://schemas.microsoft.com/office/drawing/2014/chartex" xmlns:cx1="http://schemas.microsoft.com/office/drawing/2015/9/8/chartex" xmlns:cx2="http://schemas.microsoft.com/office/drawing/2015/10/21/chartex" xmlns:cx3="http://schemas.microsoft.com/office/drawing/2016/5/9/chartex" xmlns:cx4="http://schemas.microsoft.com/office/drawing/2016/5/10/chartex" xmlns:cx5="http://schemas.microsoft.com/office/drawing/2016/5/11/chartex" xmlns:cx6="http://schemas.microsoft.com/office/drawing/2016/5/12/chartex" xmlns:cx7="http://schemas.microsoft.com/office/drawing/2016/5/13/chartex" xmlns:cx8="http://schemas.microsoft.com/office/drawing/2016/5/14/chartex" xmlns:mc="http://schemas.openxmlformats.org/markup-compatibility/2006" xmlns:aink="http://schemas.microsoft.com/office/drawing/2016/ink" xmlns:am3d="http://schemas.microsoft.com/office/drawing/2017/model3d" xmlns:o="urn:schemas-microsoft-com:office:office" xmlns:r="http://schemas.openxmlformats.org/officeDocument/2006/relationships" xmlns:m="http://schemas.openxmlformats.org/officeDocument/2006/math" xmlns:v="urn:schemas-microsoft-com:vml" xmlns:wp14="http://schemas.microsoft.com/office/word/2010/wordprocessingDrawing" xmlns:wp="http://schemas.openxmlformats.org/drawingml/2006/wordprocessingDrawing" xmlns:w10="urn:schemas-microsoft-com:office:word" xmlns:w="http://schemas.openxmlformats.org/wordprocessingml/2006/main" xmlns:w14="http://schemas.microsoft.com/office/word/2010/wordml" xmlns:w15="http://schemas.microsoft.com/office/word/2012/wordml" xmlns:w16cid="http://schemas.microsoft.com/office/word/2016/wordml/cid" xmlns:w16se="http://schemas.microsoft.com/office/word/2015/wordml/symex" xmlns:wpg="http://schemas.microsoft.com/office/word/2010/wordprocessingGroup" xmlns:wpi="http://schemas.microsoft.com/office/word/2010/wordprocessingInk" xmlns:wne="http://schemas.microsoft.com/office/word/2006/wordml" xmlns:wps="http://schemas.microsoft.com/office/word/2010/wordprocessingShape" mc:Ignorable="w14 w15 w16se w16cid wp14">
+<w:footnotes xmlns:wpc="http://schemas.microsoft.com/office/word/2010/wordprocessingCanvas" xmlns:mc="http://schemas.openxmlformats.org/markup-compatibility/2006" xmlns:o="urn:schemas-microsoft-com:office:office" xmlns:r="http://schemas.openxmlformats.org/officeDocument/2006/relationships" xmlns:m="http://schemas.openxmlformats.org/officeDocument/2006/math" xmlns:v="urn:schemas-microsoft-com:vml" xmlns:wp14="http://schemas.microsoft.com/office/word/2010/wordprocessingDrawing" xmlns:wp="http://schemas.openxmlformats.org/drawingml/2006/wordprocessingDrawing" xmlns:w10="urn:schemas-microsoft-com:office:word" xmlns:w="http://schemas.openxmlformats.org/wordprocessingml/2006/main" xmlns:w14="http://schemas.microsoft.com/office/word/2010/wordml" xmlns:wpg="http://schemas.microsoft.com/office/word/2010/wordprocessingGroup" xmlns:wpi="http://schemas.microsoft.com/office/word/2010/wordprocessingInk" xmlns:wne="http://schemas.microsoft.com/office/word/2006/wordml" xmlns:wps="http://schemas.microsoft.com/office/word/2010/wordprocessingShape" mc:Ignorable="w14 wp14">
   <w:footnote w:type="separator" w:id="-1">
     <w:p>
       <w:r>
@@ -1594,7 +2023,7 @@
 </file>
 
 <file path=word/header1.xml><?xml version="1.0" encoding="utf-8"?>
-<w:hdr xmlns:wpc="http://schemas.microsoft.com/office/word/2010/wordprocessingCanvas" xmlns:cx="http://schemas.microsoft.com/office/drawing/2014/chartex" xmlns:cx1="http://schemas.microsoft.com/office/drawing/2015/9/8/chartex" xmlns:cx2="http://schemas.microsoft.com/office/drawing/2015/10/21/chartex" xmlns:cx3="http://schemas.microsoft.com/office/drawing/2016/5/9/chartex" xmlns:cx4="http://schemas.microsoft.com/office/drawing/2016/5/10/chartex" xmlns:cx5="http://schemas.microsoft.com/office/drawing/2016/5/11/chartex" xmlns:cx6="http://schemas.microsoft.com/office/drawing/2016/5/12/chartex" xmlns:cx7="http://schemas.microsoft.com/office/drawing/2016/5/13/chartex" xmlns:cx8="http://schemas.microsoft.com/office/drawing/2016/5/14/chartex" xmlns:mc="http://schemas.openxmlformats.org/markup-compatibility/2006" xmlns:aink="http://schemas.microsoft.com/office/drawing/2016/ink" xmlns:am3d="http://schemas.microsoft.com/office/drawing/2017/model3d" xmlns:o="urn:schemas-microsoft-com:office:office" xmlns:r="http://schemas.openxmlformats.org/officeDocument/2006/relationships" xmlns:m="http://schemas.openxmlformats.org/officeDocument/2006/math" xmlns:v="urn:schemas-microsoft-com:vml" xmlns:wp14="http://schemas.microsoft.com/office/word/2010/wordprocessingDrawing" xmlns:wp="http://schemas.openxmlformats.org/drawingml/2006/wordprocessingDrawing" xmlns:w10="urn:schemas-microsoft-com:office:word" xmlns:w="http://schemas.openxmlformats.org/wordprocessingml/2006/main" xmlns:w14="http://schemas.microsoft.com/office/word/2010/wordml" xmlns:w15="http://schemas.microsoft.com/office/word/2012/wordml" xmlns:w16cid="http://schemas.microsoft.com/office/word/2016/wordml/cid" xmlns:w16se="http://schemas.microsoft.com/office/word/2015/wordml/symex" xmlns:wpg="http://schemas.microsoft.com/office/word/2010/wordprocessingGroup" xmlns:wpi="http://schemas.microsoft.com/office/word/2010/wordprocessingInk" xmlns:wne="http://schemas.microsoft.com/office/word/2006/wordml" xmlns:wps="http://schemas.microsoft.com/office/word/2010/wordprocessingShape" mc:Ignorable="w14 w15 w16se w16cid wp14">
+<w:hdr xmlns:wpc="http://schemas.microsoft.com/office/word/2010/wordprocessingCanvas" xmlns:mc="http://schemas.openxmlformats.org/markup-compatibility/2006" xmlns:o="urn:schemas-microsoft-com:office:office" xmlns:r="http://schemas.openxmlformats.org/officeDocument/2006/relationships" xmlns:m="http://schemas.openxmlformats.org/officeDocument/2006/math" xmlns:v="urn:schemas-microsoft-com:vml" xmlns:wp14="http://schemas.microsoft.com/office/word/2010/wordprocessingDrawing" xmlns:wp="http://schemas.openxmlformats.org/drawingml/2006/wordprocessingDrawing" xmlns:w10="urn:schemas-microsoft-com:office:word" xmlns:w="http://schemas.openxmlformats.org/wordprocessingml/2006/main" xmlns:w14="http://schemas.microsoft.com/office/word/2010/wordml" xmlns:wpg="http://schemas.microsoft.com/office/word/2010/wordprocessingGroup" xmlns:wpi="http://schemas.microsoft.com/office/word/2010/wordprocessingInk" xmlns:wne="http://schemas.microsoft.com/office/word/2006/wordml" xmlns:wps="http://schemas.microsoft.com/office/word/2010/wordprocessingShape" mc:Ignorable="w14 wp14">
   <w:p>
     <w:pPr>
       <w:framePr w:wrap="around" w:vAnchor="text" w:hAnchor="margin" w:xAlign="right" w:y="1"/>
@@ -1618,7 +2047,7 @@
 </file>
 
 <file path=word/header2.xml><?xml version="1.0" encoding="utf-8"?>
-<w:hdr xmlns:wpc="http://schemas.microsoft.com/office/word/2010/wordprocessingCanvas" xmlns:cx="http://schemas.microsoft.com/office/drawing/2014/chartex" xmlns:cx1="http://schemas.microsoft.com/office/drawing/2015/9/8/chartex" xmlns:cx2="http://schemas.microsoft.com/office/drawing/2015/10/21/chartex" xmlns:cx3="http://schemas.microsoft.com/office/drawing/2016/5/9/chartex" xmlns:cx4="http://schemas.microsoft.com/office/drawing/2016/5/10/chartex" xmlns:cx5="http://schemas.microsoft.com/office/drawing/2016/5/11/chartex" xmlns:cx6="http://schemas.microsoft.com/office/drawing/2016/5/12/chartex" xmlns:cx7="http://schemas.microsoft.com/office/drawing/2016/5/13/chartex" xmlns:cx8="http://schemas.microsoft.com/office/drawing/2016/5/14/chartex" xmlns:mc="http://schemas.openxmlformats.org/markup-compatibility/2006" xmlns:aink="http://schemas.microsoft.com/office/drawing/2016/ink" xmlns:am3d="http://schemas.microsoft.com/office/drawing/2017/model3d" xmlns:o="urn:schemas-microsoft-com:office:office" xmlns:r="http://schemas.openxmlformats.org/officeDocument/2006/relationships" xmlns:m="http://schemas.openxmlformats.org/officeDocument/2006/math" xmlns:v="urn:schemas-microsoft-com:vml" xmlns:wp14="http://schemas.microsoft.com/office/word/2010/wordprocessingDrawing" xmlns:wp="http://schemas.openxmlformats.org/drawingml/2006/wordprocessingDrawing" xmlns:w10="urn:schemas-microsoft-com:office:word" xmlns:w="http://schemas.openxmlformats.org/wordprocessingml/2006/main" xmlns:w14="http://schemas.microsoft.com/office/word/2010/wordml" xmlns:w15="http://schemas.microsoft.com/office/word/2012/wordml" xmlns:w16cid="http://schemas.microsoft.com/office/word/2016/wordml/cid" xmlns:w16se="http://schemas.microsoft.com/office/word/2015/wordml/symex" xmlns:wpg="http://schemas.microsoft.com/office/word/2010/wordprocessingGroup" xmlns:wpi="http://schemas.microsoft.com/office/word/2010/wordprocessingInk" xmlns:wne="http://schemas.microsoft.com/office/word/2006/wordml" xmlns:wps="http://schemas.microsoft.com/office/word/2010/wordprocessingShape" mc:Ignorable="w14 w15 w16se w16cid wp14">
+<w:hdr xmlns:wpc="http://schemas.microsoft.com/office/word/2010/wordprocessingCanvas" xmlns:mc="http://schemas.openxmlformats.org/markup-compatibility/2006" xmlns:o="urn:schemas-microsoft-com:office:office" xmlns:r="http://schemas.openxmlformats.org/officeDocument/2006/relationships" xmlns:m="http://schemas.openxmlformats.org/officeDocument/2006/math" xmlns:v="urn:schemas-microsoft-com:vml" xmlns:wp14="http://schemas.microsoft.com/office/word/2010/wordprocessingDrawing" xmlns:wp="http://schemas.openxmlformats.org/drawingml/2006/wordprocessingDrawing" xmlns:w10="urn:schemas-microsoft-com:office:word" xmlns:w="http://schemas.openxmlformats.org/wordprocessingml/2006/main" xmlns:w14="http://schemas.microsoft.com/office/word/2010/wordml" xmlns:wpg="http://schemas.microsoft.com/office/word/2010/wordprocessingGroup" xmlns:wpi="http://schemas.microsoft.com/office/word/2010/wordprocessingInk" xmlns:wne="http://schemas.microsoft.com/office/word/2006/wordml" xmlns:wps="http://schemas.microsoft.com/office/word/2010/wordprocessingShape" mc:Ignorable="w14 wp14">
   <w:p>
     <w:pPr>
       <w:jc w:val="right"/>
@@ -1646,7 +2075,7 @@
         <w:rStyle w:val="PageNumber"/>
         <w:noProof/>
       </w:rPr>
-      <w:t>1</w:t>
+      <w:t>5</w:t>
     </w:r>
     <w:r>
       <w:rPr>
@@ -1659,8 +2088,8 @@
 </file>
 
 <file path=word/numbering.xml><?xml version="1.0" encoding="utf-8"?>
-<w:numbering xmlns:wpc="http://schemas.microsoft.com/office/word/2010/wordprocessingCanvas" xmlns:cx="http://schemas.microsoft.com/office/drawing/2014/chartex" xmlns:cx1="http://schemas.microsoft.com/office/drawing/2015/9/8/chartex" xmlns:cx2="http://schemas.microsoft.com/office/drawing/2015/10/21/chartex" xmlns:cx3="http://schemas.microsoft.com/office/drawing/2016/5/9/chartex" xmlns:cx4="http://schemas.microsoft.com/office/drawing/2016/5/10/chartex" xmlns:cx5="http://schemas.microsoft.com/office/drawing/2016/5/11/chartex" xmlns:cx6="http://schemas.microsoft.com/office/drawing/2016/5/12/chartex" xmlns:cx7="http://schemas.microsoft.com/office/drawing/2016/5/13/chartex" xmlns:cx8="http://schemas.microsoft.com/office/drawing/2016/5/14/chartex" xmlns:mc="http://schemas.openxmlformats.org/markup-compatibility/2006" xmlns:aink="http://schemas.microsoft.com/office/drawing/2016/ink" xmlns:am3d="http://schemas.microsoft.com/office/drawing/2017/model3d" xmlns:o="urn:schemas-microsoft-com:office:office" xmlns:r="http://schemas.openxmlformats.org/officeDocument/2006/relationships" xmlns:m="http://schemas.openxmlformats.org/officeDocument/2006/math" xmlns:v="urn:schemas-microsoft-com:vml" xmlns:wp14="http://schemas.microsoft.com/office/word/2010/wordprocessingDrawing" xmlns:wp="http://schemas.openxmlformats.org/drawingml/2006/wordprocessingDrawing" xmlns:w10="urn:schemas-microsoft-com:office:word" xmlns:w="http://schemas.openxmlformats.org/wordprocessingml/2006/main" xmlns:w14="http://schemas.microsoft.com/office/word/2010/wordml" xmlns:w15="http://schemas.microsoft.com/office/word/2012/wordml" xmlns:w16cid="http://schemas.microsoft.com/office/word/2016/wordml/cid" xmlns:w16se="http://schemas.microsoft.com/office/word/2015/wordml/symex" xmlns:wpg="http://schemas.microsoft.com/office/word/2010/wordprocessingGroup" xmlns:wpi="http://schemas.microsoft.com/office/word/2010/wordprocessingInk" xmlns:wne="http://schemas.microsoft.com/office/word/2006/wordml" xmlns:wps="http://schemas.microsoft.com/office/word/2010/wordprocessingShape" mc:Ignorable="w14 w15 w16se w16cid wp14">
-  <w:abstractNum w:abstractNumId="0" w15:restartNumberingAfterBreak="0">
+<w:numbering xmlns:wpc="http://schemas.microsoft.com/office/word/2010/wordprocessingCanvas" xmlns:mc="http://schemas.openxmlformats.org/markup-compatibility/2006" xmlns:o="urn:schemas-microsoft-com:office:office" xmlns:r="http://schemas.openxmlformats.org/officeDocument/2006/relationships" xmlns:m="http://schemas.openxmlformats.org/officeDocument/2006/math" xmlns:v="urn:schemas-microsoft-com:vml" xmlns:wp14="http://schemas.microsoft.com/office/word/2010/wordprocessingDrawing" xmlns:wp="http://schemas.openxmlformats.org/drawingml/2006/wordprocessingDrawing" xmlns:w10="urn:schemas-microsoft-com:office:word" xmlns:w="http://schemas.openxmlformats.org/wordprocessingml/2006/main" xmlns:w14="http://schemas.microsoft.com/office/word/2010/wordml" xmlns:wpg="http://schemas.microsoft.com/office/word/2010/wordprocessingGroup" xmlns:wpi="http://schemas.microsoft.com/office/word/2010/wordprocessingInk" xmlns:wne="http://schemas.microsoft.com/office/word/2006/wordml" xmlns:wps="http://schemas.microsoft.com/office/word/2010/wordprocessingShape" mc:Ignorable="w14 wp14">
+  <w:abstractNum w:abstractNumId="0">
     <w:nsid w:val="004B75AE"/>
     <w:multiLevelType w:val="multilevel"/>
     <w:tmpl w:val="9D42969C"/>
@@ -1776,7 +2205,7 @@
       </w:pPr>
     </w:lvl>
   </w:abstractNum>
-  <w:abstractNum w:abstractNumId="1" w15:restartNumberingAfterBreak="0">
+  <w:abstractNum w:abstractNumId="1">
     <w:nsid w:val="27FA504B"/>
     <w:multiLevelType w:val="multilevel"/>
     <w:tmpl w:val="BAD4E458"/>
@@ -1892,7 +2321,7 @@
       </w:pPr>
     </w:lvl>
   </w:abstractNum>
-  <w:abstractNum w:abstractNumId="2" w15:restartNumberingAfterBreak="0">
+  <w:abstractNum w:abstractNumId="2">
     <w:nsid w:val="2CFA2280"/>
     <w:multiLevelType w:val="multilevel"/>
     <w:tmpl w:val="4BE2715E"/>
@@ -2008,7 +2437,7 @@
       </w:pPr>
     </w:lvl>
   </w:abstractNum>
-  <w:abstractNum w:abstractNumId="3" w15:restartNumberingAfterBreak="0">
+  <w:abstractNum w:abstractNumId="3">
     <w:nsid w:val="35676AE2"/>
     <w:multiLevelType w:val="multilevel"/>
     <w:tmpl w:val="639603AA"/>
@@ -2148,7 +2577,7 @@
       </w:rPr>
     </w:lvl>
   </w:abstractNum>
-  <w:abstractNum w:abstractNumId="4" w15:restartNumberingAfterBreak="0">
+  <w:abstractNum w:abstractNumId="4">
     <w:nsid w:val="444141B5"/>
     <w:multiLevelType w:val="multilevel"/>
     <w:tmpl w:val="FB3A66EA"/>
@@ -2288,7 +2717,7 @@
       </w:rPr>
     </w:lvl>
   </w:abstractNum>
-  <w:abstractNum w:abstractNumId="5" w15:restartNumberingAfterBreak="0">
+  <w:abstractNum w:abstractNumId="5">
     <w:nsid w:val="4CE82F43"/>
     <w:multiLevelType w:val="hybridMultilevel"/>
     <w:tmpl w:val="A0F08892"/>
@@ -2374,7 +2803,7 @@
       </w:pPr>
     </w:lvl>
   </w:abstractNum>
-  <w:abstractNum w:abstractNumId="6" w15:restartNumberingAfterBreak="0">
+  <w:abstractNum w:abstractNumId="6">
     <w:nsid w:val="551830B1"/>
     <w:multiLevelType w:val="multilevel"/>
     <w:tmpl w:val="76F06F46"/>
@@ -2514,7 +2943,7 @@
       </w:rPr>
     </w:lvl>
   </w:abstractNum>
-  <w:abstractNum w:abstractNumId="7" w15:restartNumberingAfterBreak="0">
+  <w:abstractNum w:abstractNumId="7">
     <w:nsid w:val="65B3558A"/>
     <w:multiLevelType w:val="hybridMultilevel"/>
     <w:tmpl w:val="3FE0D424"/>
@@ -2603,7 +3032,7 @@
       </w:pPr>
     </w:lvl>
   </w:abstractNum>
-  <w:abstractNum w:abstractNumId="8" w15:restartNumberingAfterBreak="0">
+  <w:abstractNum w:abstractNumId="8">
     <w:nsid w:val="747D2074"/>
     <w:multiLevelType w:val="multilevel"/>
     <w:tmpl w:val="8F4C00B6"/>
@@ -2743,7 +3172,7 @@
       </w:rPr>
     </w:lvl>
   </w:abstractNum>
-  <w:abstractNum w:abstractNumId="9" w15:restartNumberingAfterBreak="0">
+  <w:abstractNum w:abstractNumId="9">
     <w:nsid w:val="7C3718DF"/>
     <w:multiLevelType w:val="multilevel"/>
     <w:tmpl w:val="9684BC28"/>
@@ -2917,17 +3346,17 @@
 </file>
 
 <file path=word/styles.xml><?xml version="1.0" encoding="utf-8"?>
-<w:styles xmlns:mc="http://schemas.openxmlformats.org/markup-compatibility/2006" xmlns:r="http://schemas.openxmlformats.org/officeDocument/2006/relationships" xmlns:w="http://schemas.openxmlformats.org/wordprocessingml/2006/main" xmlns:w14="http://schemas.microsoft.com/office/word/2010/wordml" xmlns:w15="http://schemas.microsoft.com/office/word/2012/wordml" xmlns:w16cid="http://schemas.microsoft.com/office/word/2016/wordml/cid" xmlns:w16se="http://schemas.microsoft.com/office/word/2015/wordml/symex" mc:Ignorable="w14 w15 w16se w16cid">
+<w:styles xmlns:mc="http://schemas.openxmlformats.org/markup-compatibility/2006" xmlns:r="http://schemas.openxmlformats.org/officeDocument/2006/relationships" xmlns:w="http://schemas.openxmlformats.org/wordprocessingml/2006/main" xmlns:w14="http://schemas.microsoft.com/office/word/2010/wordml" mc:Ignorable="w14">
   <w:docDefaults>
     <w:rPrDefault>
       <w:rPr>
-        <w:rFonts w:ascii="Times" w:eastAsia="Times" w:hAnsi="Times" w:cs="Times New Roman"/>
+        <w:rFonts w:ascii="Times" w:eastAsiaTheme="minorEastAsia" w:hAnsi="Times" w:cs="Times New Roman"/>
         <w:lang w:val="en-US" w:eastAsia="en-US" w:bidi="ar-SA"/>
       </w:rPr>
     </w:rPrDefault>
     <w:pPrDefault/>
   </w:docDefaults>
-  <w:latentStyles w:defLockedState="0" w:defUIPriority="0" w:defSemiHidden="0" w:defUnhideWhenUsed="0" w:defQFormat="0" w:count="376">
+  <w:latentStyles w:defLockedState="0" w:defUIPriority="0" w:defSemiHidden="0" w:defUnhideWhenUsed="0" w:defQFormat="0" w:count="267">
     <w:lsdException w:name="Normal" w:qFormat="1"/>
     <w:lsdException w:name="heading 1" w:qFormat="1"/>
     <w:lsdException w:name="heading 2" w:qFormat="1"/>
@@ -3105,115 +3534,6 @@
     <w:lsdException w:name="Book Title" w:uiPriority="33" w:qFormat="1"/>
     <w:lsdException w:name="Bibliography" w:semiHidden="1" w:uiPriority="37" w:unhideWhenUsed="1"/>
     <w:lsdException w:name="TOC Heading" w:semiHidden="1" w:uiPriority="39" w:unhideWhenUsed="1" w:qFormat="1"/>
-    <w:lsdException w:name="Plain Table 1" w:uiPriority="41"/>
-    <w:lsdException w:name="Plain Table 2" w:uiPriority="42"/>
-    <w:lsdException w:name="Plain Table 3" w:uiPriority="43"/>
-    <w:lsdException w:name="Plain Table 4" w:uiPriority="44"/>
-    <w:lsdException w:name="Plain Table 5" w:uiPriority="45"/>
-    <w:lsdException w:name="Grid Table Light" w:uiPriority="40"/>
-    <w:lsdException w:name="Grid Table 1 Light" w:uiPriority="46"/>
-    <w:lsdException w:name="Grid Table 2" w:uiPriority="47"/>
-    <w:lsdException w:name="Grid Table 3" w:uiPriority="48"/>
-    <w:lsdException w:name="Grid Table 4" w:uiPriority="49"/>
-    <w:lsdException w:name="Grid Table 5 Dark" w:uiPriority="50"/>
-    <w:lsdException w:name="Grid Table 6 Colorful" w:uiPriority="51"/>
-    <w:lsdException w:name="Grid Table 7 Colorful" w:uiPriority="52"/>
-    <w:lsdException w:name="Grid Table 1 Light Accent 1" w:uiPriority="46"/>
-    <w:lsdException w:name="Grid Table 2 Accent 1" w:uiPriority="47"/>
-    <w:lsdException w:name="Grid Table 3 Accent 1" w:uiPriority="48"/>
-    <w:lsdException w:name="Grid Table 4 Accent 1" w:uiPriority="49"/>
-    <w:lsdException w:name="Grid Table 5 Dark Accent 1" w:uiPriority="50"/>
-    <w:lsdException w:name="Grid Table 6 Colorful Accent 1" w:uiPriority="51"/>
-    <w:lsdException w:name="Grid Table 7 Colorful Accent 1" w:uiPriority="52"/>
-    <w:lsdException w:name="Grid Table 1 Light Accent 2" w:uiPriority="46"/>
-    <w:lsdException w:name="Grid Table 2 Accent 2" w:uiPriority="47"/>
-    <w:lsdException w:name="Grid Table 3 Accent 2" w:uiPriority="48"/>
-    <w:lsdException w:name="Grid Table 4 Accent 2" w:uiPriority="49"/>
-    <w:lsdException w:name="Grid Table 5 Dark Accent 2" w:uiPriority="50"/>
-    <w:lsdException w:name="Grid Table 6 Colorful Accent 2" w:uiPriority="51"/>
-    <w:lsdException w:name="Grid Table 7 Colorful Accent 2" w:uiPriority="52"/>
-    <w:lsdException w:name="Grid Table 1 Light Accent 3" w:uiPriority="46"/>
-    <w:lsdException w:name="Grid Table 2 Accent 3" w:uiPriority="47"/>
-    <w:lsdException w:name="Grid Table 3 Accent 3" w:uiPriority="48"/>
-    <w:lsdException w:name="Grid Table 4 Accent 3" w:uiPriority="49"/>
-    <w:lsdException w:name="Grid Table 5 Dark Accent 3" w:uiPriority="50"/>
-    <w:lsdException w:name="Grid Table 6 Colorful Accent 3" w:uiPriority="51"/>
-    <w:lsdException w:name="Grid Table 7 Colorful Accent 3" w:uiPriority="52"/>
-    <w:lsdException w:name="Grid Table 1 Light Accent 4" w:uiPriority="46"/>
-    <w:lsdException w:name="Grid Table 2 Accent 4" w:uiPriority="47"/>
-    <w:lsdException w:name="Grid Table 3 Accent 4" w:uiPriority="48"/>
-    <w:lsdException w:name="Grid Table 4 Accent 4" w:uiPriority="49"/>
-    <w:lsdException w:name="Grid Table 5 Dark Accent 4" w:uiPriority="50"/>
-    <w:lsdException w:name="Grid Table 6 Colorful Accent 4" w:uiPriority="51"/>
-    <w:lsdException w:name="Grid Table 7 Colorful Accent 4" w:uiPriority="52"/>
-    <w:lsdException w:name="Grid Table 1 Light Accent 5" w:uiPriority="46"/>
-    <w:lsdException w:name="Grid Table 2 Accent 5" w:uiPriority="47"/>
-    <w:lsdException w:name="Grid Table 3 Accent 5" w:uiPriority="48"/>
-    <w:lsdException w:name="Grid Table 4 Accent 5" w:uiPriority="49"/>
-    <w:lsdException w:name="Grid Table 5 Dark Accent 5" w:uiPriority="50"/>
-    <w:lsdException w:name="Grid Table 6 Colorful Accent 5" w:uiPriority="51"/>
-    <w:lsdException w:name="Grid Table 7 Colorful Accent 5" w:uiPriority="52"/>
-    <w:lsdException w:name="Grid Table 1 Light Accent 6" w:uiPriority="46"/>
-    <w:lsdException w:name="Grid Table 2 Accent 6" w:uiPriority="47"/>
-    <w:lsdException w:name="Grid Table 3 Accent 6" w:uiPriority="48"/>
-    <w:lsdException w:name="Grid Table 4 Accent 6" w:uiPriority="49"/>
-    <w:lsdException w:name="Grid Table 5 Dark Accent 6" w:uiPriority="50"/>
-    <w:lsdException w:name="Grid Table 6 Colorful Accent 6" w:uiPriority="51"/>
-    <w:lsdException w:name="Grid Table 7 Colorful Accent 6" w:uiPriority="52"/>
-    <w:lsdException w:name="List Table 1 Light" w:uiPriority="46"/>
-    <w:lsdException w:name="List Table 2" w:uiPriority="47"/>
-    <w:lsdException w:name="List Table 3" w:uiPriority="48"/>
-    <w:lsdException w:name="List Table 4" w:uiPriority="49"/>
-    <w:lsdException w:name="List Table 5 Dark" w:uiPriority="50"/>
-    <w:lsdException w:name="List Table 6 Colorful" w:uiPriority="51"/>
-    <w:lsdException w:name="List Table 7 Colorful" w:uiPriority="52"/>
-    <w:lsdException w:name="List Table 1 Light Accent 1" w:uiPriority="46"/>
-    <w:lsdException w:name="List Table 2 Accent 1" w:uiPriority="47"/>
-    <w:lsdException w:name="List Table 3 Accent 1" w:uiPriority="48"/>
-    <w:lsdException w:name="List Table 4 Accent 1" w:uiPriority="49"/>
-    <w:lsdException w:name="List Table 5 Dark Accent 1" w:uiPriority="50"/>
-    <w:lsdException w:name="List Table 6 Colorful Accent 1" w:uiPriority="51"/>
-    <w:lsdException w:name="List Table 7 Colorful Accent 1" w:uiPriority="52"/>
-    <w:lsdException w:name="List Table 1 Light Accent 2" w:uiPriority="46"/>
-    <w:lsdException w:name="List Table 2 Accent 2" w:uiPriority="47"/>
-    <w:lsdException w:name="List Table 3 Accent 2" w:uiPriority="48"/>
-    <w:lsdException w:name="List Table 4 Accent 2" w:uiPriority="49"/>
-    <w:lsdException w:name="List Table 5 Dark Accent 2" w:uiPriority="50"/>
-    <w:lsdException w:name="List Table 6 Colorful Accent 2" w:uiPriority="51"/>
-    <w:lsdException w:name="List Table 7 Colorful Accent 2" w:uiPriority="52"/>
-    <w:lsdException w:name="List Table 1 Light Accent 3" w:uiPriority="46"/>
-    <w:lsdException w:name="List Table 2 Accent 3" w:uiPriority="47"/>
-    <w:lsdException w:name="List Table 3 Accent 3" w:uiPriority="48"/>
-    <w:lsdException w:name="List Table 4 Accent 3" w:uiPriority="49"/>
-    <w:lsdException w:name="List Table 5 Dark Accent 3" w:uiPriority="50"/>
-    <w:lsdException w:name="List Table 6 Colorful Accent 3" w:uiPriority="51"/>
-    <w:lsdException w:name="List Table 7 Colorful Accent 3" w:uiPriority="52"/>
-    <w:lsdException w:name="List Table 1 Light Accent 4" w:uiPriority="46"/>
-    <w:lsdException w:name="List Table 2 Accent 4" w:uiPriority="47"/>
-    <w:lsdException w:name="List Table 3 Accent 4" w:uiPriority="48"/>
-    <w:lsdException w:name="List Table 4 Accent 4" w:uiPriority="49"/>
-    <w:lsdException w:name="List Table 5 Dark Accent 4" w:uiPriority="50"/>
-    <w:lsdException w:name="List Table 6 Colorful Accent 4" w:uiPriority="51"/>
-    <w:lsdException w:name="List Table 7 Colorful Accent 4" w:uiPriority="52"/>
-    <w:lsdException w:name="List Table 1 Light Accent 5" w:uiPriority="46"/>
-    <w:lsdException w:name="List Table 2 Accent 5" w:uiPriority="47"/>
-    <w:lsdException w:name="List Table 3 Accent 5" w:uiPriority="48"/>
-    <w:lsdException w:name="List Table 4 Accent 5" w:uiPriority="49"/>
-    <w:lsdException w:name="List Table 5 Dark Accent 5" w:uiPriority="50"/>
-    <w:lsdException w:name="List Table 6 Colorful Accent 5" w:uiPriority="51"/>
-    <w:lsdException w:name="List Table 7 Colorful Accent 5" w:uiPriority="52"/>
-    <w:lsdException w:name="List Table 1 Light Accent 6" w:uiPriority="46"/>
-    <w:lsdException w:name="List Table 2 Accent 6" w:uiPriority="47"/>
-    <w:lsdException w:name="List Table 3 Accent 6" w:uiPriority="48"/>
-    <w:lsdException w:name="List Table 4 Accent 6" w:uiPriority="49"/>
-    <w:lsdException w:name="List Table 5 Dark Accent 6" w:uiPriority="50"/>
-    <w:lsdException w:name="List Table 6 Colorful Accent 6" w:uiPriority="51"/>
-    <w:lsdException w:name="List Table 7 Colorful Accent 6" w:uiPriority="52"/>
-    <w:lsdException w:name="Mention" w:semiHidden="1" w:uiPriority="99" w:unhideWhenUsed="1"/>
-    <w:lsdException w:name="Smart Hyperlink" w:semiHidden="1" w:uiPriority="99" w:unhideWhenUsed="1"/>
-    <w:lsdException w:name="Hashtag" w:semiHidden="1" w:uiPriority="99" w:unhideWhenUsed="1"/>
-    <w:lsdException w:name="Unresolved Mention" w:semiHidden="1" w:uiPriority="99" w:unhideWhenUsed="1"/>
-    <w:lsdException w:name="Smart Link" w:semiHidden="1" w:uiPriority="99" w:unhideWhenUsed="1"/>
   </w:latentStyles>
   <w:style w:type="paragraph" w:default="1" w:styleId="Normal">
     <w:name w:val="Normal"/>
@@ -3529,6 +3849,7 @@
     <w:basedOn w:val="TableNormal"/>
     <w:rsid w:val="00365291"/>
     <w:tblPr>
+      <w:tblInd w:w="0" w:type="dxa"/>
       <w:tblBorders>
         <w:top w:val="single" w:sz="4" w:space="0" w:color="auto"/>
         <w:left w:val="single" w:sz="4" w:space="0" w:color="auto"/>
@@ -3537,6 +3858,12 @@
         <w:insideH w:val="single" w:sz="4" w:space="0" w:color="auto"/>
         <w:insideV w:val="single" w:sz="4" w:space="0" w:color="auto"/>
       </w:tblBorders>
+      <w:tblCellMar>
+        <w:top w:w="0" w:type="dxa"/>
+        <w:left w:w="108" w:type="dxa"/>
+        <w:bottom w:w="0" w:type="dxa"/>
+        <w:right w:w="108" w:type="dxa"/>
+      </w:tblCellMar>
     </w:tblPr>
   </w:style>
   <w:style w:type="character" w:customStyle="1" w:styleId="CodeChar">
@@ -3547,6 +3874,590 @@
     <w:rPr>
       <w:rFonts w:ascii="Courier New" w:eastAsia="Times New Roman" w:hAnsi="Courier New"/>
       <w:sz w:val="24"/>
+    </w:rPr>
+  </w:style>
+  <w:style w:type="paragraph" w:styleId="BalloonText">
+    <w:name w:val="Balloon Text"/>
+    <w:basedOn w:val="Normal"/>
+    <w:link w:val="BalloonTextChar"/>
+    <w:semiHidden/>
+    <w:unhideWhenUsed/>
+    <w:rsid w:val="00116874"/>
+    <w:rPr>
+      <w:rFonts w:asciiTheme="majorHAnsi" w:eastAsiaTheme="majorEastAsia" w:hAnsiTheme="majorHAnsi" w:cstheme="majorBidi"/>
+      <w:sz w:val="16"/>
+      <w:szCs w:val="16"/>
+    </w:rPr>
+  </w:style>
+  <w:style w:type="character" w:customStyle="1" w:styleId="BalloonTextChar">
+    <w:name w:val="Balloon Text Char"/>
+    <w:basedOn w:val="DefaultParagraphFont"/>
+    <w:link w:val="BalloonText"/>
+    <w:semiHidden/>
+    <w:rsid w:val="00116874"/>
+    <w:rPr>
+      <w:rFonts w:asciiTheme="majorHAnsi" w:eastAsiaTheme="majorEastAsia" w:hAnsiTheme="majorHAnsi" w:cstheme="majorBidi"/>
+      <w:sz w:val="16"/>
+      <w:szCs w:val="16"/>
+    </w:rPr>
+  </w:style>
+</w:styles>
+</file>
+
+<file path=word/stylesWithEffects.xml><?xml version="1.0" encoding="utf-8"?>
+<w:styles xmlns:wpc="http://schemas.microsoft.com/office/word/2010/wordprocessingCanvas" xmlns:mc="http://schemas.openxmlformats.org/markup-compatibility/2006" xmlns:o="urn:schemas-microsoft-com:office:office" xmlns:r="http://schemas.openxmlformats.org/officeDocument/2006/relationships" xmlns:m="http://schemas.openxmlformats.org/officeDocument/2006/math" xmlns:v="urn:schemas-microsoft-com:vml" xmlns:wp14="http://schemas.microsoft.com/office/word/2010/wordprocessingDrawing" xmlns:wp="http://schemas.openxmlformats.org/drawingml/2006/wordprocessingDrawing" xmlns:w10="urn:schemas-microsoft-com:office:word" xmlns:w="http://schemas.openxmlformats.org/wordprocessingml/2006/main" xmlns:w14="http://schemas.microsoft.com/office/word/2010/wordml" xmlns:wpg="http://schemas.microsoft.com/office/word/2010/wordprocessingGroup" xmlns:wpi="http://schemas.microsoft.com/office/word/2010/wordprocessingInk" xmlns:wne="http://schemas.microsoft.com/office/word/2006/wordml" xmlns:wps="http://schemas.microsoft.com/office/word/2010/wordprocessingShape" mc:Ignorable="w14 wp14">
+  <w:docDefaults>
+    <w:rPrDefault>
+      <w:rPr>
+        <w:rFonts w:ascii="Times" w:eastAsiaTheme="minorEastAsia" w:hAnsi="Times" w:cs="Times New Roman"/>
+        <w:lang w:val="en-US" w:eastAsia="en-US" w:bidi="ar-SA"/>
+      </w:rPr>
+    </w:rPrDefault>
+    <w:pPrDefault/>
+  </w:docDefaults>
+  <w:latentStyles w:defLockedState="0" w:defUIPriority="0" w:defSemiHidden="0" w:defUnhideWhenUsed="0" w:defQFormat="0" w:count="267">
+    <w:lsdException w:name="Normal" w:qFormat="1"/>
+    <w:lsdException w:name="heading 1" w:qFormat="1"/>
+    <w:lsdException w:name="heading 2" w:qFormat="1"/>
+    <w:lsdException w:name="heading 3" w:qFormat="1"/>
+    <w:lsdException w:name="heading 4" w:qFormat="1"/>
+    <w:lsdException w:name="heading 5" w:semiHidden="1" w:unhideWhenUsed="1" w:qFormat="1"/>
+    <w:lsdException w:name="heading 6" w:semiHidden="1" w:unhideWhenUsed="1" w:qFormat="1"/>
+    <w:lsdException w:name="heading 7" w:semiHidden="1" w:unhideWhenUsed="1" w:qFormat="1"/>
+    <w:lsdException w:name="heading 8" w:semiHidden="1" w:unhideWhenUsed="1" w:qFormat="1"/>
+    <w:lsdException w:name="heading 9" w:semiHidden="1" w:unhideWhenUsed="1" w:qFormat="1"/>
+    <w:lsdException w:name="caption" w:semiHidden="1" w:unhideWhenUsed="1" w:qFormat="1"/>
+    <w:lsdException w:name="Title" w:qFormat="1"/>
+    <w:lsdException w:name="Subtitle" w:qFormat="1"/>
+    <w:lsdException w:name="Strong" w:qFormat="1"/>
+    <w:lsdException w:name="Emphasis" w:qFormat="1"/>
+    <w:lsdException w:name="HTML Keyboard" w:semiHidden="1" w:unhideWhenUsed="1"/>
+    <w:lsdException w:name="Normal Table" w:semiHidden="1" w:unhideWhenUsed="1"/>
+    <w:lsdException w:name="annotation subject" w:semiHidden="1" w:unhideWhenUsed="1"/>
+    <w:lsdException w:name="No List" w:semiHidden="1" w:unhideWhenUsed="1"/>
+    <w:lsdException w:name="Outline List 1" w:semiHidden="1" w:unhideWhenUsed="1"/>
+    <w:lsdException w:name="Outline List 2" w:semiHidden="1" w:unhideWhenUsed="1"/>
+    <w:lsdException w:name="Outline List 3" w:semiHidden="1" w:unhideWhenUsed="1"/>
+    <w:lsdException w:name="Table Simple 1" w:semiHidden="1" w:unhideWhenUsed="1"/>
+    <w:lsdException w:name="Table Simple 2" w:semiHidden="1" w:unhideWhenUsed="1"/>
+    <w:lsdException w:name="Table Simple 3" w:semiHidden="1" w:unhideWhenUsed="1"/>
+    <w:lsdException w:name="Table Classic 1" w:semiHidden="1" w:unhideWhenUsed="1"/>
+    <w:lsdException w:name="Table Classic 2" w:semiHidden="1" w:unhideWhenUsed="1"/>
+    <w:lsdException w:name="Table Classic 3" w:semiHidden="1" w:unhideWhenUsed="1"/>
+    <w:lsdException w:name="Table Classic 4" w:semiHidden="1" w:unhideWhenUsed="1"/>
+    <w:lsdException w:name="Table Colorful 1" w:semiHidden="1" w:unhideWhenUsed="1"/>
+    <w:lsdException w:name="Table Colorful 2" w:semiHidden="1" w:unhideWhenUsed="1"/>
+    <w:lsdException w:name="Table Colorful 3" w:semiHidden="1" w:unhideWhenUsed="1"/>
+    <w:lsdException w:name="Table Columns 1" w:semiHidden="1" w:unhideWhenUsed="1"/>
+    <w:lsdException w:name="Table Columns 2" w:semiHidden="1" w:unhideWhenUsed="1"/>
+    <w:lsdException w:name="Table Columns 3" w:semiHidden="1" w:unhideWhenUsed="1"/>
+    <w:lsdException w:name="Table Columns 4" w:semiHidden="1" w:unhideWhenUsed="1"/>
+    <w:lsdException w:name="Table Columns 5" w:semiHidden="1" w:unhideWhenUsed="1"/>
+    <w:lsdException w:name="Table Grid 1" w:semiHidden="1" w:unhideWhenUsed="1"/>
+    <w:lsdException w:name="Table Grid 2" w:semiHidden="1" w:unhideWhenUsed="1"/>
+    <w:lsdException w:name="Table Grid 3" w:semiHidden="1" w:unhideWhenUsed="1"/>
+    <w:lsdException w:name="Table Grid 4" w:semiHidden="1" w:unhideWhenUsed="1"/>
+    <w:lsdException w:name="Table Grid 5" w:semiHidden="1" w:unhideWhenUsed="1"/>
+    <w:lsdException w:name="Table Grid 6" w:semiHidden="1" w:unhideWhenUsed="1"/>
+    <w:lsdException w:name="Table Grid 7" w:semiHidden="1" w:unhideWhenUsed="1"/>
+    <w:lsdException w:name="Table Grid 8" w:semiHidden="1" w:unhideWhenUsed="1"/>
+    <w:lsdException w:name="Table List 1" w:semiHidden="1" w:unhideWhenUsed="1"/>
+    <w:lsdException w:name="Table List 2" w:semiHidden="1" w:unhideWhenUsed="1"/>
+    <w:lsdException w:name="Table List 3" w:semiHidden="1" w:unhideWhenUsed="1"/>
+    <w:lsdException w:name="Table List 4" w:semiHidden="1" w:unhideWhenUsed="1"/>
+    <w:lsdException w:name="Table List 5" w:semiHidden="1" w:unhideWhenUsed="1"/>
+    <w:lsdException w:name="Table List 6" w:semiHidden="1" w:unhideWhenUsed="1"/>
+    <w:lsdException w:name="Table List 7" w:semiHidden="1" w:unhideWhenUsed="1"/>
+    <w:lsdException w:name="Table List 8" w:semiHidden="1" w:unhideWhenUsed="1"/>
+    <w:lsdException w:name="Table 3D effects 1" w:semiHidden="1" w:unhideWhenUsed="1"/>
+    <w:lsdException w:name="Table 3D effects 2" w:semiHidden="1" w:unhideWhenUsed="1"/>
+    <w:lsdException w:name="Table 3D effects 3" w:semiHidden="1" w:unhideWhenUsed="1"/>
+    <w:lsdException w:name="Table Contemporary" w:semiHidden="1" w:unhideWhenUsed="1"/>
+    <w:lsdException w:name="Table Elegant" w:semiHidden="1" w:unhideWhenUsed="1"/>
+    <w:lsdException w:name="Table Professional" w:semiHidden="1" w:unhideWhenUsed="1"/>
+    <w:lsdException w:name="Table Subtle 1" w:semiHidden="1" w:unhideWhenUsed="1"/>
+    <w:lsdException w:name="Table Subtle 2" w:semiHidden="1" w:unhideWhenUsed="1"/>
+    <w:lsdException w:name="Table Web 1" w:semiHidden="1" w:unhideWhenUsed="1"/>
+    <w:lsdException w:name="Table Web 2" w:semiHidden="1" w:unhideWhenUsed="1"/>
+    <w:lsdException w:name="Table Web 3" w:semiHidden="1" w:unhideWhenUsed="1"/>
+    <w:lsdException w:name="Balloon Text" w:semiHidden="1" w:unhideWhenUsed="1"/>
+    <w:lsdException w:name="Table Theme" w:semiHidden="1" w:unhideWhenUsed="1"/>
+    <w:lsdException w:name="Placeholder Text" w:semiHidden="1" w:uiPriority="99"/>
+    <w:lsdException w:name="No Spacing" w:uiPriority="1" w:qFormat="1"/>
+    <w:lsdException w:name="Light Shading" w:uiPriority="60"/>
+    <w:lsdException w:name="Light List" w:uiPriority="61"/>
+    <w:lsdException w:name="Light Grid" w:uiPriority="62"/>
+    <w:lsdException w:name="Medium Shading 1" w:uiPriority="63"/>
+    <w:lsdException w:name="Medium Shading 2" w:uiPriority="64"/>
+    <w:lsdException w:name="Medium List 1" w:uiPriority="65"/>
+    <w:lsdException w:name="Medium List 2" w:uiPriority="66"/>
+    <w:lsdException w:name="Medium Grid 1" w:uiPriority="67"/>
+    <w:lsdException w:name="Medium Grid 2" w:uiPriority="68"/>
+    <w:lsdException w:name="Medium Grid 3" w:uiPriority="69"/>
+    <w:lsdException w:name="Dark List" w:uiPriority="70"/>
+    <w:lsdException w:name="Colorful Shading" w:uiPriority="71"/>
+    <w:lsdException w:name="Colorful List" w:uiPriority="72"/>
+    <w:lsdException w:name="Colorful Grid" w:uiPriority="73"/>
+    <w:lsdException w:name="Light Shading Accent 1" w:uiPriority="60"/>
+    <w:lsdException w:name="Light List Accent 1" w:uiPriority="61"/>
+    <w:lsdException w:name="Light Grid Accent 1" w:uiPriority="62"/>
+    <w:lsdException w:name="Medium Shading 1 Accent 1" w:uiPriority="63"/>
+    <w:lsdException w:name="Medium Shading 2 Accent 1" w:uiPriority="64"/>
+    <w:lsdException w:name="Medium List 1 Accent 1" w:uiPriority="65"/>
+    <w:lsdException w:name="Revision" w:semiHidden="1" w:uiPriority="99"/>
+    <w:lsdException w:name="List Paragraph" w:uiPriority="34" w:qFormat="1"/>
+    <w:lsdException w:name="Quote" w:uiPriority="29" w:qFormat="1"/>
+    <w:lsdException w:name="Intense Quote" w:uiPriority="30" w:qFormat="1"/>
+    <w:lsdException w:name="Medium List 2 Accent 1" w:uiPriority="66"/>
+    <w:lsdException w:name="Medium Grid 1 Accent 1" w:uiPriority="67"/>
+    <w:lsdException w:name="Medium Grid 2 Accent 1" w:uiPriority="68"/>
+    <w:lsdException w:name="Medium Grid 3 Accent 1" w:uiPriority="69"/>
+    <w:lsdException w:name="Dark List Accent 1" w:uiPriority="70"/>
+    <w:lsdException w:name="Colorful Shading Accent 1" w:uiPriority="71"/>
+    <w:lsdException w:name="Colorful List Accent 1" w:uiPriority="72"/>
+    <w:lsdException w:name="Colorful Grid Accent 1" w:uiPriority="73"/>
+    <w:lsdException w:name="Light Shading Accent 2" w:uiPriority="60"/>
+    <w:lsdException w:name="Light List Accent 2" w:uiPriority="61"/>
+    <w:lsdException w:name="Light Grid Accent 2" w:uiPriority="62"/>
+    <w:lsdException w:name="Medium Shading 1 Accent 2" w:uiPriority="63"/>
+    <w:lsdException w:name="Medium Shading 2 Accent 2" w:uiPriority="64"/>
+    <w:lsdException w:name="Medium List 1 Accent 2" w:uiPriority="65"/>
+    <w:lsdException w:name="Medium List 2 Accent 2" w:uiPriority="66"/>
+    <w:lsdException w:name="Medium Grid 1 Accent 2" w:uiPriority="67"/>
+    <w:lsdException w:name="Medium Grid 2 Accent 2" w:uiPriority="68"/>
+    <w:lsdException w:name="Medium Grid 3 Accent 2" w:uiPriority="69"/>
+    <w:lsdException w:name="Dark List Accent 2" w:uiPriority="70"/>
+    <w:lsdException w:name="Colorful Shading Accent 2" w:uiPriority="71"/>
+    <w:lsdException w:name="Colorful List Accent 2" w:uiPriority="72"/>
+    <w:lsdException w:name="Colorful Grid Accent 2" w:uiPriority="73"/>
+    <w:lsdException w:name="Light Shading Accent 3" w:uiPriority="60"/>
+    <w:lsdException w:name="Light List Accent 3" w:uiPriority="61"/>
+    <w:lsdException w:name="Light Grid Accent 3" w:uiPriority="62"/>
+    <w:lsdException w:name="Medium Shading 1 Accent 3" w:uiPriority="63"/>
+    <w:lsdException w:name="Medium Shading 2 Accent 3" w:uiPriority="64"/>
+    <w:lsdException w:name="Medium List 1 Accent 3" w:uiPriority="65"/>
+    <w:lsdException w:name="Medium List 2 Accent 3" w:uiPriority="66"/>
+    <w:lsdException w:name="Medium Grid 1 Accent 3" w:uiPriority="67"/>
+    <w:lsdException w:name="Medium Grid 2 Accent 3" w:uiPriority="68"/>
+    <w:lsdException w:name="Medium Grid 3 Accent 3" w:uiPriority="69"/>
+    <w:lsdException w:name="Dark List Accent 3" w:uiPriority="70"/>
+    <w:lsdException w:name="Colorful Shading Accent 3" w:uiPriority="71"/>
+    <w:lsdException w:name="Colorful List Accent 3" w:uiPriority="72"/>
+    <w:lsdException w:name="Colorful Grid Accent 3" w:uiPriority="73"/>
+    <w:lsdException w:name="Light Shading Accent 4" w:uiPriority="60"/>
+    <w:lsdException w:name="Light List Accent 4" w:uiPriority="61"/>
+    <w:lsdException w:name="Light Grid Accent 4" w:uiPriority="62"/>
+    <w:lsdException w:name="Medium Shading 1 Accent 4" w:uiPriority="63"/>
+    <w:lsdException w:name="Medium Shading 2 Accent 4" w:uiPriority="64"/>
+    <w:lsdException w:name="Medium List 1 Accent 4" w:uiPriority="65"/>
+    <w:lsdException w:name="Medium List 2 Accent 4" w:uiPriority="66"/>
+    <w:lsdException w:name="Medium Grid 1 Accent 4" w:uiPriority="67"/>
+    <w:lsdException w:name="Medium Grid 2 Accent 4" w:uiPriority="68"/>
+    <w:lsdException w:name="Medium Grid 3 Accent 4" w:uiPriority="69"/>
+    <w:lsdException w:name="Dark List Accent 4" w:uiPriority="70"/>
+    <w:lsdException w:name="Colorful Shading Accent 4" w:uiPriority="71"/>
+    <w:lsdException w:name="Colorful List Accent 4" w:uiPriority="72"/>
+    <w:lsdException w:name="Colorful Grid Accent 4" w:uiPriority="73"/>
+    <w:lsdException w:name="Light Shading Accent 5" w:uiPriority="60"/>
+    <w:lsdException w:name="Light List Accent 5" w:uiPriority="61"/>
+    <w:lsdException w:name="Light Grid Accent 5" w:uiPriority="62"/>
+    <w:lsdException w:name="Medium Shading 1 Accent 5" w:uiPriority="63"/>
+    <w:lsdException w:name="Medium Shading 2 Accent 5" w:uiPriority="64"/>
+    <w:lsdException w:name="Medium List 1 Accent 5" w:uiPriority="65"/>
+    <w:lsdException w:name="Medium List 2 Accent 5" w:uiPriority="66"/>
+    <w:lsdException w:name="Medium Grid 1 Accent 5" w:uiPriority="67"/>
+    <w:lsdException w:name="Medium Grid 2 Accent 5" w:uiPriority="68"/>
+    <w:lsdException w:name="Medium Grid 3 Accent 5" w:uiPriority="69"/>
+    <w:lsdException w:name="Dark List Accent 5" w:uiPriority="70"/>
+    <w:lsdException w:name="Colorful Shading Accent 5" w:uiPriority="71"/>
+    <w:lsdException w:name="Colorful List Accent 5" w:uiPriority="72"/>
+    <w:lsdException w:name="Colorful Grid Accent 5" w:uiPriority="73"/>
+    <w:lsdException w:name="Light Shading Accent 6" w:uiPriority="60"/>
+    <w:lsdException w:name="Light List Accent 6" w:uiPriority="61"/>
+    <w:lsdException w:name="Light Grid Accent 6" w:uiPriority="62"/>
+    <w:lsdException w:name="Medium Shading 1 Accent 6" w:uiPriority="63"/>
+    <w:lsdException w:name="Medium Shading 2 Accent 6" w:uiPriority="64"/>
+    <w:lsdException w:name="Medium List 1 Accent 6" w:uiPriority="65"/>
+    <w:lsdException w:name="Medium List 2 Accent 6" w:uiPriority="66"/>
+    <w:lsdException w:name="Medium Grid 1 Accent 6" w:uiPriority="67"/>
+    <w:lsdException w:name="Medium Grid 2 Accent 6" w:uiPriority="68"/>
+    <w:lsdException w:name="Medium Grid 3 Accent 6" w:uiPriority="69"/>
+    <w:lsdException w:name="Dark List Accent 6" w:uiPriority="70"/>
+    <w:lsdException w:name="Colorful Shading Accent 6" w:uiPriority="71"/>
+    <w:lsdException w:name="Colorful List Accent 6" w:uiPriority="72"/>
+    <w:lsdException w:name="Colorful Grid Accent 6" w:uiPriority="73"/>
+    <w:lsdException w:name="Subtle Emphasis" w:uiPriority="19" w:qFormat="1"/>
+    <w:lsdException w:name="Intense Emphasis" w:uiPriority="21" w:qFormat="1"/>
+    <w:lsdException w:name="Subtle Reference" w:uiPriority="31" w:qFormat="1"/>
+    <w:lsdException w:name="Intense Reference" w:uiPriority="32" w:qFormat="1"/>
+    <w:lsdException w:name="Book Title" w:uiPriority="33" w:qFormat="1"/>
+    <w:lsdException w:name="Bibliography" w:semiHidden="1" w:uiPriority="37" w:unhideWhenUsed="1"/>
+    <w:lsdException w:name="TOC Heading" w:semiHidden="1" w:uiPriority="39" w:unhideWhenUsed="1" w:qFormat="1"/>
+  </w:latentStyles>
+  <w:style w:type="paragraph" w:default="1" w:styleId="Normal">
+    <w:name w:val="Normal"/>
+    <w:qFormat/>
+    <w:rsid w:val="00AC5472"/>
+    <w:pPr>
+      <w:widowControl w:val="0"/>
+      <w:autoSpaceDE w:val="0"/>
+      <w:autoSpaceDN w:val="0"/>
+      <w:adjustRightInd w:val="0"/>
+    </w:pPr>
+    <w:rPr>
+      <w:rFonts w:ascii="Times New Roman" w:eastAsia="Times New Roman" w:hAnsi="Times New Roman"/>
+      <w:sz w:val="24"/>
+    </w:rPr>
+  </w:style>
+  <w:style w:type="paragraph" w:styleId="Heading1">
+    <w:name w:val="heading 1"/>
+    <w:basedOn w:val="Normal"/>
+    <w:next w:val="Normal"/>
+    <w:qFormat/>
+    <w:pPr>
+      <w:keepNext/>
+      <w:tabs>
+        <w:tab w:val="left" w:pos="-1440"/>
+        <w:tab w:val="left" w:pos="-720"/>
+        <w:tab w:val="left" w:pos="0"/>
+        <w:tab w:val="left" w:pos="360"/>
+        <w:tab w:val="left" w:pos="720"/>
+        <w:tab w:val="left" w:pos="1080"/>
+        <w:tab w:val="left" w:pos="1440"/>
+        <w:tab w:val="left" w:pos="1800"/>
+        <w:tab w:val="left" w:pos="2160"/>
+        <w:tab w:val="left" w:pos="2520"/>
+        <w:tab w:val="left" w:pos="2880"/>
+        <w:tab w:val="left" w:pos="3240"/>
+        <w:tab w:val="left" w:pos="3600"/>
+        <w:tab w:val="left" w:pos="3960"/>
+        <w:tab w:val="left" w:pos="4320"/>
+        <w:tab w:val="left" w:pos="4680"/>
+        <w:tab w:val="left" w:pos="5040"/>
+        <w:tab w:val="left" w:pos="5400"/>
+        <w:tab w:val="left" w:pos="5760"/>
+        <w:tab w:val="left" w:pos="6120"/>
+        <w:tab w:val="left" w:pos="6480"/>
+        <w:tab w:val="left" w:pos="6840"/>
+        <w:tab w:val="left" w:pos="7200"/>
+        <w:tab w:val="left" w:pos="7560"/>
+        <w:tab w:val="left" w:pos="7920"/>
+        <w:tab w:val="left" w:pos="8640"/>
+        <w:tab w:val="left" w:pos="9360"/>
+        <w:tab w:val="left" w:pos="10080"/>
+        <w:tab w:val="left" w:pos="10800"/>
+        <w:tab w:val="left" w:pos="11520"/>
+        <w:tab w:val="left" w:pos="12240"/>
+        <w:tab w:val="left" w:pos="12960"/>
+        <w:tab w:val="left" w:pos="13680"/>
+        <w:tab w:val="left" w:pos="14400"/>
+        <w:tab w:val="left" w:pos="15120"/>
+        <w:tab w:val="left" w:pos="15840"/>
+        <w:tab w:val="left" w:pos="16560"/>
+        <w:tab w:val="left" w:pos="17280"/>
+        <w:tab w:val="left" w:pos="18000"/>
+        <w:tab w:val="left" w:pos="18720"/>
+      </w:tabs>
+      <w:spacing w:before="240" w:after="240"/>
+      <w:outlineLvl w:val="0"/>
+    </w:pPr>
+    <w:rPr>
+      <w:b/>
+      <w:color w:val="000000"/>
+    </w:rPr>
+  </w:style>
+  <w:style w:type="paragraph" w:styleId="Heading2">
+    <w:name w:val="heading 2"/>
+    <w:basedOn w:val="Normal"/>
+    <w:next w:val="Normal"/>
+    <w:qFormat/>
+    <w:pPr>
+      <w:keepNext/>
+      <w:tabs>
+        <w:tab w:val="left" w:pos="-1440"/>
+        <w:tab w:val="left" w:pos="-720"/>
+        <w:tab w:val="left" w:pos="0"/>
+        <w:tab w:val="left" w:pos="360"/>
+        <w:tab w:val="left" w:pos="720"/>
+        <w:tab w:val="left" w:pos="1080"/>
+        <w:tab w:val="left" w:pos="1440"/>
+        <w:tab w:val="left" w:pos="1800"/>
+      </w:tabs>
+      <w:spacing w:before="139" w:after="74"/>
+      <w:outlineLvl w:val="1"/>
+    </w:pPr>
+    <w:rPr>
+      <w:b/>
+      <w:i/>
+    </w:rPr>
+  </w:style>
+  <w:style w:type="paragraph" w:styleId="Heading3">
+    <w:name w:val="heading 3"/>
+    <w:basedOn w:val="Normal"/>
+    <w:next w:val="Normal"/>
+    <w:qFormat/>
+    <w:pPr>
+      <w:keepNext/>
+      <w:tabs>
+        <w:tab w:val="left" w:pos="-1440"/>
+        <w:tab w:val="left" w:pos="-720"/>
+        <w:tab w:val="left" w:pos="0"/>
+        <w:tab w:val="left" w:pos="360"/>
+        <w:tab w:val="left" w:pos="720"/>
+        <w:tab w:val="left" w:pos="1080"/>
+        <w:tab w:val="left" w:pos="1440"/>
+        <w:tab w:val="left" w:pos="1800"/>
+        <w:tab w:val="left" w:pos="2160"/>
+        <w:tab w:val="left" w:pos="2520"/>
+        <w:tab w:val="left" w:pos="2880"/>
+        <w:tab w:val="left" w:pos="3240"/>
+        <w:tab w:val="left" w:pos="3600"/>
+        <w:tab w:val="left" w:pos="3960"/>
+        <w:tab w:val="left" w:pos="4320"/>
+        <w:tab w:val="left" w:pos="4680"/>
+        <w:tab w:val="left" w:pos="5040"/>
+        <w:tab w:val="left" w:pos="5400"/>
+        <w:tab w:val="left" w:pos="5760"/>
+        <w:tab w:val="left" w:pos="6120"/>
+        <w:tab w:val="left" w:pos="6480"/>
+        <w:tab w:val="left" w:pos="6840"/>
+        <w:tab w:val="left" w:pos="7200"/>
+        <w:tab w:val="left" w:pos="7560"/>
+        <w:tab w:val="left" w:pos="7920"/>
+        <w:tab w:val="left" w:pos="8640"/>
+        <w:tab w:val="left" w:pos="9360"/>
+        <w:tab w:val="left" w:pos="10080"/>
+        <w:tab w:val="left" w:pos="10800"/>
+        <w:tab w:val="left" w:pos="11520"/>
+        <w:tab w:val="left" w:pos="12240"/>
+        <w:tab w:val="left" w:pos="12960"/>
+        <w:tab w:val="left" w:pos="13680"/>
+        <w:tab w:val="left" w:pos="14400"/>
+        <w:tab w:val="left" w:pos="15120"/>
+        <w:tab w:val="left" w:pos="15840"/>
+        <w:tab w:val="left" w:pos="16560"/>
+        <w:tab w:val="left" w:pos="17280"/>
+        <w:tab w:val="left" w:pos="18000"/>
+        <w:tab w:val="left" w:pos="18720"/>
+      </w:tabs>
+      <w:outlineLvl w:val="2"/>
+    </w:pPr>
+    <w:rPr>
+      <w:i/>
+    </w:rPr>
+  </w:style>
+  <w:style w:type="paragraph" w:styleId="Heading4">
+    <w:name w:val="heading 4"/>
+    <w:basedOn w:val="Normal"/>
+    <w:next w:val="Normal"/>
+    <w:qFormat/>
+    <w:pPr>
+      <w:keepNext/>
+      <w:tabs>
+        <w:tab w:val="left" w:pos="-1440"/>
+        <w:tab w:val="left" w:pos="-720"/>
+        <w:tab w:val="left" w:pos="0"/>
+        <w:tab w:val="left" w:pos="360"/>
+        <w:tab w:val="left" w:pos="720"/>
+        <w:tab w:val="left" w:pos="1080"/>
+        <w:tab w:val="left" w:pos="1440"/>
+        <w:tab w:val="left" w:pos="1800"/>
+        <w:tab w:val="left" w:pos="2160"/>
+        <w:tab w:val="left" w:pos="2520"/>
+        <w:tab w:val="left" w:pos="2880"/>
+        <w:tab w:val="left" w:pos="3240"/>
+        <w:tab w:val="left" w:pos="3600"/>
+        <w:tab w:val="left" w:pos="3960"/>
+        <w:tab w:val="left" w:pos="4320"/>
+        <w:tab w:val="left" w:pos="4680"/>
+        <w:tab w:val="left" w:pos="5040"/>
+        <w:tab w:val="left" w:pos="5400"/>
+        <w:tab w:val="left" w:pos="5760"/>
+        <w:tab w:val="left" w:pos="6120"/>
+        <w:tab w:val="left" w:pos="6480"/>
+        <w:tab w:val="left" w:pos="6840"/>
+        <w:tab w:val="left" w:pos="7200"/>
+        <w:tab w:val="left" w:pos="7560"/>
+        <w:tab w:val="left" w:pos="7920"/>
+        <w:tab w:val="left" w:pos="8640"/>
+        <w:tab w:val="left" w:pos="9360"/>
+        <w:tab w:val="left" w:pos="10080"/>
+        <w:tab w:val="left" w:pos="10800"/>
+        <w:tab w:val="left" w:pos="11520"/>
+        <w:tab w:val="left" w:pos="12240"/>
+        <w:tab w:val="left" w:pos="12960"/>
+        <w:tab w:val="left" w:pos="13680"/>
+        <w:tab w:val="left" w:pos="14400"/>
+        <w:tab w:val="left" w:pos="15120"/>
+        <w:tab w:val="left" w:pos="15840"/>
+        <w:tab w:val="left" w:pos="16560"/>
+        <w:tab w:val="left" w:pos="17280"/>
+        <w:tab w:val="left" w:pos="18000"/>
+        <w:tab w:val="left" w:pos="18720"/>
+      </w:tabs>
+      <w:outlineLvl w:val="3"/>
+    </w:pPr>
+  </w:style>
+  <w:style w:type="character" w:default="1" w:styleId="DefaultParagraphFont">
+    <w:name w:val="Default Paragraph Font"/>
+    <w:uiPriority w:val="1"/>
+    <w:semiHidden/>
+    <w:unhideWhenUsed/>
+  </w:style>
+  <w:style w:type="table" w:default="1" w:styleId="TableNormal">
+    <w:name w:val="Normal Table"/>
+    <w:uiPriority w:val="99"/>
+    <w:semiHidden/>
+    <w:unhideWhenUsed/>
+    <w:tblPr>
+      <w:tblInd w:w="0" w:type="dxa"/>
+      <w:tblCellMar>
+        <w:top w:w="0" w:type="dxa"/>
+        <w:left w:w="108" w:type="dxa"/>
+        <w:bottom w:w="0" w:type="dxa"/>
+        <w:right w:w="108" w:type="dxa"/>
+      </w:tblCellMar>
+    </w:tblPr>
+  </w:style>
+  <w:style w:type="numbering" w:default="1" w:styleId="NoList">
+    <w:name w:val="No List"/>
+    <w:uiPriority w:val="99"/>
+    <w:semiHidden/>
+    <w:unhideWhenUsed/>
+  </w:style>
+  <w:style w:type="paragraph" w:customStyle="1" w:styleId="Equation">
+    <w:name w:val="Equation"/>
+    <w:basedOn w:val="Normal"/>
+    <w:pPr>
+      <w:jc w:val="center"/>
+    </w:pPr>
+  </w:style>
+  <w:style w:type="paragraph" w:styleId="Header">
+    <w:name w:val="header"/>
+    <w:basedOn w:val="Normal"/>
+    <w:rsid w:val="004964C4"/>
+    <w:pPr>
+      <w:tabs>
+        <w:tab w:val="center" w:pos="4320"/>
+        <w:tab w:val="right" w:pos="8640"/>
+      </w:tabs>
+    </w:pPr>
+  </w:style>
+  <w:style w:type="paragraph" w:styleId="Footer">
+    <w:name w:val="footer"/>
+    <w:basedOn w:val="Normal"/>
+    <w:pPr>
+      <w:tabs>
+        <w:tab w:val="center" w:pos="4320"/>
+        <w:tab w:val="right" w:pos="8640"/>
+      </w:tabs>
+    </w:pPr>
+  </w:style>
+  <w:style w:type="character" w:styleId="PageNumber">
+    <w:name w:val="page number"/>
+    <w:basedOn w:val="DefaultParagraphFont"/>
+    <w:rsid w:val="004964C4"/>
+  </w:style>
+  <w:style w:type="paragraph" w:styleId="Title">
+    <w:name w:val="Title"/>
+    <w:basedOn w:val="Normal"/>
+    <w:next w:val="Normal"/>
+    <w:link w:val="TitleChar"/>
+    <w:qFormat/>
+    <w:rsid w:val="00790B29"/>
+    <w:pPr>
+      <w:spacing w:before="240" w:after="60"/>
+      <w:jc w:val="center"/>
+      <w:outlineLvl w:val="0"/>
+    </w:pPr>
+    <w:rPr>
+      <w:rFonts w:asciiTheme="majorHAnsi" w:eastAsiaTheme="majorEastAsia" w:hAnsiTheme="majorHAnsi" w:cstheme="majorBidi"/>
+      <w:b/>
+      <w:bCs/>
+      <w:kern w:val="28"/>
+      <w:sz w:val="32"/>
+      <w:szCs w:val="32"/>
+    </w:rPr>
+  </w:style>
+  <w:style w:type="character" w:customStyle="1" w:styleId="TitleChar">
+    <w:name w:val="Title Char"/>
+    <w:basedOn w:val="DefaultParagraphFont"/>
+    <w:link w:val="Title"/>
+    <w:rsid w:val="00790B29"/>
+    <w:rPr>
+      <w:rFonts w:asciiTheme="majorHAnsi" w:eastAsiaTheme="majorEastAsia" w:hAnsiTheme="majorHAnsi" w:cstheme="majorBidi"/>
+      <w:b/>
+      <w:bCs/>
+      <w:kern w:val="28"/>
+      <w:sz w:val="32"/>
+      <w:szCs w:val="32"/>
+    </w:rPr>
+  </w:style>
+  <w:style w:type="paragraph" w:customStyle="1" w:styleId="Code">
+    <w:name w:val="Code"/>
+    <w:basedOn w:val="Normal"/>
+    <w:link w:val="CodeChar"/>
+    <w:qFormat/>
+    <w:rsid w:val="00DB3D3E"/>
+    <w:rPr>
+      <w:rFonts w:ascii="Courier New" w:hAnsi="Courier New"/>
+    </w:rPr>
+  </w:style>
+  <w:style w:type="table" w:styleId="TableGrid">
+    <w:name w:val="Table Grid"/>
+    <w:basedOn w:val="TableNormal"/>
+    <w:rsid w:val="00365291"/>
+    <w:tblPr>
+      <w:tblInd w:w="0" w:type="dxa"/>
+      <w:tblBorders>
+        <w:top w:val="single" w:sz="4" w:space="0" w:color="auto"/>
+        <w:left w:val="single" w:sz="4" w:space="0" w:color="auto"/>
+        <w:bottom w:val="single" w:sz="4" w:space="0" w:color="auto"/>
+        <w:right w:val="single" w:sz="4" w:space="0" w:color="auto"/>
+        <w:insideH w:val="single" w:sz="4" w:space="0" w:color="auto"/>
+        <w:insideV w:val="single" w:sz="4" w:space="0" w:color="auto"/>
+      </w:tblBorders>
+      <w:tblCellMar>
+        <w:top w:w="0" w:type="dxa"/>
+        <w:left w:w="108" w:type="dxa"/>
+        <w:bottom w:w="0" w:type="dxa"/>
+        <w:right w:w="108" w:type="dxa"/>
+      </w:tblCellMar>
+    </w:tblPr>
+  </w:style>
+  <w:style w:type="character" w:customStyle="1" w:styleId="CodeChar">
+    <w:name w:val="Code Char"/>
+    <w:basedOn w:val="DefaultParagraphFont"/>
+    <w:link w:val="Code"/>
+    <w:rsid w:val="00DB3D3E"/>
+    <w:rPr>
+      <w:rFonts w:ascii="Courier New" w:eastAsia="Times New Roman" w:hAnsi="Courier New"/>
+      <w:sz w:val="24"/>
+    </w:rPr>
+  </w:style>
+  <w:style w:type="paragraph" w:styleId="BalloonText">
+    <w:name w:val="Balloon Text"/>
+    <w:basedOn w:val="Normal"/>
+    <w:link w:val="BalloonTextChar"/>
+    <w:semiHidden/>
+    <w:unhideWhenUsed/>
+    <w:rsid w:val="00116874"/>
+    <w:rPr>
+      <w:rFonts w:asciiTheme="majorHAnsi" w:eastAsiaTheme="majorEastAsia" w:hAnsiTheme="majorHAnsi" w:cstheme="majorBidi"/>
+      <w:sz w:val="16"/>
+      <w:szCs w:val="16"/>
+    </w:rPr>
+  </w:style>
+  <w:style w:type="character" w:customStyle="1" w:styleId="BalloonTextChar">
+    <w:name w:val="Balloon Text Char"/>
+    <w:basedOn w:val="DefaultParagraphFont"/>
+    <w:link w:val="BalloonText"/>
+    <w:semiHidden/>
+    <w:rsid w:val="00116874"/>
+    <w:rPr>
+      <w:rFonts w:asciiTheme="majorHAnsi" w:eastAsiaTheme="majorEastAsia" w:hAnsiTheme="majorHAnsi" w:cstheme="majorBidi"/>
+      <w:sz w:val="16"/>
+      <w:szCs w:val="16"/>
     </w:rPr>
   </w:style>
 </w:styles>
@@ -3595,7 +4506,7 @@
     </a:clrScheme>
     <a:fontScheme name="Office">
       <a:majorFont>
-        <a:latin typeface="Calibri Light" panose="020F0302020204030204"/>
+        <a:latin typeface="Calibri Light"/>
         <a:ea typeface=""/>
         <a:cs typeface=""/>
         <a:font script="Jpan" typeface="ＭＳ ゴシック"/>
@@ -3630,7 +4541,7 @@
         <a:font script="Geor" typeface="Sylfaen"/>
       </a:majorFont>
       <a:minorFont>
-        <a:latin typeface="Calibri" panose="020F0502020204030204"/>
+        <a:latin typeface="Calibri"/>
         <a:ea typeface=""/>
         <a:cs typeface=""/>
         <a:font script="Jpan" typeface="ＭＳ 明朝"/>
@@ -3807,8 +4718,20 @@
   <a:extraClrSchemeLst/>
   <a:extLst>
     <a:ext uri="{05A4C25C-085E-4340-85A3-A5531E510DB2}">
-      <thm15:themeFamily xmlns:thm15="http://schemas.microsoft.com/office/thememl/2012/main" name="Office Theme" id="{62F939B6-93AF-4DB8-9C6B-D6C7DFDC589F}" vid="{4A3C46E8-61CC-4603-A589-7422A47A8E4A}"/>
+      <thm15:themeFamily xmlns:thm15="http://schemas.microsoft.com/office/thememl/2012/main" xmlns="" name="Office Theme" id="{62F939B6-93AF-4DB8-9C6B-D6C7DFDC589F}" vid="{4A3C46E8-61CC-4603-A589-7422A47A8E4A}"/>
     </a:ext>
   </a:extLst>
 </a:theme>
+</file>
+
+<file path=customXml/item1.xml><?xml version="1.0" encoding="utf-8"?>
+<b:Sources xmlns:b="http://schemas.openxmlformats.org/officeDocument/2006/bibliography" xmlns="http://schemas.openxmlformats.org/officeDocument/2006/bibliography" SelectedStyle="\APA.XSL" StyleName="APA"/>
+</file>
+
+<file path=customXml/itemProps1.xml><?xml version="1.0" encoding="utf-8"?>
+<ds:datastoreItem xmlns:ds="http://schemas.openxmlformats.org/officeDocument/2006/customXml" ds:itemID="{CC0ABC02-47F8-4655-8A01-E6D896E26170}">
+  <ds:schemaRefs>
+    <ds:schemaRef ds:uri="http://schemas.openxmlformats.org/officeDocument/2006/bibliography"/>
+  </ds:schemaRefs>
+</ds:datastoreItem>
 </file>
--- a/WilliamYoong_JacobLim_MalodyHoe_CS380ResearchPaper.docx
+++ b/WilliamYoong_JacobLim_MalodyHoe_CS380ResearchPaper.docx
@@ -1,6 +1,6 @@
 
 <file path=word/document.xml><?xml version="1.0" encoding="utf-8"?>
-<w:document xmlns:wpc="http://schemas.microsoft.com/office/word/2010/wordprocessingCanvas" xmlns:mc="http://schemas.openxmlformats.org/markup-compatibility/2006" xmlns:o="urn:schemas-microsoft-com:office:office" xmlns:r="http://schemas.openxmlformats.org/officeDocument/2006/relationships" xmlns:m="http://schemas.openxmlformats.org/officeDocument/2006/math" xmlns:v="urn:schemas-microsoft-com:vml" xmlns:wp14="http://schemas.microsoft.com/office/word/2010/wordprocessingDrawing" xmlns:wp="http://schemas.openxmlformats.org/drawingml/2006/wordprocessingDrawing" xmlns:w10="urn:schemas-microsoft-com:office:word" xmlns:w="http://schemas.openxmlformats.org/wordprocessingml/2006/main" xmlns:w14="http://schemas.microsoft.com/office/word/2010/wordml" xmlns:wpg="http://schemas.microsoft.com/office/word/2010/wordprocessingGroup" xmlns:wpi="http://schemas.microsoft.com/office/word/2010/wordprocessingInk" xmlns:wne="http://schemas.microsoft.com/office/word/2006/wordml" xmlns:wps="http://schemas.microsoft.com/office/word/2010/wordprocessingShape" mc:Ignorable="w14 wp14">
+<w:document xmlns:wpc="http://schemas.microsoft.com/office/word/2010/wordprocessingCanvas" xmlns:cx="http://schemas.microsoft.com/office/drawing/2014/chartex" xmlns:cx1="http://schemas.microsoft.com/office/drawing/2015/9/8/chartex" xmlns:cx2="http://schemas.microsoft.com/office/drawing/2015/10/21/chartex" xmlns:cx3="http://schemas.microsoft.com/office/drawing/2016/5/9/chartex" xmlns:cx4="http://schemas.microsoft.com/office/drawing/2016/5/10/chartex" xmlns:cx5="http://schemas.microsoft.com/office/drawing/2016/5/11/chartex" xmlns:cx6="http://schemas.microsoft.com/office/drawing/2016/5/12/chartex" xmlns:cx7="http://schemas.microsoft.com/office/drawing/2016/5/13/chartex" xmlns:cx8="http://schemas.microsoft.com/office/drawing/2016/5/14/chartex" xmlns:mc="http://schemas.openxmlformats.org/markup-compatibility/2006" xmlns:aink="http://schemas.microsoft.com/office/drawing/2016/ink" xmlns:am3d="http://schemas.microsoft.com/office/drawing/2017/model3d" xmlns:o="urn:schemas-microsoft-com:office:office" xmlns:r="http://schemas.openxmlformats.org/officeDocument/2006/relationships" xmlns:m="http://schemas.openxmlformats.org/officeDocument/2006/math" xmlns:v="urn:schemas-microsoft-com:vml" xmlns:wp14="http://schemas.microsoft.com/office/word/2010/wordprocessingDrawing" xmlns:wp="http://schemas.openxmlformats.org/drawingml/2006/wordprocessingDrawing" xmlns:w10="urn:schemas-microsoft-com:office:word" xmlns:w="http://schemas.openxmlformats.org/wordprocessingml/2006/main" xmlns:w14="http://schemas.microsoft.com/office/word/2010/wordml" xmlns:w15="http://schemas.microsoft.com/office/word/2012/wordml" xmlns:w16cid="http://schemas.microsoft.com/office/word/2016/wordml/cid" xmlns:w16se="http://schemas.microsoft.com/office/word/2015/wordml/symex" xmlns:wpg="http://schemas.microsoft.com/office/word/2010/wordprocessingGroup" xmlns:wpi="http://schemas.microsoft.com/office/word/2010/wordprocessingInk" xmlns:wne="http://schemas.microsoft.com/office/word/2006/wordml" xmlns:wps="http://schemas.microsoft.com/office/word/2010/wordprocessingShape" mc:Ignorable="w14 w15 w16se w16cid wp14">
   <w:body>
     <w:p>
       <w:pPr>
@@ -13,7 +13,23 @@
     </w:p>
     <w:p>
       <w:r>
-        <w:t>William Yoong, Jacob Lim, Malody Hoe</w:t>
+        <w:t xml:space="preserve">William </w:t>
+      </w:r>
+      <w:proofErr w:type="spellStart"/>
+      <w:r>
+        <w:t>Yoong</w:t>
+      </w:r>
+      <w:proofErr w:type="spellEnd"/>
+      <w:r>
+        <w:t xml:space="preserve">, Jacob Lim, </w:t>
+      </w:r>
+      <w:proofErr w:type="spellStart"/>
+      <w:r>
+        <w:t>Malody</w:t>
+      </w:r>
+      <w:proofErr w:type="spellEnd"/>
+      <w:r>
+        <w:t xml:space="preserve"> Hoe</w:t>
       </w:r>
     </w:p>
     <w:p>
@@ -37,56 +53,6 @@
     </w:p>
     <w:p>
       <w:r>
-        <w:t>You must use this template doc as your starting point. Read the whole thing before writing, since it will save you time. Don’t change margins, spacing, fonts, or styles.</w:t>
-      </w:r>
-      <w:r>
-        <w:t xml:space="preserve"> Everything is set up to accurately measure page count.</w:t>
-      </w:r>
-    </w:p>
-    <w:p>
-      <w:pPr>
-        <w:ind w:firstLine="720"/>
-      </w:pPr>
-      <w:r>
-        <w:t>This is the introduction. The introduction is the place to motivate your article and explain what will be covered. Typically this is done in one or two paragraphs, but occasionally authors will stretch it out to three or four</w:t>
-      </w:r>
-      <w:r>
-        <w:t xml:space="preserve">. </w:t>
-      </w:r>
-      <w:r>
-        <w:t xml:space="preserve">The introduction is incredibly important and should </w:t>
-      </w:r>
-      <w:r>
-        <w:t>be refined or rewritten once the article is done to make sure it’s the best part of your article</w:t>
-      </w:r>
-      <w:r>
-        <w:t xml:space="preserve">. From previous experience, the introduction and conclusion are often the weakest parts, which is unfortunate since this can </w:t>
-      </w:r>
-      <w:r>
-        <w:t>cause readers to immediately stop reading your article</w:t>
-      </w:r>
-      <w:r>
-        <w:t>.</w:t>
-      </w:r>
-    </w:p>
-    <w:p>
-      <w:pPr>
-        <w:ind w:firstLine="720"/>
-      </w:pPr>
-      <w:r>
-        <w:t xml:space="preserve">The tone of your article should be expert and friendly. Carefully construct relevant examples that bring out the genius and relevance of the article. Try to inspire the reader to go off and actually use it. The article should be aimed at the intermediate/expert level, but still easy to understand. Strive for clear and concise sentences that are easy to digest. More people will benefit if </w:t>
-      </w:r>
-      <w:r>
-        <w:t>they understand it the first time it is read</w:t>
-      </w:r>
-      <w:r>
-        <w:t>. Above all, always keep a heavy slant toward practical game development (as opposed to academic research).</w:t>
-      </w:r>
-    </w:p>
-    <w:p/>
-    <w:p/>
-    <w:p>
-      <w:r>
         <w:t xml:space="preserve">Many games, especially Sci-Fi and Fantasy, have their own made-up languages with their corresponding alphabets. </w:t>
       </w:r>
       <w:r>
@@ -108,7 +74,13 @@
         <w:t xml:space="preserve">game </w:t>
       </w:r>
       <w:r>
-        <w:t xml:space="preserve">and speed up workflow. </w:t>
+        <w:t xml:space="preserve">and </w:t>
+      </w:r>
+      <w:r>
+        <w:t>expedite</w:t>
+      </w:r>
+      <w:r>
+        <w:t xml:space="preserve"> workflow. </w:t>
       </w:r>
     </w:p>
     <w:p>
@@ -149,7 +121,13 @@
         <w:t xml:space="preserve">First, let us take a look at the English alphabet. </w:t>
       </w:r>
       <w:r>
-        <w:t>The English alphabet is a good simple example to start of with, as the alphabet mainly consists of no more than 2 strokes to produce (with the exception of some letters).</w:t>
+        <w:t xml:space="preserve">The English alphabet is a good simple example to start </w:t>
+      </w:r>
+      <w:r>
+        <w:t>off</w:t>
+      </w:r>
+      <w:r>
+        <w:t xml:space="preserve"> with, as the alphabet mainly consists of no more than 2 strokes to produce (with the exception of some letters).</w:t>
       </w:r>
       <w:r>
         <w:t xml:space="preserve"> The English alphabet mainly consists of lines and arcs (curves)</w:t>
@@ -170,11 +148,7 @@
         <w:t xml:space="preserve">. </w:t>
       </w:r>
       <w:r>
-        <w:t xml:space="preserve">With the exception of some letters, the strokes usually connect to </w:t>
-      </w:r>
-      <w:r>
-        <w:lastRenderedPageBreak/>
-        <w:t xml:space="preserve">each other. </w:t>
+        <w:t xml:space="preserve">With the exception of some letters, the strokes usually connect to each other. </w:t>
       </w:r>
       <w:r>
         <w:t>The minimal number of strokes also helps with thi</w:t>
@@ -191,20 +165,18 @@
       <w:r>
         <w:t xml:space="preserve">. </w:t>
       </w:r>
-    </w:p>
-    <w:p/>
-    <w:p>
       <w:r>
         <w:rPr>
           <w:noProof/>
           <w:lang w:eastAsia="ja-JP"/>
         </w:rPr>
+        <w:lastRenderedPageBreak/>
         <w:drawing>
-          <wp:inline distT="0" distB="0" distL="0" distR="0" wp14:anchorId="787405F3" wp14:editId="19B82F8A">
-            <wp:extent cx="5669280" cy="3588385"/>
-            <wp:effectExtent l="0" t="0" r="7620" b="0"/>
+          <wp:inline distT="0" distB="0" distL="0" distR="0" wp14:anchorId="787405F3" wp14:editId="2C9664D4">
+            <wp:extent cx="5638800" cy="3569092"/>
+            <wp:effectExtent l="0" t="0" r="0" b="0"/>
             <wp:docPr id="1" name="Picture 1" descr="Image result for chinese words">
-              <a:hlinkClick xmlns:a="http://schemas.openxmlformats.org/drawingml/2006/main" r:id="rId9"/>
+              <a:hlinkClick xmlns:a="http://schemas.openxmlformats.org/drawingml/2006/main" r:id="rId8"/>
             </wp:docPr>
             <wp:cNvGraphicFramePr>
               <a:graphicFrameLocks xmlns:a="http://schemas.openxmlformats.org/drawingml/2006/main" noChangeAspect="1"/>
@@ -214,14 +186,14 @@
                 <pic:pic xmlns:pic="http://schemas.openxmlformats.org/drawingml/2006/picture">
                   <pic:nvPicPr>
                     <pic:cNvPr id="1" name="Picture 1" descr="Image result for chinese words">
-                      <a:hlinkClick r:id="rId9"/>
+                      <a:hlinkClick r:id="rId8"/>
                     </pic:cNvPr>
                     <pic:cNvPicPr>
                       <a:picLocks noChangeAspect="1" noChangeArrowheads="1"/>
                     </pic:cNvPicPr>
                   </pic:nvPicPr>
                   <pic:blipFill>
-                    <a:blip r:embed="rId10">
+                    <a:blip r:embed="rId9">
                       <a:extLst>
                         <a:ext uri="{28A0092B-C50C-407E-A947-70E740481C1C}">
                           <a14:useLocalDpi xmlns:a14="http://schemas.microsoft.com/office/drawing/2010/main" val="0"/>
@@ -236,7 +208,7 @@
                   <pic:spPr bwMode="auto">
                     <a:xfrm>
                       <a:off x="0" y="0"/>
-                      <a:ext cx="5669280" cy="3588385"/>
+                      <a:ext cx="5715378" cy="3617562"/>
                     </a:xfrm>
                     <a:prstGeom prst="rect">
                       <a:avLst/>
@@ -303,7 +275,7 @@
             <wp:extent cx="5669280" cy="4759325"/>
             <wp:effectExtent l="0" t="0" r="7620" b="3175"/>
             <wp:docPr id="4" name="Picture 4">
-              <a:hlinkClick xmlns:a="http://schemas.openxmlformats.org/drawingml/2006/main" r:id="rId11"/>
+              <a:hlinkClick xmlns:a="http://schemas.openxmlformats.org/drawingml/2006/main" r:id="rId10"/>
             </wp:docPr>
             <wp:cNvGraphicFramePr>
               <a:graphicFrameLocks xmlns:a="http://schemas.openxmlformats.org/drawingml/2006/main" noChangeAspect="1"/>
@@ -313,12 +285,12 @@
                 <pic:pic xmlns:pic="http://schemas.openxmlformats.org/drawingml/2006/picture">
                   <pic:nvPicPr>
                     <pic:cNvPr id="4" name="Picture 4">
-                      <a:hlinkClick r:id="rId11"/>
+                      <a:hlinkClick r:id="rId10"/>
                     </pic:cNvPr>
                     <pic:cNvPicPr/>
                   </pic:nvPicPr>
                   <pic:blipFill>
-                    <a:blip r:embed="rId12"/>
+                    <a:blip r:embed="rId11"/>
                     <a:stretch>
                       <a:fillRect/>
                     </a:stretch>
@@ -345,7 +317,7 @@
       </w:r>
       <w:r>
         <w:tab/>
-        <w:t xml:space="preserve">List of evolutions to from drawings to modern Chinese. </w:t>
+        <w:t xml:space="preserve">List of evolutions from drawings to modern Chinese. </w:t>
       </w:r>
     </w:p>
     <w:p/>
@@ -408,11 +380,19 @@
         <w:t xml:space="preserve">So, another pattern to keep in mind is to draw reference from real life and using it as the basis (or seed) for the glyph. </w:t>
       </w:r>
     </w:p>
+    <w:p/>
+    <w:p/>
+    <w:p/>
+    <w:p/>
+    <w:p/>
+    <w:p/>
+    <w:p/>
     <w:p>
       <w:pPr>
         <w:pStyle w:val="Heading1"/>
       </w:pPr>
       <w:r>
+        <w:lastRenderedPageBreak/>
         <w:t>3</w:t>
       </w:r>
       <w:r>
@@ -427,19 +407,14 @@
     </w:p>
     <w:p>
       <w:r>
-        <w:t xml:space="preserve">The language we will be using for Alphabet Glyph Generator will be JavaScript. The reason for using JavaScript is because it has access to canvas element, which has tools for us to draw strokes onto the screen such as straight lines, Bezier curve, arcs, and many others. </w:t>
-      </w:r>
-    </w:p>
-    <w:p/>
-    <w:p>
-      <w:pPr>
-        <w:pStyle w:val="Code"/>
-      </w:pPr>
-    </w:p>
-    <w:p>
-      <w:pPr>
-        <w:pStyle w:val="Code"/>
-      </w:pPr>
+        <w:t>The language we will be using for Alphabet Glyph Generator will be JavaScript. The reason for using JavaScript is because it has access to canvas element, which has tools for us to draw strokes onto the screen such as straight lines, Bezier curve</w:t>
+      </w:r>
+      <w:r>
+        <w:t>s</w:t>
+      </w:r>
+      <w:r>
+        <w:t xml:space="preserve">, arcs, and many others. </w:t>
+      </w:r>
     </w:p>
     <w:p>
       <w:pPr>
@@ -457,20 +432,25 @@
         <w:rPr>
           <w:rFonts w:ascii="Times New Roman" w:hAnsi="Times New Roman"/>
         </w:rPr>
-        <w:lastRenderedPageBreak/>
-        <w:t>Listing 1</w:t>
+        <w:t xml:space="preserve">Listing </w:t>
       </w:r>
       <w:r>
         <w:rPr>
           <w:rFonts w:ascii="Times New Roman" w:hAnsi="Times New Roman"/>
         </w:rPr>
-        <w:t xml:space="preserve">  </w:t>
+        <w:t>1</w:t>
       </w:r>
       <w:r>
         <w:rPr>
           <w:rFonts w:ascii="Times New Roman" w:hAnsi="Times New Roman"/>
         </w:rPr>
-        <w:t xml:space="preserve">     R</w:t>
+        <w:tab/>
+      </w:r>
+      <w:r>
+        <w:rPr>
+          <w:rFonts w:ascii="Times New Roman" w:hAnsi="Times New Roman"/>
+        </w:rPr>
+        <w:t>R</w:t>
       </w:r>
       <w:r>
         <w:rPr>
@@ -492,7 +472,15 @@
         <w:pStyle w:val="Code"/>
       </w:pPr>
       <w:r>
-        <w:t xml:space="preserve">    for(let part = 0; part &lt; maxParts; ++part) {</w:t>
+        <w:t xml:space="preserve">    for(let part = 0; part &lt; </w:t>
+      </w:r>
+      <w:proofErr w:type="spellStart"/>
+      <w:r>
+        <w:t>maxParts</w:t>
+      </w:r>
+      <w:proofErr w:type="spellEnd"/>
+      <w:r>
+        <w:t>; ++part) {</w:t>
       </w:r>
     </w:p>
     <w:p>
@@ -500,7 +488,23 @@
         <w:pStyle w:val="Code"/>
       </w:pPr>
       <w:r>
-        <w:t xml:space="preserve">        int diff = maxParts – minParts;</w:t>
+        <w:t xml:space="preserve">        int diff = </w:t>
+      </w:r>
+      <w:proofErr w:type="spellStart"/>
+      <w:r>
+        <w:t>maxParts</w:t>
+      </w:r>
+      <w:proofErr w:type="spellEnd"/>
+      <w:r>
+        <w:t xml:space="preserve"> – </w:t>
+      </w:r>
+      <w:proofErr w:type="spellStart"/>
+      <w:r>
+        <w:t>minParts</w:t>
+      </w:r>
+      <w:proofErr w:type="spellEnd"/>
+      <w:r>
+        <w:t>;</w:t>
       </w:r>
     </w:p>
     <w:p>
@@ -514,7 +518,15 @@
         <w:t>diff</w:t>
       </w:r>
       <w:r>
-        <w:t>) &lt; part - minParts + 1)</w:t>
+        <w:t xml:space="preserve">) &lt; part - </w:t>
+      </w:r>
+      <w:proofErr w:type="spellStart"/>
+      <w:r>
+        <w:t>minParts</w:t>
+      </w:r>
+      <w:proofErr w:type="spellEnd"/>
+      <w:r>
+        <w:t xml:space="preserve"> + 1)</w:t>
       </w:r>
     </w:p>
     <w:p>
@@ -530,7 +542,23 @@
         <w:pStyle w:val="Code"/>
       </w:pPr>
       <w:r>
-        <w:t xml:space="preserve">        parts.push(genPart());</w:t>
+        <w:t xml:space="preserve">        </w:t>
+      </w:r>
+      <w:proofErr w:type="spellStart"/>
+      <w:r>
+        <w:t>parts.push</w:t>
+      </w:r>
+      <w:proofErr w:type="spellEnd"/>
+      <w:r>
+        <w:t>(</w:t>
+      </w:r>
+      <w:proofErr w:type="spellStart"/>
+      <w:r>
+        <w:t>genPart</w:t>
+      </w:r>
+      <w:proofErr w:type="spellEnd"/>
+      <w:r>
+        <w:t>());</w:t>
       </w:r>
     </w:p>
     <w:p>
@@ -544,22 +572,96 @@
     <w:p/>
     <w:p>
       <w:r>
-        <w:t xml:space="preserve">So the first step we take is to </w:t>
-      </w:r>
-      <w:r>
-        <w:t>generate the number of parts we want to draw between the minimum and maximum range. Each part consists of many different strokes and they will be drawn together at the end</w:t>
-      </w:r>
-      <w:r>
-        <w:t xml:space="preserve">, using genPart() to create each parts. Most alphabets start off from top to bottom and left to right, thus we add a bias such that start points will often start from the top-left position. </w:t>
+        <w:t>The</w:t>
+      </w:r>
+      <w:r>
+        <w:t xml:space="preserve"> first step is to </w:t>
+      </w:r>
+      <w:r>
+        <w:t xml:space="preserve">generate the number of parts we want to draw between the minimum and maximum range. Each part consists of many different strokes </w:t>
+      </w:r>
+      <w:r>
+        <w:t>which</w:t>
+      </w:r>
+      <w:r>
+        <w:t xml:space="preserve"> will be drawn together at the end</w:t>
+      </w:r>
+      <w:r>
+        <w:t xml:space="preserve">, using </w:t>
+      </w:r>
+      <w:proofErr w:type="spellStart"/>
+      <w:r>
+        <w:rPr>
+          <w:rStyle w:val="CodeChar"/>
+        </w:rPr>
+        <w:t>genPart</w:t>
+      </w:r>
+      <w:proofErr w:type="spellEnd"/>
+      <w:r>
+        <w:rPr>
+          <w:rStyle w:val="CodeChar"/>
+        </w:rPr>
+        <w:t>()</w:t>
+      </w:r>
+      <w:r>
+        <w:t xml:space="preserve"> to create each part. Most alphabets start off from top to bottom and left to right, thus we add</w:t>
+      </w:r>
+      <w:r>
+        <w:t>ed</w:t>
+      </w:r>
+      <w:r>
+        <w:t xml:space="preserve"> a bias such that start points will often start from the top-left position. </w:t>
       </w:r>
     </w:p>
     <w:p/>
     <w:p>
       <w:r>
-        <w:t xml:space="preserve">Once we determine our first starting point, we randomize a number between the minimum and maximum stroke and set that as the number of strokes for the current part. For each stroke in a part, there is a chance to reuse a previous stroke if any or we generate the stroke per normal. </w:t>
-      </w:r>
-      <w:r>
-        <w:t xml:space="preserve">When generating a stroke, there are biases that are factor in. One of them determine the odds of generating a straight line, the other determine the odds of generating an arc. So all in all, there are three cases, generating a straight line, an arc or a Bezier curve as shown in </w:t>
+        <w:t>Once we determine our first starting point, we randomize a number between the minimum and maximum stroke and set that as the number of strokes for the current part. For each stroke in a part, there is a chance to reuse a previous stroke</w:t>
+      </w:r>
+      <w:r>
+        <w:t>,</w:t>
+      </w:r>
+      <w:r>
+        <w:t xml:space="preserve"> if any</w:t>
+      </w:r>
+      <w:r>
+        <w:t>,</w:t>
+      </w:r>
+      <w:r>
+        <w:t xml:space="preserve"> or we generate the stroke </w:t>
+      </w:r>
+      <w:r>
+        <w:t xml:space="preserve">as </w:t>
+      </w:r>
+      <w:r>
+        <w:t xml:space="preserve">per </w:t>
+      </w:r>
+      <w:r>
+        <w:t>the algorithm</w:t>
+      </w:r>
+      <w:r>
+        <w:t xml:space="preserve">. </w:t>
+      </w:r>
+      <w:r>
+        <w:t>When generating a stroke, there are biases that are factor</w:t>
+      </w:r>
+      <w:r>
+        <w:t>ed</w:t>
+      </w:r>
+      <w:r>
+        <w:t xml:space="preserve"> in. One of them determine the odds of generating a straight line, the other determine the odds of generating an arc. </w:t>
+      </w:r>
+      <w:r>
+        <w:t>All</w:t>
+      </w:r>
+      <w:r>
+        <w:t xml:space="preserve"> in all, there are three cases</w:t>
+      </w:r>
+      <w:r>
+        <w:t xml:space="preserve"> - </w:t>
+      </w:r>
+      <w:r>
+        <w:t xml:space="preserve">generating a straight line, an arc or a Bezier curve as shown in </w:t>
       </w:r>
       <w:r>
         <w:t>L</w:t>
@@ -573,17 +675,29 @@
       <w:r>
         <w:t>ing 2.</w:t>
       </w:r>
+      <w:r>
+        <w:t xml:space="preserve"> </w:t>
+      </w:r>
     </w:p>
     <w:p/>
     <w:p>
       <w:r>
-        <w:t xml:space="preserve">Listing 2 </w:t>
-      </w:r>
-      <w:r>
-        <w:t xml:space="preserve">              </w:t>
-      </w:r>
-      <w:r>
-        <w:t>Generating a stroke, determine by RNG</w:t>
+        <w:t>Listing 2</w:t>
+      </w:r>
+      <w:r>
+        <w:tab/>
+      </w:r>
+      <w:r>
+        <w:t>Generating a stroke, determine</w:t>
+      </w:r>
+      <w:r>
+        <w:t>d</w:t>
+      </w:r>
+      <w:r>
+        <w:t xml:space="preserve"> by RNG</w:t>
+      </w:r>
+      <w:r>
+        <w:t>.</w:t>
       </w:r>
     </w:p>
     <w:p>
@@ -591,7 +705,15 @@
         <w:pStyle w:val="Code"/>
       </w:pPr>
       <w:r>
-        <w:t>function genStroke(point) {</w:t>
+        <w:t xml:space="preserve">function </w:t>
+      </w:r>
+      <w:proofErr w:type="spellStart"/>
+      <w:r>
+        <w:t>genStroke</w:t>
+      </w:r>
+      <w:proofErr w:type="spellEnd"/>
+      <w:r>
+        <w:t>(point) {</w:t>
       </w:r>
     </w:p>
     <w:p>
@@ -599,7 +721,23 @@
         <w:pStyle w:val="Code"/>
       </w:pPr>
       <w:r>
-        <w:t xml:space="preserve">    if(random.number(0, 1) &lt; settings.jagginess)</w:t>
+        <w:t xml:space="preserve">    if(</w:t>
+      </w:r>
+      <w:proofErr w:type="spellStart"/>
+      <w:r>
+        <w:t>random.number</w:t>
+      </w:r>
+      <w:proofErr w:type="spellEnd"/>
+      <w:r>
+        <w:t xml:space="preserve">(0, 1) &lt; </w:t>
+      </w:r>
+      <w:proofErr w:type="spellStart"/>
+      <w:r>
+        <w:t>settings.jagginess</w:t>
+      </w:r>
+      <w:proofErr w:type="spellEnd"/>
+      <w:r>
+        <w:t>)</w:t>
       </w:r>
     </w:p>
     <w:p>
@@ -623,7 +761,39 @@
         <w:pStyle w:val="Code"/>
       </w:pPr>
       <w:r>
-        <w:t xml:space="preserve">        for(let i = 1; i &lt; Line.requiredPoints; ++i)</w:t>
+        <w:t xml:space="preserve">        for(let </w:t>
+      </w:r>
+      <w:proofErr w:type="spellStart"/>
+      <w:r>
+        <w:t>i</w:t>
+      </w:r>
+      <w:proofErr w:type="spellEnd"/>
+      <w:r>
+        <w:t xml:space="preserve"> = 1; </w:t>
+      </w:r>
+      <w:proofErr w:type="spellStart"/>
+      <w:r>
+        <w:t>i</w:t>
+      </w:r>
+      <w:proofErr w:type="spellEnd"/>
+      <w:r>
+        <w:t xml:space="preserve"> &lt; </w:t>
+      </w:r>
+      <w:proofErr w:type="spellStart"/>
+      <w:r>
+        <w:t>Line.requiredPoints</w:t>
+      </w:r>
+      <w:proofErr w:type="spellEnd"/>
+      <w:r>
+        <w:t>; ++</w:t>
+      </w:r>
+      <w:proofErr w:type="spellStart"/>
+      <w:r>
+        <w:t>i</w:t>
+      </w:r>
+      <w:proofErr w:type="spellEnd"/>
+      <w:r>
+        <w:t>)</w:t>
       </w:r>
     </w:p>
     <w:p>
@@ -631,7 +801,23 @@
         <w:pStyle w:val="Code"/>
       </w:pPr>
       <w:r>
-        <w:t xml:space="preserve">            points.push(point = genNextPoint(point));</w:t>
+        <w:t xml:space="preserve">            </w:t>
+      </w:r>
+      <w:proofErr w:type="spellStart"/>
+      <w:r>
+        <w:t>points.push</w:t>
+      </w:r>
+      <w:proofErr w:type="spellEnd"/>
+      <w:r>
+        <w:t xml:space="preserve">(point = </w:t>
+      </w:r>
+      <w:proofErr w:type="spellStart"/>
+      <w:r>
+        <w:t>genNextPoint</w:t>
+      </w:r>
+      <w:proofErr w:type="spellEnd"/>
+      <w:r>
+        <w:t>(point));</w:t>
       </w:r>
     </w:p>
     <w:p>
@@ -671,7 +857,23 @@
         <w:pStyle w:val="Code"/>
       </w:pPr>
       <w:r>
-        <w:t xml:space="preserve">        if(random.number(0, 1) &lt; settings.arcWeight)</w:t>
+        <w:t xml:space="preserve">        if(</w:t>
+      </w:r>
+      <w:proofErr w:type="spellStart"/>
+      <w:r>
+        <w:t>random.number</w:t>
+      </w:r>
+      <w:proofErr w:type="spellEnd"/>
+      <w:r>
+        <w:t xml:space="preserve">(0, 1) &lt; </w:t>
+      </w:r>
+      <w:proofErr w:type="spellStart"/>
+      <w:r>
+        <w:t>settings.arcWeight</w:t>
+      </w:r>
+      <w:proofErr w:type="spellEnd"/>
+      <w:r>
+        <w:t>)</w:t>
       </w:r>
     </w:p>
     <w:p>
@@ -695,7 +897,39 @@
         <w:pStyle w:val="Code"/>
       </w:pPr>
       <w:r>
-        <w:t xml:space="preserve">            for(let i = 1; i &lt; Arc.requiredPoints; ++i)</w:t>
+        <w:t xml:space="preserve">            for(let </w:t>
+      </w:r>
+      <w:proofErr w:type="spellStart"/>
+      <w:r>
+        <w:t>i</w:t>
+      </w:r>
+      <w:proofErr w:type="spellEnd"/>
+      <w:r>
+        <w:t xml:space="preserve"> = 1; </w:t>
+      </w:r>
+      <w:proofErr w:type="spellStart"/>
+      <w:r>
+        <w:t>i</w:t>
+      </w:r>
+      <w:proofErr w:type="spellEnd"/>
+      <w:r>
+        <w:t xml:space="preserve"> &lt; </w:t>
+      </w:r>
+      <w:proofErr w:type="spellStart"/>
+      <w:r>
+        <w:t>Arc.requiredPoints</w:t>
+      </w:r>
+      <w:proofErr w:type="spellEnd"/>
+      <w:r>
+        <w:t>; ++</w:t>
+      </w:r>
+      <w:proofErr w:type="spellStart"/>
+      <w:r>
+        <w:t>i</w:t>
+      </w:r>
+      <w:proofErr w:type="spellEnd"/>
+      <w:r>
+        <w:t>)</w:t>
       </w:r>
     </w:p>
     <w:p>
@@ -703,7 +937,23 @@
         <w:pStyle w:val="Code"/>
       </w:pPr>
       <w:r>
-        <w:t xml:space="preserve">                points.push(point = genNextPoint(point));</w:t>
+        <w:t xml:space="preserve">                </w:t>
+      </w:r>
+      <w:proofErr w:type="spellStart"/>
+      <w:r>
+        <w:t>points.push</w:t>
+      </w:r>
+      <w:proofErr w:type="spellEnd"/>
+      <w:r>
+        <w:t xml:space="preserve">(point = </w:t>
+      </w:r>
+      <w:proofErr w:type="spellStart"/>
+      <w:r>
+        <w:t>genNextPoint</w:t>
+      </w:r>
+      <w:proofErr w:type="spellEnd"/>
+      <w:r>
+        <w:t>(point));</w:t>
       </w:r>
     </w:p>
     <w:p>
@@ -711,6 +961,7 @@
         <w:pStyle w:val="Code"/>
       </w:pPr>
       <w:r>
+        <w:lastRenderedPageBreak/>
         <w:t xml:space="preserve">            return new Arc(points);</w:t>
       </w:r>
     </w:p>
@@ -751,7 +1002,39 @@
         <w:pStyle w:val="Code"/>
       </w:pPr>
       <w:r>
-        <w:t xml:space="preserve">            for(let i = 1; i &lt; Bezier.requiredPoints; ++i)</w:t>
+        <w:t xml:space="preserve">            for(let </w:t>
+      </w:r>
+      <w:proofErr w:type="spellStart"/>
+      <w:r>
+        <w:t>i</w:t>
+      </w:r>
+      <w:proofErr w:type="spellEnd"/>
+      <w:r>
+        <w:t xml:space="preserve"> = 1; </w:t>
+      </w:r>
+      <w:proofErr w:type="spellStart"/>
+      <w:r>
+        <w:t>i</w:t>
+      </w:r>
+      <w:proofErr w:type="spellEnd"/>
+      <w:r>
+        <w:t xml:space="preserve"> &lt; </w:t>
+      </w:r>
+      <w:proofErr w:type="spellStart"/>
+      <w:r>
+        <w:t>Bezier.requiredPoints</w:t>
+      </w:r>
+      <w:proofErr w:type="spellEnd"/>
+      <w:r>
+        <w:t>; ++</w:t>
+      </w:r>
+      <w:proofErr w:type="spellStart"/>
+      <w:r>
+        <w:t>i</w:t>
+      </w:r>
+      <w:proofErr w:type="spellEnd"/>
+      <w:r>
+        <w:t>)</w:t>
       </w:r>
     </w:p>
     <w:p>
@@ -759,7 +1042,23 @@
         <w:pStyle w:val="Code"/>
       </w:pPr>
       <w:r>
-        <w:t xml:space="preserve">                points.push(point = genNextPoint(point));</w:t>
+        <w:t xml:space="preserve">                </w:t>
+      </w:r>
+      <w:proofErr w:type="spellStart"/>
+      <w:r>
+        <w:t>points.push</w:t>
+      </w:r>
+      <w:proofErr w:type="spellEnd"/>
+      <w:r>
+        <w:t xml:space="preserve">(point = </w:t>
+      </w:r>
+      <w:proofErr w:type="spellStart"/>
+      <w:r>
+        <w:t>genNextPoint</w:t>
+      </w:r>
+      <w:proofErr w:type="spellEnd"/>
+      <w:r>
+        <w:t>(point));</w:t>
       </w:r>
     </w:p>
     <w:p>
@@ -767,7 +1066,6 @@
         <w:pStyle w:val="Code"/>
       </w:pPr>
       <w:r>
-        <w:lastRenderedPageBreak/>
         <w:t xml:space="preserve">            return new Bezier(points);</w:t>
       </w:r>
     </w:p>
@@ -827,7 +1125,7 @@
                     <pic:cNvPicPr/>
                   </pic:nvPicPr>
                   <pic:blipFill>
-                    <a:blip r:embed="rId13"/>
+                    <a:blip r:embed="rId12"/>
                     <a:stretch>
                       <a:fillRect/>
                     </a:stretch>
@@ -852,1081 +1150,50 @@
       <w:r>
         <w:t>Figure 3         The final product</w:t>
       </w:r>
+      <w:r>
+        <w:t xml:space="preserve">. </w:t>
+      </w:r>
       <w:bookmarkStart w:id="0" w:name="_GoBack"/>
       <w:bookmarkEnd w:id="0"/>
     </w:p>
-    <w:p>
-      <w:pPr>
-        <w:pStyle w:val="Heading1"/>
-      </w:pPr>
-      <w:r>
-        <w:t>2</w:t>
-      </w:r>
-      <w:r>
-        <w:tab/>
-      </w:r>
-      <w:r>
-        <w:t>Headings and Styles</w:t>
-      </w:r>
-    </w:p>
-    <w:p>
-      <w:r>
-        <w:t xml:space="preserve">There are </w:t>
-      </w:r>
-      <w:r>
-        <w:t>four</w:t>
-      </w:r>
-      <w:r>
-        <w:t xml:space="preserve"> levels of headings</w:t>
-      </w:r>
-      <w:r>
-        <w:t xml:space="preserve">, but we recommend that you </w:t>
-      </w:r>
-      <w:r>
-        <w:t xml:space="preserve">primarily </w:t>
-      </w:r>
-      <w:r>
-        <w:t>stick with just the first two</w:t>
-      </w:r>
-      <w:r>
-        <w:t xml:space="preserve"> (readers start losing track of your hierarchy once they get to heading 3 and 4)</w:t>
-      </w:r>
-      <w:r>
-        <w:t xml:space="preserve">. Make </w:t>
-      </w:r>
-      <w:r>
-        <w:t>sure you only use the “</w:t>
-      </w:r>
-      <w:r>
-        <w:t>S</w:t>
-      </w:r>
-      <w:r>
-        <w:t>tyles</w:t>
-      </w:r>
-      <w:r>
-        <w:t>”</w:t>
-      </w:r>
-      <w:r>
-        <w:t xml:space="preserve"> in</w:t>
-      </w:r>
-      <w:r>
-        <w:t xml:space="preserve"> Word’s ribbon bar</w:t>
-      </w:r>
-      <w:r>
-        <w:t xml:space="preserve"> (don’t change fonts or sizes)</w:t>
-      </w:r>
-      <w:r>
-        <w:t xml:space="preserve">. For example, this paragraph is written with the Normal style (Times New Roman 12 point). If you include references to code, like the class </w:t>
-      </w:r>
-      <w:r>
-        <w:rPr>
-          <w:rStyle w:val="CodeChar"/>
-        </w:rPr>
-        <w:t>Route</w:t>
-      </w:r>
-      <w:r>
-        <w:t xml:space="preserve"> or the variable </w:t>
-      </w:r>
-      <w:r>
-        <w:rPr>
-          <w:rStyle w:val="CodeChar"/>
-        </w:rPr>
-        <w:t>iCount</w:t>
-      </w:r>
-      <w:r>
-        <w:t>, then make sure the particular code reference is in the Code style (Courier New 12 point).</w:t>
-      </w:r>
-    </w:p>
-    <w:p>
-      <w:pPr>
-        <w:ind w:firstLine="720"/>
-      </w:pPr>
-      <w:r>
-        <w:t>When titling your headings, avoid overly cute or humorous titles. Yes, you are a funny writer, but we need to keep a level of professionalism. Subtle humor might be OK in limited amounts, but your section editor reserves the right to change or clean it up.</w:t>
-      </w:r>
-      <w:r>
-        <w:t xml:space="preserve"> It seems obvious, </w:t>
-      </w:r>
-      <w:r>
-        <w:lastRenderedPageBreak/>
-        <w:t>but make your titles helpful to understanding what follows.</w:t>
-      </w:r>
-    </w:p>
-    <w:p/>
-    <w:p>
-      <w:pPr>
-        <w:pStyle w:val="Heading1"/>
-      </w:pPr>
-      <w:r>
-        <w:t>4</w:t>
-      </w:r>
-      <w:r>
-        <w:tab/>
-      </w:r>
-      <w:r>
-        <w:t>Figures and Tables</w:t>
-      </w:r>
-    </w:p>
-    <w:p>
-      <w:pPr>
-        <w:pStyle w:val="Heading2"/>
-      </w:pPr>
-      <w:r>
-        <w:t>4.1</w:t>
-      </w:r>
-      <w:r>
-        <w:tab/>
-      </w:r>
-      <w:r>
-        <w:t>Figures</w:t>
-      </w:r>
-    </w:p>
-    <w:p>
-      <w:r>
-        <w:t>(Note: The previous two consecutive headings without text between them is a problem. This is called a stacked heading and isn’t allowed. You’ll need to break these up with at least one sentence of normal text.)</w:t>
-      </w:r>
-    </w:p>
-    <w:p/>
-    <w:p>
-      <w:r>
-        <w:t>Please embed figures directly into the Word file (but we MUST have the original figure files). Figures should be numbered starting at 1 and have a description that is a full and complete sentence (ending in a period). Refer to figures by name, as in the following example. Please refer to Figure 1.</w:t>
-      </w:r>
-    </w:p>
-    <w:p>
-      <w:pPr>
-        <w:rPr>
-          <w:noProof/>
-        </w:rPr>
-      </w:pPr>
-    </w:p>
-    <w:p>
-      <w:r>
-        <w:rPr>
-          <w:noProof/>
-          <w:lang w:eastAsia="ja-JP"/>
-        </w:rPr>
-        <w:drawing>
-          <wp:inline distT="0" distB="0" distL="0" distR="0" wp14:anchorId="3AAA1B02" wp14:editId="2ADAE1A3">
-            <wp:extent cx="2987040" cy="1508760"/>
-            <wp:effectExtent l="0" t="0" r="0" b="0"/>
-            <wp:docPr id="2" name="Picture 1" descr="Collision_Detection_and_Resolution_Figure02"/>
-            <wp:cNvGraphicFramePr>
-              <a:graphicFrameLocks xmlns:a="http://schemas.openxmlformats.org/drawingml/2006/main" noChangeAspect="1"/>
-            </wp:cNvGraphicFramePr>
-            <a:graphic xmlns:a="http://schemas.openxmlformats.org/drawingml/2006/main">
-              <a:graphicData uri="http://schemas.openxmlformats.org/drawingml/2006/picture">
-                <pic:pic xmlns:pic="http://schemas.openxmlformats.org/drawingml/2006/picture">
-                  <pic:nvPicPr>
-                    <pic:cNvPr id="0" name="Picture 1" descr="Collision_Detection_and_Resolution_Figure02"/>
-                    <pic:cNvPicPr>
-                      <a:picLocks noChangeAspect="1" noChangeArrowheads="1"/>
-                    </pic:cNvPicPr>
-                  </pic:nvPicPr>
-                  <pic:blipFill>
-                    <a:blip r:embed="rId14" cstate="print">
-                      <a:extLst>
-                        <a:ext uri="{28A0092B-C50C-407E-A947-70E740481C1C}">
-                          <a14:useLocalDpi xmlns:a14="http://schemas.microsoft.com/office/drawing/2010/main" val="0"/>
-                        </a:ext>
-                      </a:extLst>
-                    </a:blip>
-                    <a:srcRect/>
-                    <a:stretch>
-                      <a:fillRect/>
-                    </a:stretch>
-                  </pic:blipFill>
-                  <pic:spPr bwMode="auto">
-                    <a:xfrm>
-                      <a:off x="0" y="0"/>
-                      <a:ext cx="2987040" cy="1508760"/>
-                    </a:xfrm>
-                    <a:prstGeom prst="rect">
-                      <a:avLst/>
-                    </a:prstGeom>
-                    <a:noFill/>
-                    <a:ln>
-                      <a:noFill/>
-                    </a:ln>
-                  </pic:spPr>
-                </pic:pic>
-              </a:graphicData>
-            </a:graphic>
-          </wp:inline>
-        </w:drawing>
-      </w:r>
-    </w:p>
-    <w:p>
-      <w:r>
-        <w:t>Figure 1</w:t>
-      </w:r>
-      <w:r>
-        <w:tab/>
-      </w:r>
-      <w:r>
-        <w:t>Overlap testing is problematic for small, fast moving objects, like bullets.</w:t>
-      </w:r>
-    </w:p>
-    <w:p/>
-    <w:p>
-      <w:r>
-        <w:t>Non-screenshot f</w:t>
-      </w:r>
-      <w:r>
-        <w:t xml:space="preserve">igures must be vector-based, such as using Word drawing capabilities (don’t use bitmaps unless they are screenshots). </w:t>
-      </w:r>
-      <w:r>
-        <w:t>A</w:t>
-      </w:r>
-      <w:r>
-        <w:t xml:space="preserve">ny program that can produce vector-based </w:t>
-      </w:r>
-      <w:r>
-        <w:t>art should work, as long as it can output a file in Adobe Illustrator (.ai), PDF, or EPS.</w:t>
-      </w:r>
-    </w:p>
-    <w:p>
-      <w:pPr>
-        <w:pStyle w:val="Heading2"/>
-      </w:pPr>
-      <w:r>
-        <w:t>4.2</w:t>
-      </w:r>
-      <w:r>
-        <w:tab/>
-      </w:r>
-      <w:r>
-        <w:t>Tables</w:t>
-      </w:r>
-    </w:p>
-    <w:p>
-      <w:r>
-        <w:t>Tables differ from figures in that they have their description placed above the table. Tables should be numbered starting at 1 and the description should be a full sentence ending in a period. Please don’t make any fancy formatting within tables.</w:t>
-      </w:r>
-    </w:p>
-    <w:p/>
-    <w:p>
-      <w:r>
-        <w:t>Table 1</w:t>
-      </w:r>
-      <w:r>
-        <w:tab/>
-        <w:t>Statistics gathered from past player moves.</w:t>
-      </w:r>
-    </w:p>
-    <w:tbl>
-      <w:tblPr>
-        <w:tblStyle w:val="TableGrid"/>
-        <w:tblW w:w="0" w:type="auto"/>
-        <w:tblLook w:val="04A0" w:firstRow="1" w:lastRow="0" w:firstColumn="1" w:lastColumn="0" w:noHBand="0" w:noVBand="1"/>
-      </w:tblPr>
-      <w:tblGrid>
-        <w:gridCol w:w="3685"/>
-        <w:gridCol w:w="2770"/>
-        <w:gridCol w:w="2689"/>
-      </w:tblGrid>
-      <w:tr>
-        <w:tc>
-          <w:tcPr>
-            <w:tcW w:w="3888" w:type="dxa"/>
-          </w:tcPr>
-          <w:p>
-            <w:r>
-              <w:t>Player Sequence</w:t>
-            </w:r>
-          </w:p>
-        </w:tc>
-        <w:tc>
-          <w:tcPr>
-            <w:tcW w:w="2880" w:type="dxa"/>
-          </w:tcPr>
-          <w:p>
-            <w:r>
-              <w:t>Occurrences</w:t>
-            </w:r>
-          </w:p>
-        </w:tc>
-        <w:tc>
-          <w:tcPr>
-            <w:tcW w:w="2808" w:type="dxa"/>
-          </w:tcPr>
-          <w:p>
-            <w:r>
-              <w:t>Frequency</w:t>
-            </w:r>
-          </w:p>
-        </w:tc>
-      </w:tr>
-      <w:tr>
-        <w:tc>
-          <w:tcPr>
-            <w:tcW w:w="3888" w:type="dxa"/>
-          </w:tcPr>
-          <w:p>
-            <w:r>
-              <w:t>Low Kick, Low Punch, Uppercut</w:t>
-            </w:r>
-          </w:p>
-        </w:tc>
-        <w:tc>
-          <w:tcPr>
-            <w:tcW w:w="2880" w:type="dxa"/>
-          </w:tcPr>
-          <w:p>
-            <w:r>
-              <w:t>10 times</w:t>
-            </w:r>
-          </w:p>
-        </w:tc>
-        <w:tc>
-          <w:tcPr>
-            <w:tcW w:w="2808" w:type="dxa"/>
-          </w:tcPr>
-          <w:p>
-            <w:r>
-              <w:t>50%</w:t>
-            </w:r>
-          </w:p>
-        </w:tc>
-      </w:tr>
-      <w:tr>
-        <w:tc>
-          <w:tcPr>
-            <w:tcW w:w="3888" w:type="dxa"/>
-          </w:tcPr>
-          <w:p>
-            <w:r>
-              <w:t>Low Kick, Low Punch, Low Punch</w:t>
-            </w:r>
-          </w:p>
-        </w:tc>
-        <w:tc>
-          <w:tcPr>
-            <w:tcW w:w="2880" w:type="dxa"/>
-          </w:tcPr>
-          <w:p>
-            <w:r>
-              <w:t>7 times</w:t>
-            </w:r>
-          </w:p>
-        </w:tc>
-        <w:tc>
-          <w:tcPr>
-            <w:tcW w:w="2808" w:type="dxa"/>
-          </w:tcPr>
-          <w:p>
-            <w:r>
-              <w:t>35%</w:t>
-            </w:r>
-          </w:p>
-        </w:tc>
-      </w:tr>
-      <w:tr>
-        <w:tc>
-          <w:tcPr>
-            <w:tcW w:w="3888" w:type="dxa"/>
-          </w:tcPr>
-          <w:p>
-            <w:r>
-              <w:t>Low Kick, Low Punch, Sideswipe</w:t>
-            </w:r>
-          </w:p>
-        </w:tc>
-        <w:tc>
-          <w:tcPr>
-            <w:tcW w:w="2880" w:type="dxa"/>
-          </w:tcPr>
-          <w:p>
-            <w:r>
-              <w:t>3 times</w:t>
-            </w:r>
-          </w:p>
-        </w:tc>
-        <w:tc>
-          <w:tcPr>
-            <w:tcW w:w="2808" w:type="dxa"/>
-          </w:tcPr>
-          <w:p>
-            <w:r>
-              <w:t>15%</w:t>
-            </w:r>
-          </w:p>
-        </w:tc>
-      </w:tr>
-    </w:tbl>
-    <w:p/>
-    <w:p>
-      <w:pPr>
-        <w:pStyle w:val="Heading1"/>
-      </w:pPr>
-      <w:r>
-        <w:t>5</w:t>
-      </w:r>
-      <w:r>
-        <w:tab/>
-      </w:r>
-      <w:r>
-        <w:t>Code</w:t>
-      </w:r>
-    </w:p>
-    <w:p>
-      <w:r>
-        <w:t>If you are going to include code fragments, you’ll need to follow some simple guidelines:</w:t>
-      </w:r>
-    </w:p>
-    <w:p>
-      <w:pPr>
-        <w:numPr>
-          <w:ilvl w:val="0"/>
-          <w:numId w:val="10"/>
-        </w:numPr>
-      </w:pPr>
-      <w:r>
-        <w:t>Make sure that the code is using the Code style (Courier New 12 point).</w:t>
-      </w:r>
-    </w:p>
-    <w:p>
-      <w:pPr>
-        <w:numPr>
-          <w:ilvl w:val="0"/>
-          <w:numId w:val="10"/>
-        </w:numPr>
-      </w:pPr>
-      <w:r>
-        <w:lastRenderedPageBreak/>
-        <w:t>Make sure there are NO TABS in the code (replace tabs with four spaces).</w:t>
-      </w:r>
-    </w:p>
-    <w:p>
-      <w:pPr>
-        <w:numPr>
-          <w:ilvl w:val="0"/>
-          <w:numId w:val="10"/>
-        </w:numPr>
-      </w:pPr>
-      <w:r>
-        <w:t>Make sure every line of code is 67 characters or less to avoid wrapping.</w:t>
-      </w:r>
-    </w:p>
-    <w:p>
-      <w:pPr>
-        <w:numPr>
-          <w:ilvl w:val="0"/>
-          <w:numId w:val="10"/>
-        </w:numPr>
-      </w:pPr>
-      <w:r>
-        <w:t>Class names, types, namespaces, attributes, methods, variable names, keywords, functions, modules, commands, properties, parameters, values, objects, events, XML/HTML tags, and similar elements inside the normal body of text should be listed in Courier New (12 Point) style.</w:t>
-      </w:r>
-    </w:p>
-    <w:p>
-      <w:pPr>
-        <w:numPr>
-          <w:ilvl w:val="0"/>
-          <w:numId w:val="10"/>
-        </w:numPr>
-      </w:pPr>
-      <w:r>
-        <w:t>Include the minimum amount of code required to get your point across. You can place additional code on the book’s website, so only the pertinent parts need to take up space in your article. The following is an example of some code.</w:t>
-      </w:r>
-    </w:p>
-    <w:p>
-      <w:pPr>
-        <w:numPr>
-          <w:ilvl w:val="0"/>
-          <w:numId w:val="10"/>
-        </w:numPr>
-      </w:pPr>
-      <w:r>
-        <w:t>Word will auto-capitalize the first letter of sentences, so watch out for this in your code.</w:t>
-      </w:r>
-    </w:p>
-    <w:p/>
-    <w:p>
-      <w:pPr>
-        <w:pStyle w:val="Heading2"/>
-      </w:pPr>
-      <w:r>
-        <w:t>5.1</w:t>
-      </w:r>
-      <w:r>
-        <w:tab/>
-      </w:r>
-      <w:r>
-        <w:t>Code Listings</w:t>
-      </w:r>
-    </w:p>
-    <w:p>
-      <w:r>
-        <w:t xml:space="preserve">You can </w:t>
-      </w:r>
-      <w:r>
-        <w:t xml:space="preserve">have </w:t>
-      </w:r>
-      <w:r>
-        <w:t xml:space="preserve">a couple lines of code </w:t>
-      </w:r>
-      <w:r>
-        <w:t>right after a paragraph, but if you have too much, it should be a code listing, like Listing 1. The entire listing will be surrounded by a gray box in the final book.</w:t>
-      </w:r>
-    </w:p>
-    <w:p/>
-    <w:p>
-      <w:r>
-        <w:t>Listing 1</w:t>
-      </w:r>
-      <w:r>
-        <w:tab/>
-        <w:t>Function to add one to an integer.</w:t>
-      </w:r>
-    </w:p>
-    <w:p>
-      <w:pPr>
-        <w:pStyle w:val="Code"/>
-      </w:pPr>
-      <w:r>
-        <w:t>int AddOne(int a)</w:t>
-      </w:r>
-    </w:p>
-    <w:p>
-      <w:pPr>
-        <w:pStyle w:val="Code"/>
-      </w:pPr>
-      <w:r>
-        <w:t>{</w:t>
-      </w:r>
-    </w:p>
-    <w:p>
-      <w:pPr>
-        <w:pStyle w:val="Code"/>
-      </w:pPr>
-      <w:r>
-        <w:t xml:space="preserve">    return a + 1;</w:t>
-      </w:r>
-    </w:p>
-    <w:p>
-      <w:pPr>
-        <w:pStyle w:val="Code"/>
-      </w:pPr>
-      <w:r>
-        <w:t xml:space="preserve">} </w:t>
-      </w:r>
-    </w:p>
-    <w:p/>
-    <w:p>
-      <w:pPr>
-        <w:pStyle w:val="Heading1"/>
-      </w:pPr>
-      <w:r>
-        <w:t>6</w:t>
-      </w:r>
-      <w:r>
-        <w:tab/>
-        <w:t>Equations</w:t>
-      </w:r>
-    </w:p>
-    <w:p>
-      <w:r>
-        <w:t>If you want to highlight an equation, you can refer to it like Equation 1.</w:t>
-      </w:r>
-      <w:r>
-        <w:t xml:space="preserve"> Use the Equation Editor in the INSERT tab of the ribbon bar. You can place equations in-line in a paragraph, but it usually ends up making the paragraph spacing look weird, so avoid it if possible.</w:t>
-      </w:r>
-    </w:p>
-    <w:p/>
-    <w:p>
-      <m:oMath>
-        <m:sSup>
-          <m:sSupPr>
-            <m:ctrlPr>
-              <w:rPr>
-                <w:rFonts w:ascii="Cambria Math" w:hAnsi="Cambria Math"/>
-              </w:rPr>
-            </m:ctrlPr>
-          </m:sSupPr>
-          <m:e>
-            <m:d>
-              <m:dPr>
-                <m:ctrlPr>
-                  <w:rPr>
-                    <w:rFonts w:ascii="Cambria Math" w:hAnsi="Cambria Math"/>
-                  </w:rPr>
-                </m:ctrlPr>
-              </m:dPr>
-              <m:e>
-                <m:r>
-                  <w:rPr>
-                    <w:rFonts w:ascii="Cambria Math" w:hAnsi="Cambria Math"/>
-                  </w:rPr>
-                  <m:t>x+a</m:t>
-                </m:r>
-              </m:e>
-            </m:d>
-          </m:e>
-          <m:sup>
-            <m:r>
-              <w:rPr>
-                <w:rFonts w:ascii="Cambria Math" w:hAnsi="Cambria Math"/>
-              </w:rPr>
-              <m:t>n</m:t>
-            </m:r>
-          </m:sup>
-        </m:sSup>
-        <m:r>
-          <w:rPr>
-            <w:rFonts w:ascii="Cambria Math" w:eastAsia="Cambria Math" w:hAnsi="Cambria Math" w:cs="Cambria Math"/>
-          </w:rPr>
-          <m:t>=</m:t>
-        </m:r>
-        <m:nary>
-          <m:naryPr>
-            <m:chr m:val="∑"/>
-            <m:grow m:val="1"/>
-            <m:ctrlPr>
-              <w:rPr>
-                <w:rFonts w:ascii="Cambria Math" w:hAnsi="Cambria Math"/>
-              </w:rPr>
-            </m:ctrlPr>
-          </m:naryPr>
-          <m:sub>
-            <m:r>
-              <w:rPr>
-                <w:rFonts w:ascii="Cambria Math" w:eastAsia="Cambria Math" w:hAnsi="Cambria Math" w:cs="Cambria Math"/>
-              </w:rPr>
-              <m:t>k=0</m:t>
-            </m:r>
-          </m:sub>
-          <m:sup>
-            <m:r>
-              <w:rPr>
-                <w:rFonts w:ascii="Cambria Math" w:eastAsia="Cambria Math" w:hAnsi="Cambria Math" w:cs="Cambria Math"/>
-              </w:rPr>
-              <m:t>n</m:t>
-            </m:r>
-          </m:sup>
-          <m:e>
-            <m:d>
-              <m:dPr>
-                <m:ctrlPr>
-                  <w:rPr>
-                    <w:rFonts w:ascii="Cambria Math" w:hAnsi="Cambria Math"/>
-                  </w:rPr>
-                </m:ctrlPr>
-              </m:dPr>
-              <m:e>
-                <m:f>
-                  <m:fPr>
-                    <m:type m:val="noBar"/>
-                    <m:ctrlPr>
-                      <w:rPr>
-                        <w:rFonts w:ascii="Cambria Math" w:hAnsi="Cambria Math"/>
-                      </w:rPr>
-                    </m:ctrlPr>
-                  </m:fPr>
-                  <m:num>
-                    <m:r>
-                      <w:rPr>
-                        <w:rFonts w:ascii="Cambria Math" w:eastAsia="Cambria Math" w:hAnsi="Cambria Math" w:cs="Cambria Math"/>
-                      </w:rPr>
-                      <m:t>n</m:t>
-                    </m:r>
-                  </m:num>
-                  <m:den>
-                    <m:r>
-                      <w:rPr>
-                        <w:rFonts w:ascii="Cambria Math" w:eastAsia="Cambria Math" w:hAnsi="Cambria Math" w:cs="Cambria Math"/>
-                      </w:rPr>
-                      <m:t>k</m:t>
-                    </m:r>
-                  </m:den>
-                </m:f>
-              </m:e>
-            </m:d>
-            <m:sSup>
-              <m:sSupPr>
-                <m:ctrlPr>
-                  <w:rPr>
-                    <w:rFonts w:ascii="Cambria Math" w:hAnsi="Cambria Math"/>
-                  </w:rPr>
-                </m:ctrlPr>
-              </m:sSupPr>
-              <m:e>
-                <m:r>
-                  <w:rPr>
-                    <w:rFonts w:ascii="Cambria Math" w:eastAsia="Cambria Math" w:hAnsi="Cambria Math" w:cs="Cambria Math"/>
-                  </w:rPr>
-                  <m:t>x</m:t>
-                </m:r>
-              </m:e>
-              <m:sup>
-                <m:r>
-                  <w:rPr>
-                    <w:rFonts w:ascii="Cambria Math" w:eastAsia="Cambria Math" w:hAnsi="Cambria Math" w:cs="Cambria Math"/>
-                  </w:rPr>
-                  <m:t>k</m:t>
-                </m:r>
-              </m:sup>
-            </m:sSup>
-            <m:sSup>
-              <m:sSupPr>
-                <m:ctrlPr>
-                  <w:rPr>
-                    <w:rFonts w:ascii="Cambria Math" w:hAnsi="Cambria Math"/>
-                  </w:rPr>
-                </m:ctrlPr>
-              </m:sSupPr>
-              <m:e>
-                <m:r>
-                  <w:rPr>
-                    <w:rFonts w:ascii="Cambria Math" w:eastAsia="Cambria Math" w:hAnsi="Cambria Math" w:cs="Cambria Math"/>
-                  </w:rPr>
-                  <m:t>a</m:t>
-                </m:r>
-              </m:e>
-              <m:sup>
-                <m:r>
-                  <w:rPr>
-                    <w:rFonts w:ascii="Cambria Math" w:eastAsia="Cambria Math" w:hAnsi="Cambria Math" w:cs="Cambria Math"/>
-                  </w:rPr>
-                  <m:t>n-k</m:t>
-                </m:r>
-              </m:sup>
-            </m:sSup>
-          </m:e>
-        </m:nary>
-      </m:oMath>
-      <w:r>
-        <w:tab/>
-      </w:r>
-      <w:r>
-        <w:tab/>
-      </w:r>
-      <w:r>
-        <w:tab/>
-      </w:r>
-      <w:r>
-        <w:tab/>
-      </w:r>
-      <w:r>
-        <w:tab/>
-      </w:r>
-      <w:r>
-        <w:tab/>
-      </w:r>
-      <w:r>
-        <w:tab/>
-      </w:r>
-      <w:r>
-        <w:tab/>
-        <w:t>(1)</w:t>
-      </w:r>
-    </w:p>
-    <w:p/>
-    <w:p>
-      <w:pPr>
-        <w:pStyle w:val="Heading1"/>
-      </w:pPr>
-      <w:r>
-        <w:t>7</w:t>
-      </w:r>
-      <w:r>
-        <w:tab/>
-      </w:r>
-      <w:r>
-        <w:t>Editing</w:t>
-      </w:r>
-    </w:p>
-    <w:p>
-      <w:r>
-        <w:t>Your section editor and peers will help edit/comment on your article. When they do so, they will be using the “reviewing” tools in Word.</w:t>
-      </w:r>
-    </w:p>
-    <w:p>
-      <w:pPr>
-        <w:ind w:firstLine="720"/>
-      </w:pPr>
-      <w:r>
-        <w:t>The amount of editing that section editors perform will vary based on your skill as a writer. If sections of your article are poor (poor English, confusing, unclear, etc.), those sections might be dropped or rewritten by yourself or the editors. If the entire article doesn’t meet the standards of the book, the decision to drop the article can be made by the section editor or series editor. This is rare, but it inevitably happens to one or two articles.</w:t>
-      </w:r>
-    </w:p>
-    <w:p>
-      <w:pPr>
-        <w:ind w:firstLine="720"/>
-      </w:pPr>
-      <w:r>
-        <w:t xml:space="preserve">If your article requires heavy editing in places, section editors might help out, but you are free to adjust or rewrite these sections yourself. You’ll see the final version that will be </w:t>
-      </w:r>
-      <w:r>
-        <w:lastRenderedPageBreak/>
-        <w:t>printed so that you can approve or adjust any editing. In the past, most authors appreciate the help, if only to point out what was unclear so that they could rewrite it themselves. Others were grateful for having a fresh set of eyes understand the ideas that were trying to come out but needed a little help.</w:t>
-      </w:r>
-    </w:p>
-    <w:p/>
-    <w:p>
-      <w:pPr>
-        <w:pStyle w:val="Heading1"/>
-      </w:pPr>
-      <w:r>
-        <w:t>4</w:t>
-      </w:r>
-      <w:r>
-        <w:tab/>
-      </w:r>
-      <w:r>
-        <w:t>Conclusion</w:t>
-      </w:r>
-    </w:p>
-    <w:p>
-      <w:r>
-        <w:t>Your article should include a brief conclusion summarizing what the reader should have learned from the article. You can also motivate the reader to use the technique or give guidance for taking the ideas further.</w:t>
-      </w:r>
-    </w:p>
-    <w:p/>
-    <w:p>
-      <w:r>
-        <w:t xml:space="preserve">Learning to see patterns in alphabets can range from easy to hard, but essential when making an alphabet glyph generator as it decides the type of glyphs it will produce. Some alphabets are simple, needing only a few simple strokes to construct, while other languages are more complicated, needing multiple strokes (usually disjointed) to construct. </w:t>
-      </w:r>
-      <w:r>
-        <w:t xml:space="preserve">The more patterns one can derive from a range of languages, the more generic the AGG will become, hence, more versatile. </w:t>
-      </w:r>
-      <w:r>
-        <w:t xml:space="preserve">Conversely, deriving patterns from a select group of languages will move the AGG towards a more specialized route. </w:t>
-      </w:r>
-      <w:r>
-        <w:t xml:space="preserve">With this basic knowledge, you can start to consider what kind of language you are interested in making and start working on an AGG that fits your designs. </w:t>
-      </w:r>
-    </w:p>
-    <w:p>
-      <w:pPr>
-        <w:pStyle w:val="Heading1"/>
-      </w:pPr>
-      <w:r>
-        <w:t>9</w:t>
-      </w:r>
-      <w:r>
-        <w:tab/>
-      </w:r>
-      <w:r>
-        <w:t>References</w:t>
-      </w:r>
-    </w:p>
-    <w:p>
-      <w:r>
-        <w:t>A list of references is not absolutely mandatory, but it’s highly recommended. Below is a list of guidelines for each type of reference. When the reference in the text, be sure it is inside of a sentence and supports the ideas presented [Lewis</w:t>
-      </w:r>
-      <w:r>
-        <w:t xml:space="preserve"> </w:t>
-      </w:r>
-      <w:r>
-        <w:t>91]. Don’t refer to a bracketed reference directly as a noun.</w:t>
-      </w:r>
-    </w:p>
-    <w:p>
-      <w:pPr>
-        <w:pStyle w:val="Heading2"/>
-      </w:pPr>
-    </w:p>
-    <w:p>
-      <w:pPr>
-        <w:pStyle w:val="Heading2"/>
-      </w:pPr>
-      <w:r>
-        <w:t>9.1</w:t>
-      </w:r>
-      <w:r>
-        <w:tab/>
-      </w:r>
-      <w:r>
-        <w:t>Authored book:</w:t>
-      </w:r>
-    </w:p>
-    <w:p>
-      <w:r>
-        <w:t>[Woods 06] Woods, D.D. and E. Hollnagel. 2006</w:t>
-      </w:r>
-      <w:r>
-        <w:rPr>
-          <w:i/>
-        </w:rPr>
-        <w:t>. Joint cognitive systems</w:t>
-      </w:r>
-      <w:r>
-        <w:t>. Boca Raton: Taylor &amp; Francis.</w:t>
-      </w:r>
-    </w:p>
-    <w:p>
-      <w:pPr>
-        <w:pStyle w:val="Heading3"/>
-      </w:pPr>
-    </w:p>
-    <w:p>
-      <w:pPr>
-        <w:pStyle w:val="Heading2"/>
-      </w:pPr>
-      <w:r>
-        <w:t>9.2</w:t>
-      </w:r>
-      <w:r>
-        <w:tab/>
-      </w:r>
-      <w:r>
-        <w:t>Chapter in multiauthored book:</w:t>
-      </w:r>
-    </w:p>
-    <w:p>
-      <w:pPr>
-        <w:rPr>
-          <w:i/>
-        </w:rPr>
-      </w:pPr>
-      <w:r>
-        <w:t xml:space="preserve">[Wiens 83] Wiens, J. A. 1983. Avian community ecology: An iconoclastic view. In </w:t>
-      </w:r>
-      <w:r>
-        <w:rPr>
-          <w:i/>
-        </w:rPr>
-        <w:t>Perspectives in ornithology</w:t>
-      </w:r>
-      <w:r>
-        <w:t>, ed. A. H. Brush, and G. A. Clark, 355–403. Cambridge: Cambridge Univ. Press.</w:t>
-      </w:r>
-    </w:p>
-    <w:p>
-      <w:pPr>
-        <w:pStyle w:val="Heading3"/>
-      </w:pPr>
-    </w:p>
-    <w:p>
-      <w:pPr>
-        <w:pStyle w:val="Heading2"/>
-      </w:pPr>
-      <w:r>
-        <w:t>9.3</w:t>
-      </w:r>
-      <w:r>
-        <w:tab/>
-      </w:r>
-      <w:r>
-        <w:t>Journals:</w:t>
-      </w:r>
-    </w:p>
-    <w:p>
-      <w:r>
-        <w:t xml:space="preserve">[Terborgh 74] Terborgh, J. 1974. Preservation of natural diversity. </w:t>
-      </w:r>
-      <w:r>
-        <w:rPr>
-          <w:i/>
-        </w:rPr>
-        <w:t xml:space="preserve">BioScience </w:t>
-      </w:r>
-      <w:r>
-        <w:t>24:715-22.</w:t>
-      </w:r>
-    </w:p>
-    <w:p>
-      <w:pPr>
-        <w:pStyle w:val="Heading3"/>
-      </w:pPr>
-    </w:p>
-    <w:p>
-      <w:pPr>
-        <w:pStyle w:val="Heading2"/>
-      </w:pPr>
-      <w:r>
-        <w:t>9.4</w:t>
-      </w:r>
-      <w:r>
-        <w:tab/>
-      </w:r>
-      <w:r>
-        <w:t>Electronic journal:</w:t>
-      </w:r>
-    </w:p>
-    <w:p>
-      <w:r>
-        <w:t xml:space="preserve">[Testa 00] Testa, B., and L. B. Kier. 2000. Emergence and dissolvence in the self-organisation of complex systems. </w:t>
-      </w:r>
-      <w:r>
-        <w:rPr>
-          <w:i/>
-        </w:rPr>
-        <w:t xml:space="preserve">Entropy </w:t>
-      </w:r>
-      <w:r>
-        <w:t>2, no. 1 (March): 1-25. http://www.mdpi.org/entropy/papers/e2010001.pdf.</w:t>
-      </w:r>
-    </w:p>
-    <w:p>
-      <w:pPr>
-        <w:pStyle w:val="Heading3"/>
-      </w:pPr>
-    </w:p>
-    <w:p>
-      <w:pPr>
-        <w:pStyle w:val="Heading2"/>
-      </w:pPr>
-      <w:r>
-        <w:t>9.5</w:t>
-      </w:r>
-      <w:r>
-        <w:tab/>
-      </w:r>
-      <w:r>
-        <w:t>Unpublished Documents:</w:t>
-      </w:r>
-    </w:p>
-    <w:p>
-      <w:r>
-        <w:t>[Schwartz 00] Schwartz, G. J. 2000. Multiwavelength analyses of classical carbon-oxygen novae. PhD diss., Arizona State Univ.</w:t>
-      </w:r>
-    </w:p>
-    <w:p>
-      <w:r>
-        <w:t>[O’Guinn 87] O’Guinn, T. C. 1987. Touching greatness. Paper presented at the annual meeting of the American Psychological Association, New York.</w:t>
-      </w:r>
-    </w:p>
-    <w:p>
-      <w:pPr>
-        <w:pStyle w:val="Heading3"/>
-      </w:pPr>
-    </w:p>
-    <w:p>
-      <w:pPr>
-        <w:pStyle w:val="Heading2"/>
-      </w:pPr>
-      <w:r>
-        <w:t>9.6</w:t>
-      </w:r>
-      <w:r>
-        <w:tab/>
-      </w:r>
-      <w:r>
-        <w:t>Online Documents:</w:t>
-      </w:r>
-    </w:p>
-    <w:p>
-      <w:r>
-        <w:t>[Adamic 99] Adamic, L.A., and B.A. Huberman. 1999. The nature of markets in the World Wide Web. Working paper, Xerox Palo Alto Research Center. http://www.parc.xerox.com/istl/groups/</w:t>
-      </w:r>
-    </w:p>
-    <w:p>
-      <w:r>
-        <w:t>iea/www/webmarkets.html (accessed March 12, 2001).</w:t>
-      </w:r>
-    </w:p>
-    <w:p>
-      <w:r>
-        <w:t>[U.S. Census Bureau 00] U.S. Census Bureau. 2000. Health insurance coverage status and type of coverage by sex, race, and Hispanic origin. Health Insurance Historical Table 1. http://www.census.gov/hhes/hlthins/historic/hihisttl.html.</w:t>
-      </w:r>
-    </w:p>
     <w:p/>
     <w:p/>
+    <w:p/>
+    <w:p/>
+    <w:p>
+      <w:pPr>
+        <w:pStyle w:val="Heading1"/>
+      </w:pPr>
+      <w:r>
+        <w:lastRenderedPageBreak/>
+        <w:t>4</w:t>
+      </w:r>
+      <w:r>
+        <w:tab/>
+      </w:r>
+      <w:r>
+        <w:t>Conclusion</w:t>
+      </w:r>
+    </w:p>
+    <w:p>
+      <w:r>
+        <w:t xml:space="preserve">Learning to see patterns in alphabets can range from easy to hard, but essential when making an alphabet glyph generator as it decides the type of glyphs it will produce. Some alphabets are simple, needing only a few simple strokes to construct, while other languages are more complicated, needing multiple strokes (usually disjointed) to construct. </w:t>
+      </w:r>
+      <w:r>
+        <w:t xml:space="preserve">The more patterns one can derive from a range of languages, the more generic the AGG will become, hence, more versatile. </w:t>
+      </w:r>
+      <w:r>
+        <w:t xml:space="preserve">Conversely, deriving patterns from a select group of languages will move the AGG towards a more specialized route. </w:t>
+      </w:r>
+      <w:r>
+        <w:t xml:space="preserve">With this basic knowledge, you can start to consider what kind of language you are interested in making and start working on an AGG that fits your designs. </w:t>
+      </w:r>
+    </w:p>
     <w:sectPr>
-      <w:headerReference w:type="even" r:id="rId15"/>
-      <w:headerReference w:type="default" r:id="rId16"/>
-      <w:footerReference w:type="even" r:id="rId17"/>
-      <w:footerReference w:type="default" r:id="rId18"/>
+      <w:headerReference w:type="even" r:id="rId13"/>
+      <w:headerReference w:type="default" r:id="rId14"/>
+      <w:footerReference w:type="even" r:id="rId15"/>
+      <w:footerReference w:type="default" r:id="rId16"/>
       <w:footnotePr>
         <w:numRestart w:val="eachPage"/>
       </w:footnotePr>
@@ -1942,7 +1209,7 @@
 </file>
 
 <file path=word/endnotes.xml><?xml version="1.0" encoding="utf-8"?>
-<w:endnotes xmlns:wpc="http://schemas.microsoft.com/office/word/2010/wordprocessingCanvas" xmlns:mc="http://schemas.openxmlformats.org/markup-compatibility/2006" xmlns:o="urn:schemas-microsoft-com:office:office" xmlns:r="http://schemas.openxmlformats.org/officeDocument/2006/relationships" xmlns:m="http://schemas.openxmlformats.org/officeDocument/2006/math" xmlns:v="urn:schemas-microsoft-com:vml" xmlns:wp14="http://schemas.microsoft.com/office/word/2010/wordprocessingDrawing" xmlns:wp="http://schemas.openxmlformats.org/drawingml/2006/wordprocessingDrawing" xmlns:w10="urn:schemas-microsoft-com:office:word" xmlns:w="http://schemas.openxmlformats.org/wordprocessingml/2006/main" xmlns:w14="http://schemas.microsoft.com/office/word/2010/wordml" xmlns:wpg="http://schemas.microsoft.com/office/word/2010/wordprocessingGroup" xmlns:wpi="http://schemas.microsoft.com/office/word/2010/wordprocessingInk" xmlns:wne="http://schemas.microsoft.com/office/word/2006/wordml" xmlns:wps="http://schemas.microsoft.com/office/word/2010/wordprocessingShape" mc:Ignorable="w14 wp14">
+<w:endnotes xmlns:wpc="http://schemas.microsoft.com/office/word/2010/wordprocessingCanvas" xmlns:cx="http://schemas.microsoft.com/office/drawing/2014/chartex" xmlns:cx1="http://schemas.microsoft.com/office/drawing/2015/9/8/chartex" xmlns:cx2="http://schemas.microsoft.com/office/drawing/2015/10/21/chartex" xmlns:cx3="http://schemas.microsoft.com/office/drawing/2016/5/9/chartex" xmlns:cx4="http://schemas.microsoft.com/office/drawing/2016/5/10/chartex" xmlns:cx5="http://schemas.microsoft.com/office/drawing/2016/5/11/chartex" xmlns:cx6="http://schemas.microsoft.com/office/drawing/2016/5/12/chartex" xmlns:cx7="http://schemas.microsoft.com/office/drawing/2016/5/13/chartex" xmlns:cx8="http://schemas.microsoft.com/office/drawing/2016/5/14/chartex" xmlns:mc="http://schemas.openxmlformats.org/markup-compatibility/2006" xmlns:aink="http://schemas.microsoft.com/office/drawing/2016/ink" xmlns:am3d="http://schemas.microsoft.com/office/drawing/2017/model3d" xmlns:o="urn:schemas-microsoft-com:office:office" xmlns:r="http://schemas.openxmlformats.org/officeDocument/2006/relationships" xmlns:m="http://schemas.openxmlformats.org/officeDocument/2006/math" xmlns:v="urn:schemas-microsoft-com:vml" xmlns:wp14="http://schemas.microsoft.com/office/word/2010/wordprocessingDrawing" xmlns:wp="http://schemas.openxmlformats.org/drawingml/2006/wordprocessingDrawing" xmlns:w10="urn:schemas-microsoft-com:office:word" xmlns:w="http://schemas.openxmlformats.org/wordprocessingml/2006/main" xmlns:w14="http://schemas.microsoft.com/office/word/2010/wordml" xmlns:w15="http://schemas.microsoft.com/office/word/2012/wordml" xmlns:w16cid="http://schemas.microsoft.com/office/word/2016/wordml/cid" xmlns:w16se="http://schemas.microsoft.com/office/word/2015/wordml/symex" xmlns:wpg="http://schemas.microsoft.com/office/word/2010/wordprocessingGroup" xmlns:wpi="http://schemas.microsoft.com/office/word/2010/wordprocessingInk" xmlns:wne="http://schemas.microsoft.com/office/word/2006/wordml" xmlns:wps="http://schemas.microsoft.com/office/word/2010/wordprocessingShape" mc:Ignorable="w14 w15 w16se w16cid wp14">
   <w:endnote w:type="separator" w:id="-1">
     <w:p>
       <w:r>
@@ -1961,7 +1228,7 @@
 </file>
 
 <file path=word/footer1.xml><?xml version="1.0" encoding="utf-8"?>
-<w:ftr xmlns:wpc="http://schemas.microsoft.com/office/word/2010/wordprocessingCanvas" xmlns:mc="http://schemas.openxmlformats.org/markup-compatibility/2006" xmlns:o="urn:schemas-microsoft-com:office:office" xmlns:r="http://schemas.openxmlformats.org/officeDocument/2006/relationships" xmlns:m="http://schemas.openxmlformats.org/officeDocument/2006/math" xmlns:v="urn:schemas-microsoft-com:vml" xmlns:wp14="http://schemas.microsoft.com/office/word/2010/wordprocessingDrawing" xmlns:wp="http://schemas.openxmlformats.org/drawingml/2006/wordprocessingDrawing" xmlns:w10="urn:schemas-microsoft-com:office:word" xmlns:w="http://schemas.openxmlformats.org/wordprocessingml/2006/main" xmlns:w14="http://schemas.microsoft.com/office/word/2010/wordml" xmlns:wpg="http://schemas.microsoft.com/office/word/2010/wordprocessingGroup" xmlns:wpi="http://schemas.microsoft.com/office/word/2010/wordprocessingInk" xmlns:wne="http://schemas.microsoft.com/office/word/2006/wordml" xmlns:wps="http://schemas.microsoft.com/office/word/2010/wordprocessingShape" mc:Ignorable="w14 wp14">
+<w:ftr xmlns:wpc="http://schemas.microsoft.com/office/word/2010/wordprocessingCanvas" xmlns:cx="http://schemas.microsoft.com/office/drawing/2014/chartex" xmlns:cx1="http://schemas.microsoft.com/office/drawing/2015/9/8/chartex" xmlns:cx2="http://schemas.microsoft.com/office/drawing/2015/10/21/chartex" xmlns:cx3="http://schemas.microsoft.com/office/drawing/2016/5/9/chartex" xmlns:cx4="http://schemas.microsoft.com/office/drawing/2016/5/10/chartex" xmlns:cx5="http://schemas.microsoft.com/office/drawing/2016/5/11/chartex" xmlns:cx6="http://schemas.microsoft.com/office/drawing/2016/5/12/chartex" xmlns:cx7="http://schemas.microsoft.com/office/drawing/2016/5/13/chartex" xmlns:cx8="http://schemas.microsoft.com/office/drawing/2016/5/14/chartex" xmlns:mc="http://schemas.openxmlformats.org/markup-compatibility/2006" xmlns:aink="http://schemas.microsoft.com/office/drawing/2016/ink" xmlns:am3d="http://schemas.microsoft.com/office/drawing/2017/model3d" xmlns:o="urn:schemas-microsoft-com:office:office" xmlns:r="http://schemas.openxmlformats.org/officeDocument/2006/relationships" xmlns:m="http://schemas.openxmlformats.org/officeDocument/2006/math" xmlns:v="urn:schemas-microsoft-com:vml" xmlns:wp14="http://schemas.microsoft.com/office/word/2010/wordprocessingDrawing" xmlns:wp="http://schemas.openxmlformats.org/drawingml/2006/wordprocessingDrawing" xmlns:w10="urn:schemas-microsoft-com:office:word" xmlns:w="http://schemas.openxmlformats.org/wordprocessingml/2006/main" xmlns:w14="http://schemas.microsoft.com/office/word/2010/wordml" xmlns:w15="http://schemas.microsoft.com/office/word/2012/wordml" xmlns:w16cid="http://schemas.microsoft.com/office/word/2016/wordml/cid" xmlns:w16se="http://schemas.microsoft.com/office/word/2015/wordml/symex" xmlns:wpg="http://schemas.microsoft.com/office/word/2010/wordprocessingGroup" xmlns:wpi="http://schemas.microsoft.com/office/word/2010/wordprocessingInk" xmlns:wne="http://schemas.microsoft.com/office/word/2006/wordml" xmlns:wps="http://schemas.microsoft.com/office/word/2010/wordprocessingShape" mc:Ignorable="w14 w15 w16se w16cid wp14">
   <w:p>
     <w:pPr>
       <w:pStyle w:val="Footer"/>
@@ -1987,7 +1254,7 @@
 </file>
 
 <file path=word/footer2.xml><?xml version="1.0" encoding="utf-8"?>
-<w:ftr xmlns:wpc="http://schemas.microsoft.com/office/word/2010/wordprocessingCanvas" xmlns:mc="http://schemas.openxmlformats.org/markup-compatibility/2006" xmlns:o="urn:schemas-microsoft-com:office:office" xmlns:r="http://schemas.openxmlformats.org/officeDocument/2006/relationships" xmlns:m="http://schemas.openxmlformats.org/officeDocument/2006/math" xmlns:v="urn:schemas-microsoft-com:vml" xmlns:wp14="http://schemas.microsoft.com/office/word/2010/wordprocessingDrawing" xmlns:wp="http://schemas.openxmlformats.org/drawingml/2006/wordprocessingDrawing" xmlns:w10="urn:schemas-microsoft-com:office:word" xmlns:w="http://schemas.openxmlformats.org/wordprocessingml/2006/main" xmlns:w14="http://schemas.microsoft.com/office/word/2010/wordml" xmlns:wpg="http://schemas.microsoft.com/office/word/2010/wordprocessingGroup" xmlns:wpi="http://schemas.microsoft.com/office/word/2010/wordprocessingInk" xmlns:wne="http://schemas.microsoft.com/office/word/2006/wordml" xmlns:wps="http://schemas.microsoft.com/office/word/2010/wordprocessingShape" mc:Ignorable="w14 wp14">
+<w:ftr xmlns:wpc="http://schemas.microsoft.com/office/word/2010/wordprocessingCanvas" xmlns:cx="http://schemas.microsoft.com/office/drawing/2014/chartex" xmlns:cx1="http://schemas.microsoft.com/office/drawing/2015/9/8/chartex" xmlns:cx2="http://schemas.microsoft.com/office/drawing/2015/10/21/chartex" xmlns:cx3="http://schemas.microsoft.com/office/drawing/2016/5/9/chartex" xmlns:cx4="http://schemas.microsoft.com/office/drawing/2016/5/10/chartex" xmlns:cx5="http://schemas.microsoft.com/office/drawing/2016/5/11/chartex" xmlns:cx6="http://schemas.microsoft.com/office/drawing/2016/5/12/chartex" xmlns:cx7="http://schemas.microsoft.com/office/drawing/2016/5/13/chartex" xmlns:cx8="http://schemas.microsoft.com/office/drawing/2016/5/14/chartex" xmlns:mc="http://schemas.openxmlformats.org/markup-compatibility/2006" xmlns:aink="http://schemas.microsoft.com/office/drawing/2016/ink" xmlns:am3d="http://schemas.microsoft.com/office/drawing/2017/model3d" xmlns:o="urn:schemas-microsoft-com:office:office" xmlns:r="http://schemas.openxmlformats.org/officeDocument/2006/relationships" xmlns:m="http://schemas.openxmlformats.org/officeDocument/2006/math" xmlns:v="urn:schemas-microsoft-com:vml" xmlns:wp14="http://schemas.microsoft.com/office/word/2010/wordprocessingDrawing" xmlns:wp="http://schemas.openxmlformats.org/drawingml/2006/wordprocessingDrawing" xmlns:w10="urn:schemas-microsoft-com:office:word" xmlns:w="http://schemas.openxmlformats.org/wordprocessingml/2006/main" xmlns:w14="http://schemas.microsoft.com/office/word/2010/wordml" xmlns:w15="http://schemas.microsoft.com/office/word/2012/wordml" xmlns:w16cid="http://schemas.microsoft.com/office/word/2016/wordml/cid" xmlns:w16se="http://schemas.microsoft.com/office/word/2015/wordml/symex" xmlns:wpg="http://schemas.microsoft.com/office/word/2010/wordprocessingGroup" xmlns:wpi="http://schemas.microsoft.com/office/word/2010/wordprocessingInk" xmlns:wne="http://schemas.microsoft.com/office/word/2006/wordml" xmlns:wps="http://schemas.microsoft.com/office/word/2010/wordprocessingShape" mc:Ignorable="w14 w15 w16se w16cid wp14">
   <w:p>
     <w:pPr>
       <w:pStyle w:val="Footer"/>
@@ -2004,7 +1271,7 @@
 </file>
 
 <file path=word/footnotes.xml><?xml version="1.0" encoding="utf-8"?>
-<w:footnotes xmlns:wpc="http://schemas.microsoft.com/office/word/2010/wordprocessingCanvas" xmlns:mc="http://schemas.openxmlformats.org/markup-compatibility/2006" xmlns:o="urn:schemas-microsoft-com:office:office" xmlns:r="http://schemas.openxmlformats.org/officeDocument/2006/relationships" xmlns:m="http://schemas.openxmlformats.org/officeDocument/2006/math" xmlns:v="urn:schemas-microsoft-com:vml" xmlns:wp14="http://schemas.microsoft.com/office/word/2010/wordprocessingDrawing" xmlns:wp="http://schemas.openxmlformats.org/drawingml/2006/wordprocessingDrawing" xmlns:w10="urn:schemas-microsoft-com:office:word" xmlns:w="http://schemas.openxmlformats.org/wordprocessingml/2006/main" xmlns:w14="http://schemas.microsoft.com/office/word/2010/wordml" xmlns:wpg="http://schemas.microsoft.com/office/word/2010/wordprocessingGroup" xmlns:wpi="http://schemas.microsoft.com/office/word/2010/wordprocessingInk" xmlns:wne="http://schemas.microsoft.com/office/word/2006/wordml" xmlns:wps="http://schemas.microsoft.com/office/word/2010/wordprocessingShape" mc:Ignorable="w14 wp14">
+<w:footnotes xmlns:wpc="http://schemas.microsoft.com/office/word/2010/wordprocessingCanvas" xmlns:cx="http://schemas.microsoft.com/office/drawing/2014/chartex" xmlns:cx1="http://schemas.microsoft.com/office/drawing/2015/9/8/chartex" xmlns:cx2="http://schemas.microsoft.com/office/drawing/2015/10/21/chartex" xmlns:cx3="http://schemas.microsoft.com/office/drawing/2016/5/9/chartex" xmlns:cx4="http://schemas.microsoft.com/office/drawing/2016/5/10/chartex" xmlns:cx5="http://schemas.microsoft.com/office/drawing/2016/5/11/chartex" xmlns:cx6="http://schemas.microsoft.com/office/drawing/2016/5/12/chartex" xmlns:cx7="http://schemas.microsoft.com/office/drawing/2016/5/13/chartex" xmlns:cx8="http://schemas.microsoft.com/office/drawing/2016/5/14/chartex" xmlns:mc="http://schemas.openxmlformats.org/markup-compatibility/2006" xmlns:aink="http://schemas.microsoft.com/office/drawing/2016/ink" xmlns:am3d="http://schemas.microsoft.com/office/drawing/2017/model3d" xmlns:o="urn:schemas-microsoft-com:office:office" xmlns:r="http://schemas.openxmlformats.org/officeDocument/2006/relationships" xmlns:m="http://schemas.openxmlformats.org/officeDocument/2006/math" xmlns:v="urn:schemas-microsoft-com:vml" xmlns:wp14="http://schemas.microsoft.com/office/word/2010/wordprocessingDrawing" xmlns:wp="http://schemas.openxmlformats.org/drawingml/2006/wordprocessingDrawing" xmlns:w10="urn:schemas-microsoft-com:office:word" xmlns:w="http://schemas.openxmlformats.org/wordprocessingml/2006/main" xmlns:w14="http://schemas.microsoft.com/office/word/2010/wordml" xmlns:w15="http://schemas.microsoft.com/office/word/2012/wordml" xmlns:w16cid="http://schemas.microsoft.com/office/word/2016/wordml/cid" xmlns:w16se="http://schemas.microsoft.com/office/word/2015/wordml/symex" xmlns:wpg="http://schemas.microsoft.com/office/word/2010/wordprocessingGroup" xmlns:wpi="http://schemas.microsoft.com/office/word/2010/wordprocessingInk" xmlns:wne="http://schemas.microsoft.com/office/word/2006/wordml" xmlns:wps="http://schemas.microsoft.com/office/word/2010/wordprocessingShape" mc:Ignorable="w14 w15 w16se w16cid wp14">
   <w:footnote w:type="separator" w:id="-1">
     <w:p>
       <w:r>
@@ -2023,7 +1290,7 @@
 </file>
 
 <file path=word/header1.xml><?xml version="1.0" encoding="utf-8"?>
-<w:hdr xmlns:wpc="http://schemas.microsoft.com/office/word/2010/wordprocessingCanvas" xmlns:mc="http://schemas.openxmlformats.org/markup-compatibility/2006" xmlns:o="urn:schemas-microsoft-com:office:office" xmlns:r="http://schemas.openxmlformats.org/officeDocument/2006/relationships" xmlns:m="http://schemas.openxmlformats.org/officeDocument/2006/math" xmlns:v="urn:schemas-microsoft-com:vml" xmlns:wp14="http://schemas.microsoft.com/office/word/2010/wordprocessingDrawing" xmlns:wp="http://schemas.openxmlformats.org/drawingml/2006/wordprocessingDrawing" xmlns:w10="urn:schemas-microsoft-com:office:word" xmlns:w="http://schemas.openxmlformats.org/wordprocessingml/2006/main" xmlns:w14="http://schemas.microsoft.com/office/word/2010/wordml" xmlns:wpg="http://schemas.microsoft.com/office/word/2010/wordprocessingGroup" xmlns:wpi="http://schemas.microsoft.com/office/word/2010/wordprocessingInk" xmlns:wne="http://schemas.microsoft.com/office/word/2006/wordml" xmlns:wps="http://schemas.microsoft.com/office/word/2010/wordprocessingShape" mc:Ignorable="w14 wp14">
+<w:hdr xmlns:wpc="http://schemas.microsoft.com/office/word/2010/wordprocessingCanvas" xmlns:cx="http://schemas.microsoft.com/office/drawing/2014/chartex" xmlns:cx1="http://schemas.microsoft.com/office/drawing/2015/9/8/chartex" xmlns:cx2="http://schemas.microsoft.com/office/drawing/2015/10/21/chartex" xmlns:cx3="http://schemas.microsoft.com/office/drawing/2016/5/9/chartex" xmlns:cx4="http://schemas.microsoft.com/office/drawing/2016/5/10/chartex" xmlns:cx5="http://schemas.microsoft.com/office/drawing/2016/5/11/chartex" xmlns:cx6="http://schemas.microsoft.com/office/drawing/2016/5/12/chartex" xmlns:cx7="http://schemas.microsoft.com/office/drawing/2016/5/13/chartex" xmlns:cx8="http://schemas.microsoft.com/office/drawing/2016/5/14/chartex" xmlns:mc="http://schemas.openxmlformats.org/markup-compatibility/2006" xmlns:aink="http://schemas.microsoft.com/office/drawing/2016/ink" xmlns:am3d="http://schemas.microsoft.com/office/drawing/2017/model3d" xmlns:o="urn:schemas-microsoft-com:office:office" xmlns:r="http://schemas.openxmlformats.org/officeDocument/2006/relationships" xmlns:m="http://schemas.openxmlformats.org/officeDocument/2006/math" xmlns:v="urn:schemas-microsoft-com:vml" xmlns:wp14="http://schemas.microsoft.com/office/word/2010/wordprocessingDrawing" xmlns:wp="http://schemas.openxmlformats.org/drawingml/2006/wordprocessingDrawing" xmlns:w10="urn:schemas-microsoft-com:office:word" xmlns:w="http://schemas.openxmlformats.org/wordprocessingml/2006/main" xmlns:w14="http://schemas.microsoft.com/office/word/2010/wordml" xmlns:w15="http://schemas.microsoft.com/office/word/2012/wordml" xmlns:w16cid="http://schemas.microsoft.com/office/word/2016/wordml/cid" xmlns:w16se="http://schemas.microsoft.com/office/word/2015/wordml/symex" xmlns:wpg="http://schemas.microsoft.com/office/word/2010/wordprocessingGroup" xmlns:wpi="http://schemas.microsoft.com/office/word/2010/wordprocessingInk" xmlns:wne="http://schemas.microsoft.com/office/word/2006/wordml" xmlns:wps="http://schemas.microsoft.com/office/word/2010/wordprocessingShape" mc:Ignorable="w14 w15 w16se w16cid wp14">
   <w:p>
     <w:pPr>
       <w:framePr w:wrap="around" w:vAnchor="text" w:hAnchor="margin" w:xAlign="right" w:y="1"/>
@@ -2047,7 +1314,7 @@
 </file>
 
 <file path=word/header2.xml><?xml version="1.0" encoding="utf-8"?>
-<w:hdr xmlns:wpc="http://schemas.microsoft.com/office/word/2010/wordprocessingCanvas" xmlns:mc="http://schemas.openxmlformats.org/markup-compatibility/2006" xmlns:o="urn:schemas-microsoft-com:office:office" xmlns:r="http://schemas.openxmlformats.org/officeDocument/2006/relationships" xmlns:m="http://schemas.openxmlformats.org/officeDocument/2006/math" xmlns:v="urn:schemas-microsoft-com:vml" xmlns:wp14="http://schemas.microsoft.com/office/word/2010/wordprocessingDrawing" xmlns:wp="http://schemas.openxmlformats.org/drawingml/2006/wordprocessingDrawing" xmlns:w10="urn:schemas-microsoft-com:office:word" xmlns:w="http://schemas.openxmlformats.org/wordprocessingml/2006/main" xmlns:w14="http://schemas.microsoft.com/office/word/2010/wordml" xmlns:wpg="http://schemas.microsoft.com/office/word/2010/wordprocessingGroup" xmlns:wpi="http://schemas.microsoft.com/office/word/2010/wordprocessingInk" xmlns:wne="http://schemas.microsoft.com/office/word/2006/wordml" xmlns:wps="http://schemas.microsoft.com/office/word/2010/wordprocessingShape" mc:Ignorable="w14 wp14">
+<w:hdr xmlns:wpc="http://schemas.microsoft.com/office/word/2010/wordprocessingCanvas" xmlns:cx="http://schemas.microsoft.com/office/drawing/2014/chartex" xmlns:cx1="http://schemas.microsoft.com/office/drawing/2015/9/8/chartex" xmlns:cx2="http://schemas.microsoft.com/office/drawing/2015/10/21/chartex" xmlns:cx3="http://schemas.microsoft.com/office/drawing/2016/5/9/chartex" xmlns:cx4="http://schemas.microsoft.com/office/drawing/2016/5/10/chartex" xmlns:cx5="http://schemas.microsoft.com/office/drawing/2016/5/11/chartex" xmlns:cx6="http://schemas.microsoft.com/office/drawing/2016/5/12/chartex" xmlns:cx7="http://schemas.microsoft.com/office/drawing/2016/5/13/chartex" xmlns:cx8="http://schemas.microsoft.com/office/drawing/2016/5/14/chartex" xmlns:mc="http://schemas.openxmlformats.org/markup-compatibility/2006" xmlns:aink="http://schemas.microsoft.com/office/drawing/2016/ink" xmlns:am3d="http://schemas.microsoft.com/office/drawing/2017/model3d" xmlns:o="urn:schemas-microsoft-com:office:office" xmlns:r="http://schemas.openxmlformats.org/officeDocument/2006/relationships" xmlns:m="http://schemas.openxmlformats.org/officeDocument/2006/math" xmlns:v="urn:schemas-microsoft-com:vml" xmlns:wp14="http://schemas.microsoft.com/office/word/2010/wordprocessingDrawing" xmlns:wp="http://schemas.openxmlformats.org/drawingml/2006/wordprocessingDrawing" xmlns:w10="urn:schemas-microsoft-com:office:word" xmlns:w="http://schemas.openxmlformats.org/wordprocessingml/2006/main" xmlns:w14="http://schemas.microsoft.com/office/word/2010/wordml" xmlns:w15="http://schemas.microsoft.com/office/word/2012/wordml" xmlns:w16cid="http://schemas.microsoft.com/office/word/2016/wordml/cid" xmlns:w16se="http://schemas.microsoft.com/office/word/2015/wordml/symex" xmlns:wpg="http://schemas.microsoft.com/office/word/2010/wordprocessingGroup" xmlns:wpi="http://schemas.microsoft.com/office/word/2010/wordprocessingInk" xmlns:wne="http://schemas.microsoft.com/office/word/2006/wordml" xmlns:wps="http://schemas.microsoft.com/office/word/2010/wordprocessingShape" mc:Ignorable="w14 w15 w16se w16cid wp14">
   <w:p>
     <w:pPr>
       <w:jc w:val="right"/>
@@ -2088,8 +1355,8 @@
 </file>
 
 <file path=word/numbering.xml><?xml version="1.0" encoding="utf-8"?>
-<w:numbering xmlns:wpc="http://schemas.microsoft.com/office/word/2010/wordprocessingCanvas" xmlns:mc="http://schemas.openxmlformats.org/markup-compatibility/2006" xmlns:o="urn:schemas-microsoft-com:office:office" xmlns:r="http://schemas.openxmlformats.org/officeDocument/2006/relationships" xmlns:m="http://schemas.openxmlformats.org/officeDocument/2006/math" xmlns:v="urn:schemas-microsoft-com:vml" xmlns:wp14="http://schemas.microsoft.com/office/word/2010/wordprocessingDrawing" xmlns:wp="http://schemas.openxmlformats.org/drawingml/2006/wordprocessingDrawing" xmlns:w10="urn:schemas-microsoft-com:office:word" xmlns:w="http://schemas.openxmlformats.org/wordprocessingml/2006/main" xmlns:w14="http://schemas.microsoft.com/office/word/2010/wordml" xmlns:wpg="http://schemas.microsoft.com/office/word/2010/wordprocessingGroup" xmlns:wpi="http://schemas.microsoft.com/office/word/2010/wordprocessingInk" xmlns:wne="http://schemas.microsoft.com/office/word/2006/wordml" xmlns:wps="http://schemas.microsoft.com/office/word/2010/wordprocessingShape" mc:Ignorable="w14 wp14">
-  <w:abstractNum w:abstractNumId="0">
+<w:numbering xmlns:wpc="http://schemas.microsoft.com/office/word/2010/wordprocessingCanvas" xmlns:cx="http://schemas.microsoft.com/office/drawing/2014/chartex" xmlns:cx1="http://schemas.microsoft.com/office/drawing/2015/9/8/chartex" xmlns:cx2="http://schemas.microsoft.com/office/drawing/2015/10/21/chartex" xmlns:cx3="http://schemas.microsoft.com/office/drawing/2016/5/9/chartex" xmlns:cx4="http://schemas.microsoft.com/office/drawing/2016/5/10/chartex" xmlns:cx5="http://schemas.microsoft.com/office/drawing/2016/5/11/chartex" xmlns:cx6="http://schemas.microsoft.com/office/drawing/2016/5/12/chartex" xmlns:cx7="http://schemas.microsoft.com/office/drawing/2016/5/13/chartex" xmlns:cx8="http://schemas.microsoft.com/office/drawing/2016/5/14/chartex" xmlns:mc="http://schemas.openxmlformats.org/markup-compatibility/2006" xmlns:aink="http://schemas.microsoft.com/office/drawing/2016/ink" xmlns:am3d="http://schemas.microsoft.com/office/drawing/2017/model3d" xmlns:o="urn:schemas-microsoft-com:office:office" xmlns:r="http://schemas.openxmlformats.org/officeDocument/2006/relationships" xmlns:m="http://schemas.openxmlformats.org/officeDocument/2006/math" xmlns:v="urn:schemas-microsoft-com:vml" xmlns:wp14="http://schemas.microsoft.com/office/word/2010/wordprocessingDrawing" xmlns:wp="http://schemas.openxmlformats.org/drawingml/2006/wordprocessingDrawing" xmlns:w10="urn:schemas-microsoft-com:office:word" xmlns:w="http://schemas.openxmlformats.org/wordprocessingml/2006/main" xmlns:w14="http://schemas.microsoft.com/office/word/2010/wordml" xmlns:w15="http://schemas.microsoft.com/office/word/2012/wordml" xmlns:w16cid="http://schemas.microsoft.com/office/word/2016/wordml/cid" xmlns:w16se="http://schemas.microsoft.com/office/word/2015/wordml/symex" xmlns:wpg="http://schemas.microsoft.com/office/word/2010/wordprocessingGroup" xmlns:wpi="http://schemas.microsoft.com/office/word/2010/wordprocessingInk" xmlns:wne="http://schemas.microsoft.com/office/word/2006/wordml" xmlns:wps="http://schemas.microsoft.com/office/word/2010/wordprocessingShape" mc:Ignorable="w14 w15 w16se w16cid wp14">
+  <w:abstractNum w:abstractNumId="0" w15:restartNumberingAfterBreak="0">
     <w:nsid w:val="004B75AE"/>
     <w:multiLevelType w:val="multilevel"/>
     <w:tmpl w:val="9D42969C"/>
@@ -2205,7 +1472,7 @@
       </w:pPr>
     </w:lvl>
   </w:abstractNum>
-  <w:abstractNum w:abstractNumId="1">
+  <w:abstractNum w:abstractNumId="1" w15:restartNumberingAfterBreak="0">
     <w:nsid w:val="27FA504B"/>
     <w:multiLevelType w:val="multilevel"/>
     <w:tmpl w:val="BAD4E458"/>
@@ -2321,7 +1588,7 @@
       </w:pPr>
     </w:lvl>
   </w:abstractNum>
-  <w:abstractNum w:abstractNumId="2">
+  <w:abstractNum w:abstractNumId="2" w15:restartNumberingAfterBreak="0">
     <w:nsid w:val="2CFA2280"/>
     <w:multiLevelType w:val="multilevel"/>
     <w:tmpl w:val="4BE2715E"/>
@@ -2437,7 +1704,7 @@
       </w:pPr>
     </w:lvl>
   </w:abstractNum>
-  <w:abstractNum w:abstractNumId="3">
+  <w:abstractNum w:abstractNumId="3" w15:restartNumberingAfterBreak="0">
     <w:nsid w:val="35676AE2"/>
     <w:multiLevelType w:val="multilevel"/>
     <w:tmpl w:val="639603AA"/>
@@ -2577,7 +1844,7 @@
       </w:rPr>
     </w:lvl>
   </w:abstractNum>
-  <w:abstractNum w:abstractNumId="4">
+  <w:abstractNum w:abstractNumId="4" w15:restartNumberingAfterBreak="0">
     <w:nsid w:val="444141B5"/>
     <w:multiLevelType w:val="multilevel"/>
     <w:tmpl w:val="FB3A66EA"/>
@@ -2717,7 +1984,7 @@
       </w:rPr>
     </w:lvl>
   </w:abstractNum>
-  <w:abstractNum w:abstractNumId="5">
+  <w:abstractNum w:abstractNumId="5" w15:restartNumberingAfterBreak="0">
     <w:nsid w:val="4CE82F43"/>
     <w:multiLevelType w:val="hybridMultilevel"/>
     <w:tmpl w:val="A0F08892"/>
@@ -2803,7 +2070,7 @@
       </w:pPr>
     </w:lvl>
   </w:abstractNum>
-  <w:abstractNum w:abstractNumId="6">
+  <w:abstractNum w:abstractNumId="6" w15:restartNumberingAfterBreak="0">
     <w:nsid w:val="551830B1"/>
     <w:multiLevelType w:val="multilevel"/>
     <w:tmpl w:val="76F06F46"/>
@@ -2943,7 +2210,7 @@
       </w:rPr>
     </w:lvl>
   </w:abstractNum>
-  <w:abstractNum w:abstractNumId="7">
+  <w:abstractNum w:abstractNumId="7" w15:restartNumberingAfterBreak="0">
     <w:nsid w:val="65B3558A"/>
     <w:multiLevelType w:val="hybridMultilevel"/>
     <w:tmpl w:val="3FE0D424"/>
@@ -3032,7 +2299,7 @@
       </w:pPr>
     </w:lvl>
   </w:abstractNum>
-  <w:abstractNum w:abstractNumId="8">
+  <w:abstractNum w:abstractNumId="8" w15:restartNumberingAfterBreak="0">
     <w:nsid w:val="747D2074"/>
     <w:multiLevelType w:val="multilevel"/>
     <w:tmpl w:val="8F4C00B6"/>
@@ -3172,7 +2439,7 @@
       </w:rPr>
     </w:lvl>
   </w:abstractNum>
-  <w:abstractNum w:abstractNumId="9">
+  <w:abstractNum w:abstractNumId="9" w15:restartNumberingAfterBreak="0">
     <w:nsid w:val="7C3718DF"/>
     <w:multiLevelType w:val="multilevel"/>
     <w:tmpl w:val="9684BC28"/>
@@ -3346,7 +2613,7 @@
 </file>
 
 <file path=word/styles.xml><?xml version="1.0" encoding="utf-8"?>
-<w:styles xmlns:mc="http://schemas.openxmlformats.org/markup-compatibility/2006" xmlns:r="http://schemas.openxmlformats.org/officeDocument/2006/relationships" xmlns:w="http://schemas.openxmlformats.org/wordprocessingml/2006/main" xmlns:w14="http://schemas.microsoft.com/office/word/2010/wordml" mc:Ignorable="w14">
+<w:styles xmlns:mc="http://schemas.openxmlformats.org/markup-compatibility/2006" xmlns:r="http://schemas.openxmlformats.org/officeDocument/2006/relationships" xmlns:w="http://schemas.openxmlformats.org/wordprocessingml/2006/main" xmlns:w14="http://schemas.microsoft.com/office/word/2010/wordml" xmlns:w15="http://schemas.microsoft.com/office/word/2012/wordml" xmlns:w16cid="http://schemas.microsoft.com/office/word/2016/wordml/cid" xmlns:w16se="http://schemas.microsoft.com/office/word/2015/wordml/symex" mc:Ignorable="w14 w15 w16se w16cid">
   <w:docDefaults>
     <w:rPrDefault>
       <w:rPr>
@@ -3356,23 +2623,105 @@
     </w:rPrDefault>
     <w:pPrDefault/>
   </w:docDefaults>
-  <w:latentStyles w:defLockedState="0" w:defUIPriority="0" w:defSemiHidden="0" w:defUnhideWhenUsed="0" w:defQFormat="0" w:count="267">
+  <w:latentStyles w:defLockedState="0" w:defUIPriority="0" w:defSemiHidden="0" w:defUnhideWhenUsed="0" w:defQFormat="0" w:count="376">
     <w:lsdException w:name="Normal" w:qFormat="1"/>
     <w:lsdException w:name="heading 1" w:qFormat="1"/>
-    <w:lsdException w:name="heading 2" w:qFormat="1"/>
-    <w:lsdException w:name="heading 3" w:qFormat="1"/>
-    <w:lsdException w:name="heading 4" w:qFormat="1"/>
+    <w:lsdException w:name="heading 2" w:semiHidden="1" w:unhideWhenUsed="1" w:qFormat="1"/>
+    <w:lsdException w:name="heading 3" w:semiHidden="1" w:unhideWhenUsed="1" w:qFormat="1"/>
+    <w:lsdException w:name="heading 4" w:semiHidden="1" w:unhideWhenUsed="1" w:qFormat="1"/>
     <w:lsdException w:name="heading 5" w:semiHidden="1" w:unhideWhenUsed="1" w:qFormat="1"/>
     <w:lsdException w:name="heading 6" w:semiHidden="1" w:unhideWhenUsed="1" w:qFormat="1"/>
     <w:lsdException w:name="heading 7" w:semiHidden="1" w:unhideWhenUsed="1" w:qFormat="1"/>
     <w:lsdException w:name="heading 8" w:semiHidden="1" w:unhideWhenUsed="1" w:qFormat="1"/>
     <w:lsdException w:name="heading 9" w:semiHidden="1" w:unhideWhenUsed="1" w:qFormat="1"/>
+    <w:lsdException w:name="index 1" w:semiHidden="1" w:unhideWhenUsed="1"/>
+    <w:lsdException w:name="index 2" w:semiHidden="1" w:unhideWhenUsed="1"/>
+    <w:lsdException w:name="index 3" w:semiHidden="1" w:unhideWhenUsed="1"/>
+    <w:lsdException w:name="index 4" w:semiHidden="1" w:unhideWhenUsed="1"/>
+    <w:lsdException w:name="index 5" w:semiHidden="1" w:unhideWhenUsed="1"/>
+    <w:lsdException w:name="index 6" w:semiHidden="1" w:unhideWhenUsed="1"/>
+    <w:lsdException w:name="index 7" w:semiHidden="1" w:unhideWhenUsed="1"/>
+    <w:lsdException w:name="index 8" w:semiHidden="1" w:unhideWhenUsed="1"/>
+    <w:lsdException w:name="index 9" w:semiHidden="1" w:unhideWhenUsed="1"/>
+    <w:lsdException w:name="toc 1" w:semiHidden="1" w:unhideWhenUsed="1"/>
+    <w:lsdException w:name="toc 2" w:semiHidden="1" w:unhideWhenUsed="1"/>
+    <w:lsdException w:name="toc 3" w:semiHidden="1" w:unhideWhenUsed="1"/>
+    <w:lsdException w:name="toc 4" w:semiHidden="1" w:unhideWhenUsed="1"/>
+    <w:lsdException w:name="toc 5" w:semiHidden="1" w:unhideWhenUsed="1"/>
+    <w:lsdException w:name="toc 6" w:semiHidden="1" w:unhideWhenUsed="1"/>
+    <w:lsdException w:name="toc 7" w:semiHidden="1" w:unhideWhenUsed="1"/>
+    <w:lsdException w:name="toc 8" w:semiHidden="1" w:unhideWhenUsed="1"/>
+    <w:lsdException w:name="toc 9" w:semiHidden="1" w:unhideWhenUsed="1"/>
+    <w:lsdException w:name="Normal Indent" w:semiHidden="1" w:unhideWhenUsed="1"/>
+    <w:lsdException w:name="footnote text" w:semiHidden="1" w:unhideWhenUsed="1"/>
+    <w:lsdException w:name="annotation text" w:semiHidden="1" w:unhideWhenUsed="1"/>
+    <w:lsdException w:name="header" w:semiHidden="1" w:unhideWhenUsed="1"/>
+    <w:lsdException w:name="footer" w:semiHidden="1" w:unhideWhenUsed="1"/>
+    <w:lsdException w:name="index heading" w:semiHidden="1" w:unhideWhenUsed="1"/>
     <w:lsdException w:name="caption" w:semiHidden="1" w:unhideWhenUsed="1" w:qFormat="1"/>
+    <w:lsdException w:name="table of figures" w:semiHidden="1" w:unhideWhenUsed="1"/>
+    <w:lsdException w:name="envelope address" w:semiHidden="1" w:unhideWhenUsed="1"/>
+    <w:lsdException w:name="envelope return" w:semiHidden="1" w:unhideWhenUsed="1"/>
+    <w:lsdException w:name="footnote reference" w:semiHidden="1" w:unhideWhenUsed="1"/>
+    <w:lsdException w:name="annotation reference" w:semiHidden="1" w:unhideWhenUsed="1"/>
+    <w:lsdException w:name="line number" w:semiHidden="1" w:unhideWhenUsed="1"/>
+    <w:lsdException w:name="page number" w:semiHidden="1" w:unhideWhenUsed="1"/>
+    <w:lsdException w:name="endnote reference" w:semiHidden="1" w:unhideWhenUsed="1"/>
+    <w:lsdException w:name="endnote text" w:semiHidden="1" w:unhideWhenUsed="1"/>
+    <w:lsdException w:name="macro" w:semiHidden="1" w:unhideWhenUsed="1"/>
+    <w:lsdException w:name="toa heading" w:semiHidden="1" w:unhideWhenUsed="1"/>
+    <w:lsdException w:name="List Number" w:semiHidden="1" w:unhideWhenUsed="1"/>
+    <w:lsdException w:name="List 2" w:semiHidden="1" w:unhideWhenUsed="1"/>
+    <w:lsdException w:name="List 3" w:semiHidden="1" w:unhideWhenUsed="1"/>
+    <w:lsdException w:name="List 4" w:semiHidden="1" w:unhideWhenUsed="1"/>
+    <w:lsdException w:name="List 5" w:semiHidden="1" w:unhideWhenUsed="1"/>
+    <w:lsdException w:name="List Bullet 2" w:semiHidden="1" w:unhideWhenUsed="1"/>
+    <w:lsdException w:name="List Bullet 3" w:semiHidden="1" w:unhideWhenUsed="1"/>
+    <w:lsdException w:name="List Bullet 4" w:semiHidden="1" w:unhideWhenUsed="1"/>
+    <w:lsdException w:name="List Bullet 5" w:semiHidden="1" w:unhideWhenUsed="1"/>
+    <w:lsdException w:name="List Number 2" w:semiHidden="1" w:unhideWhenUsed="1"/>
+    <w:lsdException w:name="List Number 3" w:semiHidden="1" w:unhideWhenUsed="1"/>
+    <w:lsdException w:name="List Number 4" w:semiHidden="1" w:unhideWhenUsed="1"/>
+    <w:lsdException w:name="List Number 5" w:semiHidden="1" w:unhideWhenUsed="1"/>
     <w:lsdException w:name="Title" w:qFormat="1"/>
+    <w:lsdException w:name="Closing" w:semiHidden="1" w:unhideWhenUsed="1"/>
+    <w:lsdException w:name="Signature" w:semiHidden="1" w:unhideWhenUsed="1"/>
+    <w:lsdException w:name="Default Paragraph Font" w:semiHidden="1" w:unhideWhenUsed="1"/>
+    <w:lsdException w:name="Body Text" w:semiHidden="1" w:unhideWhenUsed="1"/>
+    <w:lsdException w:name="Body Text Indent" w:semiHidden="1" w:unhideWhenUsed="1"/>
+    <w:lsdException w:name="List Continue" w:semiHidden="1" w:unhideWhenUsed="1"/>
+    <w:lsdException w:name="Message Header" w:semiHidden="1" w:unhideWhenUsed="1"/>
     <w:lsdException w:name="Subtitle" w:qFormat="1"/>
+    <w:lsdException w:name="Salutation" w:semiHidden="1" w:unhideWhenUsed="1"/>
+    <w:lsdException w:name="Date" w:semiHidden="1" w:unhideWhenUsed="1"/>
+    <w:lsdException w:name="Body Text First Indent" w:semiHidden="1" w:unhideWhenUsed="1"/>
+    <w:lsdException w:name="Body Text First Indent 2" w:semiHidden="1" w:unhideWhenUsed="1"/>
+    <w:lsdException w:name="Note Heading" w:semiHidden="1" w:unhideWhenUsed="1"/>
+    <w:lsdException w:name="Body Text 2" w:semiHidden="1" w:unhideWhenUsed="1"/>
+    <w:lsdException w:name="Body Text 3" w:semiHidden="1" w:unhideWhenUsed="1"/>
+    <w:lsdException w:name="Body Text Indent 2" w:semiHidden="1" w:unhideWhenUsed="1"/>
+    <w:lsdException w:name="Body Text Indent 3" w:semiHidden="1" w:unhideWhenUsed="1"/>
+    <w:lsdException w:name="Block Text" w:semiHidden="1" w:unhideWhenUsed="1"/>
+    <w:lsdException w:name="Hyperlink" w:semiHidden="1" w:unhideWhenUsed="1"/>
+    <w:lsdException w:name="FollowedHyperlink" w:semiHidden="1" w:unhideWhenUsed="1"/>
     <w:lsdException w:name="Strong" w:qFormat="1"/>
     <w:lsdException w:name="Emphasis" w:qFormat="1"/>
+    <w:lsdException w:name="Document Map" w:semiHidden="1" w:unhideWhenUsed="1"/>
+    <w:lsdException w:name="Plain Text" w:semiHidden="1" w:unhideWhenUsed="1"/>
+    <w:lsdException w:name="E-mail Signature" w:semiHidden="1" w:unhideWhenUsed="1"/>
+    <w:lsdException w:name="HTML Top of Form" w:semiHidden="1" w:unhideWhenUsed="1"/>
+    <w:lsdException w:name="HTML Bottom of Form" w:semiHidden="1" w:unhideWhenUsed="1"/>
+    <w:lsdException w:name="Normal (Web)" w:semiHidden="1" w:unhideWhenUsed="1"/>
+    <w:lsdException w:name="HTML Acronym" w:semiHidden="1" w:unhideWhenUsed="1"/>
+    <w:lsdException w:name="HTML Address" w:semiHidden="1" w:unhideWhenUsed="1"/>
+    <w:lsdException w:name="HTML Cite" w:semiHidden="1" w:unhideWhenUsed="1"/>
+    <w:lsdException w:name="HTML Code" w:semiHidden="1" w:unhideWhenUsed="1"/>
+    <w:lsdException w:name="HTML Definition" w:semiHidden="1" w:unhideWhenUsed="1"/>
     <w:lsdException w:name="HTML Keyboard" w:semiHidden="1" w:unhideWhenUsed="1"/>
+    <w:lsdException w:name="HTML Preformatted" w:semiHidden="1" w:unhideWhenUsed="1"/>
+    <w:lsdException w:name="HTML Sample" w:semiHidden="1" w:unhideWhenUsed="1"/>
+    <w:lsdException w:name="HTML Typewriter" w:semiHidden="1" w:unhideWhenUsed="1"/>
+    <w:lsdException w:name="HTML Variable" w:semiHidden="1" w:unhideWhenUsed="1"/>
     <w:lsdException w:name="Normal Table" w:semiHidden="1" w:unhideWhenUsed="1"/>
     <w:lsdException w:name="annotation subject" w:semiHidden="1" w:unhideWhenUsed="1"/>
     <w:lsdException w:name="No List" w:semiHidden="1" w:unhideWhenUsed="1"/>
@@ -3419,10 +2768,7 @@
     <w:lsdException w:name="Table Subtle 1" w:semiHidden="1" w:unhideWhenUsed="1"/>
     <w:lsdException w:name="Table Subtle 2" w:semiHidden="1" w:unhideWhenUsed="1"/>
     <w:lsdException w:name="Table Web 1" w:semiHidden="1" w:unhideWhenUsed="1"/>
-    <w:lsdException w:name="Table Web 2" w:semiHidden="1" w:unhideWhenUsed="1"/>
-    <w:lsdException w:name="Table Web 3" w:semiHidden="1" w:unhideWhenUsed="1"/>
     <w:lsdException w:name="Balloon Text" w:semiHidden="1" w:unhideWhenUsed="1"/>
-    <w:lsdException w:name="Table Theme" w:semiHidden="1" w:unhideWhenUsed="1"/>
     <w:lsdException w:name="Placeholder Text" w:semiHidden="1" w:uiPriority="99"/>
     <w:lsdException w:name="No Spacing" w:uiPriority="1" w:qFormat="1"/>
     <w:lsdException w:name="Light Shading" w:uiPriority="60"/>
@@ -3534,6 +2880,115 @@
     <w:lsdException w:name="Book Title" w:uiPriority="33" w:qFormat="1"/>
     <w:lsdException w:name="Bibliography" w:semiHidden="1" w:uiPriority="37" w:unhideWhenUsed="1"/>
     <w:lsdException w:name="TOC Heading" w:semiHidden="1" w:uiPriority="39" w:unhideWhenUsed="1" w:qFormat="1"/>
+    <w:lsdException w:name="Plain Table 1" w:uiPriority="41"/>
+    <w:lsdException w:name="Plain Table 2" w:uiPriority="42"/>
+    <w:lsdException w:name="Plain Table 3" w:uiPriority="43"/>
+    <w:lsdException w:name="Plain Table 4" w:uiPriority="44"/>
+    <w:lsdException w:name="Plain Table 5" w:uiPriority="45"/>
+    <w:lsdException w:name="Grid Table Light" w:uiPriority="40"/>
+    <w:lsdException w:name="Grid Table 1 Light" w:uiPriority="46"/>
+    <w:lsdException w:name="Grid Table 2" w:uiPriority="47"/>
+    <w:lsdException w:name="Grid Table 3" w:uiPriority="48"/>
+    <w:lsdException w:name="Grid Table 4" w:uiPriority="49"/>
+    <w:lsdException w:name="Grid Table 5 Dark" w:uiPriority="50"/>
+    <w:lsdException w:name="Grid Table 6 Colorful" w:uiPriority="51"/>
+    <w:lsdException w:name="Grid Table 7 Colorful" w:uiPriority="52"/>
+    <w:lsdException w:name="Grid Table 1 Light Accent 1" w:uiPriority="46"/>
+    <w:lsdException w:name="Grid Table 2 Accent 1" w:uiPriority="47"/>
+    <w:lsdException w:name="Grid Table 3 Accent 1" w:uiPriority="48"/>
+    <w:lsdException w:name="Grid Table 4 Accent 1" w:uiPriority="49"/>
+    <w:lsdException w:name="Grid Table 5 Dark Accent 1" w:uiPriority="50"/>
+    <w:lsdException w:name="Grid Table 6 Colorful Accent 1" w:uiPriority="51"/>
+    <w:lsdException w:name="Grid Table 7 Colorful Accent 1" w:uiPriority="52"/>
+    <w:lsdException w:name="Grid Table 1 Light Accent 2" w:uiPriority="46"/>
+    <w:lsdException w:name="Grid Table 2 Accent 2" w:uiPriority="47"/>
+    <w:lsdException w:name="Grid Table 3 Accent 2" w:uiPriority="48"/>
+    <w:lsdException w:name="Grid Table 4 Accent 2" w:uiPriority="49"/>
+    <w:lsdException w:name="Grid Table 5 Dark Accent 2" w:uiPriority="50"/>
+    <w:lsdException w:name="Grid Table 6 Colorful Accent 2" w:uiPriority="51"/>
+    <w:lsdException w:name="Grid Table 7 Colorful Accent 2" w:uiPriority="52"/>
+    <w:lsdException w:name="Grid Table 1 Light Accent 3" w:uiPriority="46"/>
+    <w:lsdException w:name="Grid Table 2 Accent 3" w:uiPriority="47"/>
+    <w:lsdException w:name="Grid Table 3 Accent 3" w:uiPriority="48"/>
+    <w:lsdException w:name="Grid Table 4 Accent 3" w:uiPriority="49"/>
+    <w:lsdException w:name="Grid Table 5 Dark Accent 3" w:uiPriority="50"/>
+    <w:lsdException w:name="Grid Table 6 Colorful Accent 3" w:uiPriority="51"/>
+    <w:lsdException w:name="Grid Table 7 Colorful Accent 3" w:uiPriority="52"/>
+    <w:lsdException w:name="Grid Table 1 Light Accent 4" w:uiPriority="46"/>
+    <w:lsdException w:name="Grid Table 2 Accent 4" w:uiPriority="47"/>
+    <w:lsdException w:name="Grid Table 3 Accent 4" w:uiPriority="48"/>
+    <w:lsdException w:name="Grid Table 4 Accent 4" w:uiPriority="49"/>
+    <w:lsdException w:name="Grid Table 5 Dark Accent 4" w:uiPriority="50"/>
+    <w:lsdException w:name="Grid Table 6 Colorful Accent 4" w:uiPriority="51"/>
+    <w:lsdException w:name="Grid Table 7 Colorful Accent 4" w:uiPriority="52"/>
+    <w:lsdException w:name="Grid Table 1 Light Accent 5" w:uiPriority="46"/>
+    <w:lsdException w:name="Grid Table 2 Accent 5" w:uiPriority="47"/>
+    <w:lsdException w:name="Grid Table 3 Accent 5" w:uiPriority="48"/>
+    <w:lsdException w:name="Grid Table 4 Accent 5" w:uiPriority="49"/>
+    <w:lsdException w:name="Grid Table 5 Dark Accent 5" w:uiPriority="50"/>
+    <w:lsdException w:name="Grid Table 6 Colorful Accent 5" w:uiPriority="51"/>
+    <w:lsdException w:name="Grid Table 7 Colorful Accent 5" w:uiPriority="52"/>
+    <w:lsdException w:name="Grid Table 1 Light Accent 6" w:uiPriority="46"/>
+    <w:lsdException w:name="Grid Table 2 Accent 6" w:uiPriority="47"/>
+    <w:lsdException w:name="Grid Table 3 Accent 6" w:uiPriority="48"/>
+    <w:lsdException w:name="Grid Table 4 Accent 6" w:uiPriority="49"/>
+    <w:lsdException w:name="Grid Table 5 Dark Accent 6" w:uiPriority="50"/>
+    <w:lsdException w:name="Grid Table 6 Colorful Accent 6" w:uiPriority="51"/>
+    <w:lsdException w:name="Grid Table 7 Colorful Accent 6" w:uiPriority="52"/>
+    <w:lsdException w:name="List Table 1 Light" w:uiPriority="46"/>
+    <w:lsdException w:name="List Table 2" w:uiPriority="47"/>
+    <w:lsdException w:name="List Table 3" w:uiPriority="48"/>
+    <w:lsdException w:name="List Table 4" w:uiPriority="49"/>
+    <w:lsdException w:name="List Table 5 Dark" w:uiPriority="50"/>
+    <w:lsdException w:name="List Table 6 Colorful" w:uiPriority="51"/>
+    <w:lsdException w:name="List Table 7 Colorful" w:uiPriority="52"/>
+    <w:lsdException w:name="List Table 1 Light Accent 1" w:uiPriority="46"/>
+    <w:lsdException w:name="List Table 2 Accent 1" w:uiPriority="47"/>
+    <w:lsdException w:name="List Table 3 Accent 1" w:uiPriority="48"/>
+    <w:lsdException w:name="List Table 4 Accent 1" w:uiPriority="49"/>
+    <w:lsdException w:name="List Table 5 Dark Accent 1" w:uiPriority="50"/>
+    <w:lsdException w:name="List Table 6 Colorful Accent 1" w:uiPriority="51"/>
+    <w:lsdException w:name="List Table 7 Colorful Accent 1" w:uiPriority="52"/>
+    <w:lsdException w:name="List Table 1 Light Accent 2" w:uiPriority="46"/>
+    <w:lsdException w:name="List Table 2 Accent 2" w:uiPriority="47"/>
+    <w:lsdException w:name="List Table 3 Accent 2" w:uiPriority="48"/>
+    <w:lsdException w:name="List Table 4 Accent 2" w:uiPriority="49"/>
+    <w:lsdException w:name="List Table 5 Dark Accent 2" w:uiPriority="50"/>
+    <w:lsdException w:name="List Table 6 Colorful Accent 2" w:uiPriority="51"/>
+    <w:lsdException w:name="List Table 7 Colorful Accent 2" w:uiPriority="52"/>
+    <w:lsdException w:name="List Table 1 Light Accent 3" w:uiPriority="46"/>
+    <w:lsdException w:name="List Table 2 Accent 3" w:uiPriority="47"/>
+    <w:lsdException w:name="List Table 3 Accent 3" w:uiPriority="48"/>
+    <w:lsdException w:name="List Table 4 Accent 3" w:uiPriority="49"/>
+    <w:lsdException w:name="List Table 5 Dark Accent 3" w:uiPriority="50"/>
+    <w:lsdException w:name="List Table 6 Colorful Accent 3" w:uiPriority="51"/>
+    <w:lsdException w:name="List Table 7 Colorful Accent 3" w:uiPriority="52"/>
+    <w:lsdException w:name="List Table 1 Light Accent 4" w:uiPriority="46"/>
+    <w:lsdException w:name="List Table 2 Accent 4" w:uiPriority="47"/>
+    <w:lsdException w:name="List Table 3 Accent 4" w:uiPriority="48"/>
+    <w:lsdException w:name="List Table 4 Accent 4" w:uiPriority="49"/>
+    <w:lsdException w:name="List Table 5 Dark Accent 4" w:uiPriority="50"/>
+    <w:lsdException w:name="List Table 6 Colorful Accent 4" w:uiPriority="51"/>
+    <w:lsdException w:name="List Table 7 Colorful Accent 4" w:uiPriority="52"/>
+    <w:lsdException w:name="List Table 1 Light Accent 5" w:uiPriority="46"/>
+    <w:lsdException w:name="List Table 2 Accent 5" w:uiPriority="47"/>
+    <w:lsdException w:name="List Table 3 Accent 5" w:uiPriority="48"/>
+    <w:lsdException w:name="List Table 4 Accent 5" w:uiPriority="49"/>
+    <w:lsdException w:name="List Table 5 Dark Accent 5" w:uiPriority="50"/>
+    <w:lsdException w:name="List Table 6 Colorful Accent 5" w:uiPriority="51"/>
+    <w:lsdException w:name="List Table 7 Colorful Accent 5" w:uiPriority="52"/>
+    <w:lsdException w:name="List Table 1 Light Accent 6" w:uiPriority="46"/>
+    <w:lsdException w:name="List Table 2 Accent 6" w:uiPriority="47"/>
+    <w:lsdException w:name="List Table 3 Accent 6" w:uiPriority="48"/>
+    <w:lsdException w:name="List Table 4 Accent 6" w:uiPriority="49"/>
+    <w:lsdException w:name="List Table 5 Dark Accent 6" w:uiPriority="50"/>
+    <w:lsdException w:name="List Table 6 Colorful Accent 6" w:uiPriority="51"/>
+    <w:lsdException w:name="List Table 7 Colorful Accent 6" w:uiPriority="52"/>
+    <w:lsdException w:name="Mention" w:semiHidden="1" w:uiPriority="99" w:unhideWhenUsed="1"/>
+    <w:lsdException w:name="Smart Hyperlink" w:semiHidden="1" w:uiPriority="99" w:unhideWhenUsed="1"/>
+    <w:lsdException w:name="Hashtag" w:semiHidden="1" w:uiPriority="99" w:unhideWhenUsed="1"/>
+    <w:lsdException w:name="Unresolved Mention" w:semiHidden="1" w:uiPriority="99" w:unhideWhenUsed="1"/>
+    <w:lsdException w:name="Smart Link" w:semiHidden="1" w:uiPriority="99" w:unhideWhenUsed="1"/>
   </w:latentStyles>
   <w:style w:type="paragraph" w:default="1" w:styleId="Normal">
     <w:name w:val="Normal"/>
@@ -3849,7 +3304,6 @@
     <w:basedOn w:val="TableNormal"/>
     <w:rsid w:val="00365291"/>
     <w:tblPr>
-      <w:tblInd w:w="0" w:type="dxa"/>
       <w:tblBorders>
         <w:top w:val="single" w:sz="4" w:space="0" w:color="auto"/>
         <w:left w:val="single" w:sz="4" w:space="0" w:color="auto"/>
@@ -3858,571 +3312,6 @@
         <w:insideH w:val="single" w:sz="4" w:space="0" w:color="auto"/>
         <w:insideV w:val="single" w:sz="4" w:space="0" w:color="auto"/>
       </w:tblBorders>
-      <w:tblCellMar>
-        <w:top w:w="0" w:type="dxa"/>
-        <w:left w:w="108" w:type="dxa"/>
-        <w:bottom w:w="0" w:type="dxa"/>
-        <w:right w:w="108" w:type="dxa"/>
-      </w:tblCellMar>
-    </w:tblPr>
-  </w:style>
-  <w:style w:type="character" w:customStyle="1" w:styleId="CodeChar">
-    <w:name w:val="Code Char"/>
-    <w:basedOn w:val="DefaultParagraphFont"/>
-    <w:link w:val="Code"/>
-    <w:rsid w:val="00DB3D3E"/>
-    <w:rPr>
-      <w:rFonts w:ascii="Courier New" w:eastAsia="Times New Roman" w:hAnsi="Courier New"/>
-      <w:sz w:val="24"/>
-    </w:rPr>
-  </w:style>
-  <w:style w:type="paragraph" w:styleId="BalloonText">
-    <w:name w:val="Balloon Text"/>
-    <w:basedOn w:val="Normal"/>
-    <w:link w:val="BalloonTextChar"/>
-    <w:semiHidden/>
-    <w:unhideWhenUsed/>
-    <w:rsid w:val="00116874"/>
-    <w:rPr>
-      <w:rFonts w:asciiTheme="majorHAnsi" w:eastAsiaTheme="majorEastAsia" w:hAnsiTheme="majorHAnsi" w:cstheme="majorBidi"/>
-      <w:sz w:val="16"/>
-      <w:szCs w:val="16"/>
-    </w:rPr>
-  </w:style>
-  <w:style w:type="character" w:customStyle="1" w:styleId="BalloonTextChar">
-    <w:name w:val="Balloon Text Char"/>
-    <w:basedOn w:val="DefaultParagraphFont"/>
-    <w:link w:val="BalloonText"/>
-    <w:semiHidden/>
-    <w:rsid w:val="00116874"/>
-    <w:rPr>
-      <w:rFonts w:asciiTheme="majorHAnsi" w:eastAsiaTheme="majorEastAsia" w:hAnsiTheme="majorHAnsi" w:cstheme="majorBidi"/>
-      <w:sz w:val="16"/>
-      <w:szCs w:val="16"/>
-    </w:rPr>
-  </w:style>
-</w:styles>
-</file>
-
-<file path=word/stylesWithEffects.xml><?xml version="1.0" encoding="utf-8"?>
-<w:styles xmlns:wpc="http://schemas.microsoft.com/office/word/2010/wordprocessingCanvas" xmlns:mc="http://schemas.openxmlformats.org/markup-compatibility/2006" xmlns:o="urn:schemas-microsoft-com:office:office" xmlns:r="http://schemas.openxmlformats.org/officeDocument/2006/relationships" xmlns:m="http://schemas.openxmlformats.org/officeDocument/2006/math" xmlns:v="urn:schemas-microsoft-com:vml" xmlns:wp14="http://schemas.microsoft.com/office/word/2010/wordprocessingDrawing" xmlns:wp="http://schemas.openxmlformats.org/drawingml/2006/wordprocessingDrawing" xmlns:w10="urn:schemas-microsoft-com:office:word" xmlns:w="http://schemas.openxmlformats.org/wordprocessingml/2006/main" xmlns:w14="http://schemas.microsoft.com/office/word/2010/wordml" xmlns:wpg="http://schemas.microsoft.com/office/word/2010/wordprocessingGroup" xmlns:wpi="http://schemas.microsoft.com/office/word/2010/wordprocessingInk" xmlns:wne="http://schemas.microsoft.com/office/word/2006/wordml" xmlns:wps="http://schemas.microsoft.com/office/word/2010/wordprocessingShape" mc:Ignorable="w14 wp14">
-  <w:docDefaults>
-    <w:rPrDefault>
-      <w:rPr>
-        <w:rFonts w:ascii="Times" w:eastAsiaTheme="minorEastAsia" w:hAnsi="Times" w:cs="Times New Roman"/>
-        <w:lang w:val="en-US" w:eastAsia="en-US" w:bidi="ar-SA"/>
-      </w:rPr>
-    </w:rPrDefault>
-    <w:pPrDefault/>
-  </w:docDefaults>
-  <w:latentStyles w:defLockedState="0" w:defUIPriority="0" w:defSemiHidden="0" w:defUnhideWhenUsed="0" w:defQFormat="0" w:count="267">
-    <w:lsdException w:name="Normal" w:qFormat="1"/>
-    <w:lsdException w:name="heading 1" w:qFormat="1"/>
-    <w:lsdException w:name="heading 2" w:qFormat="1"/>
-    <w:lsdException w:name="heading 3" w:qFormat="1"/>
-    <w:lsdException w:name="heading 4" w:qFormat="1"/>
-    <w:lsdException w:name="heading 5" w:semiHidden="1" w:unhideWhenUsed="1" w:qFormat="1"/>
-    <w:lsdException w:name="heading 6" w:semiHidden="1" w:unhideWhenUsed="1" w:qFormat="1"/>
-    <w:lsdException w:name="heading 7" w:semiHidden="1" w:unhideWhenUsed="1" w:qFormat="1"/>
-    <w:lsdException w:name="heading 8" w:semiHidden="1" w:unhideWhenUsed="1" w:qFormat="1"/>
-    <w:lsdException w:name="heading 9" w:semiHidden="1" w:unhideWhenUsed="1" w:qFormat="1"/>
-    <w:lsdException w:name="caption" w:semiHidden="1" w:unhideWhenUsed="1" w:qFormat="1"/>
-    <w:lsdException w:name="Title" w:qFormat="1"/>
-    <w:lsdException w:name="Subtitle" w:qFormat="1"/>
-    <w:lsdException w:name="Strong" w:qFormat="1"/>
-    <w:lsdException w:name="Emphasis" w:qFormat="1"/>
-    <w:lsdException w:name="HTML Keyboard" w:semiHidden="1" w:unhideWhenUsed="1"/>
-    <w:lsdException w:name="Normal Table" w:semiHidden="1" w:unhideWhenUsed="1"/>
-    <w:lsdException w:name="annotation subject" w:semiHidden="1" w:unhideWhenUsed="1"/>
-    <w:lsdException w:name="No List" w:semiHidden="1" w:unhideWhenUsed="1"/>
-    <w:lsdException w:name="Outline List 1" w:semiHidden="1" w:unhideWhenUsed="1"/>
-    <w:lsdException w:name="Outline List 2" w:semiHidden="1" w:unhideWhenUsed="1"/>
-    <w:lsdException w:name="Outline List 3" w:semiHidden="1" w:unhideWhenUsed="1"/>
-    <w:lsdException w:name="Table Simple 1" w:semiHidden="1" w:unhideWhenUsed="1"/>
-    <w:lsdException w:name="Table Simple 2" w:semiHidden="1" w:unhideWhenUsed="1"/>
-    <w:lsdException w:name="Table Simple 3" w:semiHidden="1" w:unhideWhenUsed="1"/>
-    <w:lsdException w:name="Table Classic 1" w:semiHidden="1" w:unhideWhenUsed="1"/>
-    <w:lsdException w:name="Table Classic 2" w:semiHidden="1" w:unhideWhenUsed="1"/>
-    <w:lsdException w:name="Table Classic 3" w:semiHidden="1" w:unhideWhenUsed="1"/>
-    <w:lsdException w:name="Table Classic 4" w:semiHidden="1" w:unhideWhenUsed="1"/>
-    <w:lsdException w:name="Table Colorful 1" w:semiHidden="1" w:unhideWhenUsed="1"/>
-    <w:lsdException w:name="Table Colorful 2" w:semiHidden="1" w:unhideWhenUsed="1"/>
-    <w:lsdException w:name="Table Colorful 3" w:semiHidden="1" w:unhideWhenUsed="1"/>
-    <w:lsdException w:name="Table Columns 1" w:semiHidden="1" w:unhideWhenUsed="1"/>
-    <w:lsdException w:name="Table Columns 2" w:semiHidden="1" w:unhideWhenUsed="1"/>
-    <w:lsdException w:name="Table Columns 3" w:semiHidden="1" w:unhideWhenUsed="1"/>
-    <w:lsdException w:name="Table Columns 4" w:semiHidden="1" w:unhideWhenUsed="1"/>
-    <w:lsdException w:name="Table Columns 5" w:semiHidden="1" w:unhideWhenUsed="1"/>
-    <w:lsdException w:name="Table Grid 1" w:semiHidden="1" w:unhideWhenUsed="1"/>
-    <w:lsdException w:name="Table Grid 2" w:semiHidden="1" w:unhideWhenUsed="1"/>
-    <w:lsdException w:name="Table Grid 3" w:semiHidden="1" w:unhideWhenUsed="1"/>
-    <w:lsdException w:name="Table Grid 4" w:semiHidden="1" w:unhideWhenUsed="1"/>
-    <w:lsdException w:name="Table Grid 5" w:semiHidden="1" w:unhideWhenUsed="1"/>
-    <w:lsdException w:name="Table Grid 6" w:semiHidden="1" w:unhideWhenUsed="1"/>
-    <w:lsdException w:name="Table Grid 7" w:semiHidden="1" w:unhideWhenUsed="1"/>
-    <w:lsdException w:name="Table Grid 8" w:semiHidden="1" w:unhideWhenUsed="1"/>
-    <w:lsdException w:name="Table List 1" w:semiHidden="1" w:unhideWhenUsed="1"/>
-    <w:lsdException w:name="Table List 2" w:semiHidden="1" w:unhideWhenUsed="1"/>
-    <w:lsdException w:name="Table List 3" w:semiHidden="1" w:unhideWhenUsed="1"/>
-    <w:lsdException w:name="Table List 4" w:semiHidden="1" w:unhideWhenUsed="1"/>
-    <w:lsdException w:name="Table List 5" w:semiHidden="1" w:unhideWhenUsed="1"/>
-    <w:lsdException w:name="Table List 6" w:semiHidden="1" w:unhideWhenUsed="1"/>
-    <w:lsdException w:name="Table List 7" w:semiHidden="1" w:unhideWhenUsed="1"/>
-    <w:lsdException w:name="Table List 8" w:semiHidden="1" w:unhideWhenUsed="1"/>
-    <w:lsdException w:name="Table 3D effects 1" w:semiHidden="1" w:unhideWhenUsed="1"/>
-    <w:lsdException w:name="Table 3D effects 2" w:semiHidden="1" w:unhideWhenUsed="1"/>
-    <w:lsdException w:name="Table 3D effects 3" w:semiHidden="1" w:unhideWhenUsed="1"/>
-    <w:lsdException w:name="Table Contemporary" w:semiHidden="1" w:unhideWhenUsed="1"/>
-    <w:lsdException w:name="Table Elegant" w:semiHidden="1" w:unhideWhenUsed="1"/>
-    <w:lsdException w:name="Table Professional" w:semiHidden="1" w:unhideWhenUsed="1"/>
-    <w:lsdException w:name="Table Subtle 1" w:semiHidden="1" w:unhideWhenUsed="1"/>
-    <w:lsdException w:name="Table Subtle 2" w:semiHidden="1" w:unhideWhenUsed="1"/>
-    <w:lsdException w:name="Table Web 1" w:semiHidden="1" w:unhideWhenUsed="1"/>
-    <w:lsdException w:name="Table Web 2" w:semiHidden="1" w:unhideWhenUsed="1"/>
-    <w:lsdException w:name="Table Web 3" w:semiHidden="1" w:unhideWhenUsed="1"/>
-    <w:lsdException w:name="Balloon Text" w:semiHidden="1" w:unhideWhenUsed="1"/>
-    <w:lsdException w:name="Table Theme" w:semiHidden="1" w:unhideWhenUsed="1"/>
-    <w:lsdException w:name="Placeholder Text" w:semiHidden="1" w:uiPriority="99"/>
-    <w:lsdException w:name="No Spacing" w:uiPriority="1" w:qFormat="1"/>
-    <w:lsdException w:name="Light Shading" w:uiPriority="60"/>
-    <w:lsdException w:name="Light List" w:uiPriority="61"/>
-    <w:lsdException w:name="Light Grid" w:uiPriority="62"/>
-    <w:lsdException w:name="Medium Shading 1" w:uiPriority="63"/>
-    <w:lsdException w:name="Medium Shading 2" w:uiPriority="64"/>
-    <w:lsdException w:name="Medium List 1" w:uiPriority="65"/>
-    <w:lsdException w:name="Medium List 2" w:uiPriority="66"/>
-    <w:lsdException w:name="Medium Grid 1" w:uiPriority="67"/>
-    <w:lsdException w:name="Medium Grid 2" w:uiPriority="68"/>
-    <w:lsdException w:name="Medium Grid 3" w:uiPriority="69"/>
-    <w:lsdException w:name="Dark List" w:uiPriority="70"/>
-    <w:lsdException w:name="Colorful Shading" w:uiPriority="71"/>
-    <w:lsdException w:name="Colorful List" w:uiPriority="72"/>
-    <w:lsdException w:name="Colorful Grid" w:uiPriority="73"/>
-    <w:lsdException w:name="Light Shading Accent 1" w:uiPriority="60"/>
-    <w:lsdException w:name="Light List Accent 1" w:uiPriority="61"/>
-    <w:lsdException w:name="Light Grid Accent 1" w:uiPriority="62"/>
-    <w:lsdException w:name="Medium Shading 1 Accent 1" w:uiPriority="63"/>
-    <w:lsdException w:name="Medium Shading 2 Accent 1" w:uiPriority="64"/>
-    <w:lsdException w:name="Medium List 1 Accent 1" w:uiPriority="65"/>
-    <w:lsdException w:name="Revision" w:semiHidden="1" w:uiPriority="99"/>
-    <w:lsdException w:name="List Paragraph" w:uiPriority="34" w:qFormat="1"/>
-    <w:lsdException w:name="Quote" w:uiPriority="29" w:qFormat="1"/>
-    <w:lsdException w:name="Intense Quote" w:uiPriority="30" w:qFormat="1"/>
-    <w:lsdException w:name="Medium List 2 Accent 1" w:uiPriority="66"/>
-    <w:lsdException w:name="Medium Grid 1 Accent 1" w:uiPriority="67"/>
-    <w:lsdException w:name="Medium Grid 2 Accent 1" w:uiPriority="68"/>
-    <w:lsdException w:name="Medium Grid 3 Accent 1" w:uiPriority="69"/>
-    <w:lsdException w:name="Dark List Accent 1" w:uiPriority="70"/>
-    <w:lsdException w:name="Colorful Shading Accent 1" w:uiPriority="71"/>
-    <w:lsdException w:name="Colorful List Accent 1" w:uiPriority="72"/>
-    <w:lsdException w:name="Colorful Grid Accent 1" w:uiPriority="73"/>
-    <w:lsdException w:name="Light Shading Accent 2" w:uiPriority="60"/>
-    <w:lsdException w:name="Light List Accent 2" w:uiPriority="61"/>
-    <w:lsdException w:name="Light Grid Accent 2" w:uiPriority="62"/>
-    <w:lsdException w:name="Medium Shading 1 Accent 2" w:uiPriority="63"/>
-    <w:lsdException w:name="Medium Shading 2 Accent 2" w:uiPriority="64"/>
-    <w:lsdException w:name="Medium List 1 Accent 2" w:uiPriority="65"/>
-    <w:lsdException w:name="Medium List 2 Accent 2" w:uiPriority="66"/>
-    <w:lsdException w:name="Medium Grid 1 Accent 2" w:uiPriority="67"/>
-    <w:lsdException w:name="Medium Grid 2 Accent 2" w:uiPriority="68"/>
-    <w:lsdException w:name="Medium Grid 3 Accent 2" w:uiPriority="69"/>
-    <w:lsdException w:name="Dark List Accent 2" w:uiPriority="70"/>
-    <w:lsdException w:name="Colorful Shading Accent 2" w:uiPriority="71"/>
-    <w:lsdException w:name="Colorful List Accent 2" w:uiPriority="72"/>
-    <w:lsdException w:name="Colorful Grid Accent 2" w:uiPriority="73"/>
-    <w:lsdException w:name="Light Shading Accent 3" w:uiPriority="60"/>
-    <w:lsdException w:name="Light List Accent 3" w:uiPriority="61"/>
-    <w:lsdException w:name="Light Grid Accent 3" w:uiPriority="62"/>
-    <w:lsdException w:name="Medium Shading 1 Accent 3" w:uiPriority="63"/>
-    <w:lsdException w:name="Medium Shading 2 Accent 3" w:uiPriority="64"/>
-    <w:lsdException w:name="Medium List 1 Accent 3" w:uiPriority="65"/>
-    <w:lsdException w:name="Medium List 2 Accent 3" w:uiPriority="66"/>
-    <w:lsdException w:name="Medium Grid 1 Accent 3" w:uiPriority="67"/>
-    <w:lsdException w:name="Medium Grid 2 Accent 3" w:uiPriority="68"/>
-    <w:lsdException w:name="Medium Grid 3 Accent 3" w:uiPriority="69"/>
-    <w:lsdException w:name="Dark List Accent 3" w:uiPriority="70"/>
-    <w:lsdException w:name="Colorful Shading Accent 3" w:uiPriority="71"/>
-    <w:lsdException w:name="Colorful List Accent 3" w:uiPriority="72"/>
-    <w:lsdException w:name="Colorful Grid Accent 3" w:uiPriority="73"/>
-    <w:lsdException w:name="Light Shading Accent 4" w:uiPriority="60"/>
-    <w:lsdException w:name="Light List Accent 4" w:uiPriority="61"/>
-    <w:lsdException w:name="Light Grid Accent 4" w:uiPriority="62"/>
-    <w:lsdException w:name="Medium Shading 1 Accent 4" w:uiPriority="63"/>
-    <w:lsdException w:name="Medium Shading 2 Accent 4" w:uiPriority="64"/>
-    <w:lsdException w:name="Medium List 1 Accent 4" w:uiPriority="65"/>
-    <w:lsdException w:name="Medium List 2 Accent 4" w:uiPriority="66"/>
-    <w:lsdException w:name="Medium Grid 1 Accent 4" w:uiPriority="67"/>
-    <w:lsdException w:name="Medium Grid 2 Accent 4" w:uiPriority="68"/>
-    <w:lsdException w:name="Medium Grid 3 Accent 4" w:uiPriority="69"/>
-    <w:lsdException w:name="Dark List Accent 4" w:uiPriority="70"/>
-    <w:lsdException w:name="Colorful Shading Accent 4" w:uiPriority="71"/>
-    <w:lsdException w:name="Colorful List Accent 4" w:uiPriority="72"/>
-    <w:lsdException w:name="Colorful Grid Accent 4" w:uiPriority="73"/>
-    <w:lsdException w:name="Light Shading Accent 5" w:uiPriority="60"/>
-    <w:lsdException w:name="Light List Accent 5" w:uiPriority="61"/>
-    <w:lsdException w:name="Light Grid Accent 5" w:uiPriority="62"/>
-    <w:lsdException w:name="Medium Shading 1 Accent 5" w:uiPriority="63"/>
-    <w:lsdException w:name="Medium Shading 2 Accent 5" w:uiPriority="64"/>
-    <w:lsdException w:name="Medium List 1 Accent 5" w:uiPriority="65"/>
-    <w:lsdException w:name="Medium List 2 Accent 5" w:uiPriority="66"/>
-    <w:lsdException w:name="Medium Grid 1 Accent 5" w:uiPriority="67"/>
-    <w:lsdException w:name="Medium Grid 2 Accent 5" w:uiPriority="68"/>
-    <w:lsdException w:name="Medium Grid 3 Accent 5" w:uiPriority="69"/>
-    <w:lsdException w:name="Dark List Accent 5" w:uiPriority="70"/>
-    <w:lsdException w:name="Colorful Shading Accent 5" w:uiPriority="71"/>
-    <w:lsdException w:name="Colorful List Accent 5" w:uiPriority="72"/>
-    <w:lsdException w:name="Colorful Grid Accent 5" w:uiPriority="73"/>
-    <w:lsdException w:name="Light Shading Accent 6" w:uiPriority="60"/>
-    <w:lsdException w:name="Light List Accent 6" w:uiPriority="61"/>
-    <w:lsdException w:name="Light Grid Accent 6" w:uiPriority="62"/>
-    <w:lsdException w:name="Medium Shading 1 Accent 6" w:uiPriority="63"/>
-    <w:lsdException w:name="Medium Shading 2 Accent 6" w:uiPriority="64"/>
-    <w:lsdException w:name="Medium List 1 Accent 6" w:uiPriority="65"/>
-    <w:lsdException w:name="Medium List 2 Accent 6" w:uiPriority="66"/>
-    <w:lsdException w:name="Medium Grid 1 Accent 6" w:uiPriority="67"/>
-    <w:lsdException w:name="Medium Grid 2 Accent 6" w:uiPriority="68"/>
-    <w:lsdException w:name="Medium Grid 3 Accent 6" w:uiPriority="69"/>
-    <w:lsdException w:name="Dark List Accent 6" w:uiPriority="70"/>
-    <w:lsdException w:name="Colorful Shading Accent 6" w:uiPriority="71"/>
-    <w:lsdException w:name="Colorful List Accent 6" w:uiPriority="72"/>
-    <w:lsdException w:name="Colorful Grid Accent 6" w:uiPriority="73"/>
-    <w:lsdException w:name="Subtle Emphasis" w:uiPriority="19" w:qFormat="1"/>
-    <w:lsdException w:name="Intense Emphasis" w:uiPriority="21" w:qFormat="1"/>
-    <w:lsdException w:name="Subtle Reference" w:uiPriority="31" w:qFormat="1"/>
-    <w:lsdException w:name="Intense Reference" w:uiPriority="32" w:qFormat="1"/>
-    <w:lsdException w:name="Book Title" w:uiPriority="33" w:qFormat="1"/>
-    <w:lsdException w:name="Bibliography" w:semiHidden="1" w:uiPriority="37" w:unhideWhenUsed="1"/>
-    <w:lsdException w:name="TOC Heading" w:semiHidden="1" w:uiPriority="39" w:unhideWhenUsed="1" w:qFormat="1"/>
-  </w:latentStyles>
-  <w:style w:type="paragraph" w:default="1" w:styleId="Normal">
-    <w:name w:val="Normal"/>
-    <w:qFormat/>
-    <w:rsid w:val="00AC5472"/>
-    <w:pPr>
-      <w:widowControl w:val="0"/>
-      <w:autoSpaceDE w:val="0"/>
-      <w:autoSpaceDN w:val="0"/>
-      <w:adjustRightInd w:val="0"/>
-    </w:pPr>
-    <w:rPr>
-      <w:rFonts w:ascii="Times New Roman" w:eastAsia="Times New Roman" w:hAnsi="Times New Roman"/>
-      <w:sz w:val="24"/>
-    </w:rPr>
-  </w:style>
-  <w:style w:type="paragraph" w:styleId="Heading1">
-    <w:name w:val="heading 1"/>
-    <w:basedOn w:val="Normal"/>
-    <w:next w:val="Normal"/>
-    <w:qFormat/>
-    <w:pPr>
-      <w:keepNext/>
-      <w:tabs>
-        <w:tab w:val="left" w:pos="-1440"/>
-        <w:tab w:val="left" w:pos="-720"/>
-        <w:tab w:val="left" w:pos="0"/>
-        <w:tab w:val="left" w:pos="360"/>
-        <w:tab w:val="left" w:pos="720"/>
-        <w:tab w:val="left" w:pos="1080"/>
-        <w:tab w:val="left" w:pos="1440"/>
-        <w:tab w:val="left" w:pos="1800"/>
-        <w:tab w:val="left" w:pos="2160"/>
-        <w:tab w:val="left" w:pos="2520"/>
-        <w:tab w:val="left" w:pos="2880"/>
-        <w:tab w:val="left" w:pos="3240"/>
-        <w:tab w:val="left" w:pos="3600"/>
-        <w:tab w:val="left" w:pos="3960"/>
-        <w:tab w:val="left" w:pos="4320"/>
-        <w:tab w:val="left" w:pos="4680"/>
-        <w:tab w:val="left" w:pos="5040"/>
-        <w:tab w:val="left" w:pos="5400"/>
-        <w:tab w:val="left" w:pos="5760"/>
-        <w:tab w:val="left" w:pos="6120"/>
-        <w:tab w:val="left" w:pos="6480"/>
-        <w:tab w:val="left" w:pos="6840"/>
-        <w:tab w:val="left" w:pos="7200"/>
-        <w:tab w:val="left" w:pos="7560"/>
-        <w:tab w:val="left" w:pos="7920"/>
-        <w:tab w:val="left" w:pos="8640"/>
-        <w:tab w:val="left" w:pos="9360"/>
-        <w:tab w:val="left" w:pos="10080"/>
-        <w:tab w:val="left" w:pos="10800"/>
-        <w:tab w:val="left" w:pos="11520"/>
-        <w:tab w:val="left" w:pos="12240"/>
-        <w:tab w:val="left" w:pos="12960"/>
-        <w:tab w:val="left" w:pos="13680"/>
-        <w:tab w:val="left" w:pos="14400"/>
-        <w:tab w:val="left" w:pos="15120"/>
-        <w:tab w:val="left" w:pos="15840"/>
-        <w:tab w:val="left" w:pos="16560"/>
-        <w:tab w:val="left" w:pos="17280"/>
-        <w:tab w:val="left" w:pos="18000"/>
-        <w:tab w:val="left" w:pos="18720"/>
-      </w:tabs>
-      <w:spacing w:before="240" w:after="240"/>
-      <w:outlineLvl w:val="0"/>
-    </w:pPr>
-    <w:rPr>
-      <w:b/>
-      <w:color w:val="000000"/>
-    </w:rPr>
-  </w:style>
-  <w:style w:type="paragraph" w:styleId="Heading2">
-    <w:name w:val="heading 2"/>
-    <w:basedOn w:val="Normal"/>
-    <w:next w:val="Normal"/>
-    <w:qFormat/>
-    <w:pPr>
-      <w:keepNext/>
-      <w:tabs>
-        <w:tab w:val="left" w:pos="-1440"/>
-        <w:tab w:val="left" w:pos="-720"/>
-        <w:tab w:val="left" w:pos="0"/>
-        <w:tab w:val="left" w:pos="360"/>
-        <w:tab w:val="left" w:pos="720"/>
-        <w:tab w:val="left" w:pos="1080"/>
-        <w:tab w:val="left" w:pos="1440"/>
-        <w:tab w:val="left" w:pos="1800"/>
-      </w:tabs>
-      <w:spacing w:before="139" w:after="74"/>
-      <w:outlineLvl w:val="1"/>
-    </w:pPr>
-    <w:rPr>
-      <w:b/>
-      <w:i/>
-    </w:rPr>
-  </w:style>
-  <w:style w:type="paragraph" w:styleId="Heading3">
-    <w:name w:val="heading 3"/>
-    <w:basedOn w:val="Normal"/>
-    <w:next w:val="Normal"/>
-    <w:qFormat/>
-    <w:pPr>
-      <w:keepNext/>
-      <w:tabs>
-        <w:tab w:val="left" w:pos="-1440"/>
-        <w:tab w:val="left" w:pos="-720"/>
-        <w:tab w:val="left" w:pos="0"/>
-        <w:tab w:val="left" w:pos="360"/>
-        <w:tab w:val="left" w:pos="720"/>
-        <w:tab w:val="left" w:pos="1080"/>
-        <w:tab w:val="left" w:pos="1440"/>
-        <w:tab w:val="left" w:pos="1800"/>
-        <w:tab w:val="left" w:pos="2160"/>
-        <w:tab w:val="left" w:pos="2520"/>
-        <w:tab w:val="left" w:pos="2880"/>
-        <w:tab w:val="left" w:pos="3240"/>
-        <w:tab w:val="left" w:pos="3600"/>
-        <w:tab w:val="left" w:pos="3960"/>
-        <w:tab w:val="left" w:pos="4320"/>
-        <w:tab w:val="left" w:pos="4680"/>
-        <w:tab w:val="left" w:pos="5040"/>
-        <w:tab w:val="left" w:pos="5400"/>
-        <w:tab w:val="left" w:pos="5760"/>
-        <w:tab w:val="left" w:pos="6120"/>
-        <w:tab w:val="left" w:pos="6480"/>
-        <w:tab w:val="left" w:pos="6840"/>
-        <w:tab w:val="left" w:pos="7200"/>
-        <w:tab w:val="left" w:pos="7560"/>
-        <w:tab w:val="left" w:pos="7920"/>
-        <w:tab w:val="left" w:pos="8640"/>
-        <w:tab w:val="left" w:pos="9360"/>
-        <w:tab w:val="left" w:pos="10080"/>
-        <w:tab w:val="left" w:pos="10800"/>
-        <w:tab w:val="left" w:pos="11520"/>
-        <w:tab w:val="left" w:pos="12240"/>
-        <w:tab w:val="left" w:pos="12960"/>
-        <w:tab w:val="left" w:pos="13680"/>
-        <w:tab w:val="left" w:pos="14400"/>
-        <w:tab w:val="left" w:pos="15120"/>
-        <w:tab w:val="left" w:pos="15840"/>
-        <w:tab w:val="left" w:pos="16560"/>
-        <w:tab w:val="left" w:pos="17280"/>
-        <w:tab w:val="left" w:pos="18000"/>
-        <w:tab w:val="left" w:pos="18720"/>
-      </w:tabs>
-      <w:outlineLvl w:val="2"/>
-    </w:pPr>
-    <w:rPr>
-      <w:i/>
-    </w:rPr>
-  </w:style>
-  <w:style w:type="paragraph" w:styleId="Heading4">
-    <w:name w:val="heading 4"/>
-    <w:basedOn w:val="Normal"/>
-    <w:next w:val="Normal"/>
-    <w:qFormat/>
-    <w:pPr>
-      <w:keepNext/>
-      <w:tabs>
-        <w:tab w:val="left" w:pos="-1440"/>
-        <w:tab w:val="left" w:pos="-720"/>
-        <w:tab w:val="left" w:pos="0"/>
-        <w:tab w:val="left" w:pos="360"/>
-        <w:tab w:val="left" w:pos="720"/>
-        <w:tab w:val="left" w:pos="1080"/>
-        <w:tab w:val="left" w:pos="1440"/>
-        <w:tab w:val="left" w:pos="1800"/>
-        <w:tab w:val="left" w:pos="2160"/>
-        <w:tab w:val="left" w:pos="2520"/>
-        <w:tab w:val="left" w:pos="2880"/>
-        <w:tab w:val="left" w:pos="3240"/>
-        <w:tab w:val="left" w:pos="3600"/>
-        <w:tab w:val="left" w:pos="3960"/>
-        <w:tab w:val="left" w:pos="4320"/>
-        <w:tab w:val="left" w:pos="4680"/>
-        <w:tab w:val="left" w:pos="5040"/>
-        <w:tab w:val="left" w:pos="5400"/>
-        <w:tab w:val="left" w:pos="5760"/>
-        <w:tab w:val="left" w:pos="6120"/>
-        <w:tab w:val="left" w:pos="6480"/>
-        <w:tab w:val="left" w:pos="6840"/>
-        <w:tab w:val="left" w:pos="7200"/>
-        <w:tab w:val="left" w:pos="7560"/>
-        <w:tab w:val="left" w:pos="7920"/>
-        <w:tab w:val="left" w:pos="8640"/>
-        <w:tab w:val="left" w:pos="9360"/>
-        <w:tab w:val="left" w:pos="10080"/>
-        <w:tab w:val="left" w:pos="10800"/>
-        <w:tab w:val="left" w:pos="11520"/>
-        <w:tab w:val="left" w:pos="12240"/>
-        <w:tab w:val="left" w:pos="12960"/>
-        <w:tab w:val="left" w:pos="13680"/>
-        <w:tab w:val="left" w:pos="14400"/>
-        <w:tab w:val="left" w:pos="15120"/>
-        <w:tab w:val="left" w:pos="15840"/>
-        <w:tab w:val="left" w:pos="16560"/>
-        <w:tab w:val="left" w:pos="17280"/>
-        <w:tab w:val="left" w:pos="18000"/>
-        <w:tab w:val="left" w:pos="18720"/>
-      </w:tabs>
-      <w:outlineLvl w:val="3"/>
-    </w:pPr>
-  </w:style>
-  <w:style w:type="character" w:default="1" w:styleId="DefaultParagraphFont">
-    <w:name w:val="Default Paragraph Font"/>
-    <w:uiPriority w:val="1"/>
-    <w:semiHidden/>
-    <w:unhideWhenUsed/>
-  </w:style>
-  <w:style w:type="table" w:default="1" w:styleId="TableNormal">
-    <w:name w:val="Normal Table"/>
-    <w:uiPriority w:val="99"/>
-    <w:semiHidden/>
-    <w:unhideWhenUsed/>
-    <w:tblPr>
-      <w:tblInd w:w="0" w:type="dxa"/>
-      <w:tblCellMar>
-        <w:top w:w="0" w:type="dxa"/>
-        <w:left w:w="108" w:type="dxa"/>
-        <w:bottom w:w="0" w:type="dxa"/>
-        <w:right w:w="108" w:type="dxa"/>
-      </w:tblCellMar>
-    </w:tblPr>
-  </w:style>
-  <w:style w:type="numbering" w:default="1" w:styleId="NoList">
-    <w:name w:val="No List"/>
-    <w:uiPriority w:val="99"/>
-    <w:semiHidden/>
-    <w:unhideWhenUsed/>
-  </w:style>
-  <w:style w:type="paragraph" w:customStyle="1" w:styleId="Equation">
-    <w:name w:val="Equation"/>
-    <w:basedOn w:val="Normal"/>
-    <w:pPr>
-      <w:jc w:val="center"/>
-    </w:pPr>
-  </w:style>
-  <w:style w:type="paragraph" w:styleId="Header">
-    <w:name w:val="header"/>
-    <w:basedOn w:val="Normal"/>
-    <w:rsid w:val="004964C4"/>
-    <w:pPr>
-      <w:tabs>
-        <w:tab w:val="center" w:pos="4320"/>
-        <w:tab w:val="right" w:pos="8640"/>
-      </w:tabs>
-    </w:pPr>
-  </w:style>
-  <w:style w:type="paragraph" w:styleId="Footer">
-    <w:name w:val="footer"/>
-    <w:basedOn w:val="Normal"/>
-    <w:pPr>
-      <w:tabs>
-        <w:tab w:val="center" w:pos="4320"/>
-        <w:tab w:val="right" w:pos="8640"/>
-      </w:tabs>
-    </w:pPr>
-  </w:style>
-  <w:style w:type="character" w:styleId="PageNumber">
-    <w:name w:val="page number"/>
-    <w:basedOn w:val="DefaultParagraphFont"/>
-    <w:rsid w:val="004964C4"/>
-  </w:style>
-  <w:style w:type="paragraph" w:styleId="Title">
-    <w:name w:val="Title"/>
-    <w:basedOn w:val="Normal"/>
-    <w:next w:val="Normal"/>
-    <w:link w:val="TitleChar"/>
-    <w:qFormat/>
-    <w:rsid w:val="00790B29"/>
-    <w:pPr>
-      <w:spacing w:before="240" w:after="60"/>
-      <w:jc w:val="center"/>
-      <w:outlineLvl w:val="0"/>
-    </w:pPr>
-    <w:rPr>
-      <w:rFonts w:asciiTheme="majorHAnsi" w:eastAsiaTheme="majorEastAsia" w:hAnsiTheme="majorHAnsi" w:cstheme="majorBidi"/>
-      <w:b/>
-      <w:bCs/>
-      <w:kern w:val="28"/>
-      <w:sz w:val="32"/>
-      <w:szCs w:val="32"/>
-    </w:rPr>
-  </w:style>
-  <w:style w:type="character" w:customStyle="1" w:styleId="TitleChar">
-    <w:name w:val="Title Char"/>
-    <w:basedOn w:val="DefaultParagraphFont"/>
-    <w:link w:val="Title"/>
-    <w:rsid w:val="00790B29"/>
-    <w:rPr>
-      <w:rFonts w:asciiTheme="majorHAnsi" w:eastAsiaTheme="majorEastAsia" w:hAnsiTheme="majorHAnsi" w:cstheme="majorBidi"/>
-      <w:b/>
-      <w:bCs/>
-      <w:kern w:val="28"/>
-      <w:sz w:val="32"/>
-      <w:szCs w:val="32"/>
-    </w:rPr>
-  </w:style>
-  <w:style w:type="paragraph" w:customStyle="1" w:styleId="Code">
-    <w:name w:val="Code"/>
-    <w:basedOn w:val="Normal"/>
-    <w:link w:val="CodeChar"/>
-    <w:qFormat/>
-    <w:rsid w:val="00DB3D3E"/>
-    <w:rPr>
-      <w:rFonts w:ascii="Courier New" w:hAnsi="Courier New"/>
-    </w:rPr>
-  </w:style>
-  <w:style w:type="table" w:styleId="TableGrid">
-    <w:name w:val="Table Grid"/>
-    <w:basedOn w:val="TableNormal"/>
-    <w:rsid w:val="00365291"/>
-    <w:tblPr>
-      <w:tblInd w:w="0" w:type="dxa"/>
-      <w:tblBorders>
-        <w:top w:val="single" w:sz="4" w:space="0" w:color="auto"/>
-        <w:left w:val="single" w:sz="4" w:space="0" w:color="auto"/>
-        <w:bottom w:val="single" w:sz="4" w:space="0" w:color="auto"/>
-        <w:right w:val="single" w:sz="4" w:space="0" w:color="auto"/>
-        <w:insideH w:val="single" w:sz="4" w:space="0" w:color="auto"/>
-        <w:insideV w:val="single" w:sz="4" w:space="0" w:color="auto"/>
-      </w:tblBorders>
-      <w:tblCellMar>
-        <w:top w:w="0" w:type="dxa"/>
-        <w:left w:w="108" w:type="dxa"/>
-        <w:bottom w:w="0" w:type="dxa"/>
-        <w:right w:w="108" w:type="dxa"/>
-      </w:tblCellMar>
     </w:tblPr>
   </w:style>
   <w:style w:type="character" w:customStyle="1" w:styleId="CodeChar">
@@ -4718,7 +3607,7 @@
   <a:extraClrSchemeLst/>
   <a:extLst>
     <a:ext uri="{05A4C25C-085E-4340-85A3-A5531E510DB2}">
-      <thm15:themeFamily xmlns:thm15="http://schemas.microsoft.com/office/thememl/2012/main" xmlns="" name="Office Theme" id="{62F939B6-93AF-4DB8-9C6B-D6C7DFDC589F}" vid="{4A3C46E8-61CC-4603-A589-7422A47A8E4A}"/>
+      <thm15:themeFamily xmlns:thm15="http://schemas.microsoft.com/office/thememl/2012/main" name="Office Theme" id="{62F939B6-93AF-4DB8-9C6B-D6C7DFDC589F}" vid="{4A3C46E8-61CC-4603-A589-7422A47A8E4A}"/>
     </a:ext>
   </a:extLst>
 </a:theme>
@@ -4729,7 +3618,7 @@
 </file>
 
 <file path=customXml/itemProps1.xml><?xml version="1.0" encoding="utf-8"?>
-<ds:datastoreItem xmlns:ds="http://schemas.openxmlformats.org/officeDocument/2006/customXml" ds:itemID="{CC0ABC02-47F8-4655-8A01-E6D896E26170}">
+<ds:datastoreItem xmlns:ds="http://schemas.openxmlformats.org/officeDocument/2006/customXml" ds:itemID="{9559C4B0-CB59-40AA-B913-DCDBB3A7409F}">
   <ds:schemaRefs>
     <ds:schemaRef ds:uri="http://schemas.openxmlformats.org/officeDocument/2006/bibliography"/>
   </ds:schemaRefs>
